--- a/pwiz_tools/Skyline/Documentation/Tutorials/Skyline Importing Integration Boundaries.docx
+++ b/pwiz_tools/Skyline/Documentation/Tutorials/Skyline Importing Integration Boundaries.docx
@@ -1,6 +1,6 @@
 
 <file path=word/document.xml><?xml version="1.0" encoding="utf-8"?>
-<w:document xmlns:wpc="http://schemas.microsoft.com/office/word/2010/wordprocessingCanvas" xmlns:mc="http://schemas.openxmlformats.org/markup-compatibility/2006" xmlns:o="urn:schemas-microsoft-com:office:office" xmlns:r="http://schemas.openxmlformats.org/officeDocument/2006/relationships" xmlns:m="http://schemas.openxmlformats.org/officeDocument/2006/math" xmlns:v="urn:schemas-microsoft-com:vml" xmlns:wp14="http://schemas.microsoft.com/office/word/2010/wordprocessingDrawing" xmlns:wp="http://schemas.openxmlformats.org/drawingml/2006/wordprocessingDrawing" xmlns:w10="urn:schemas-microsoft-com:office:word" xmlns:w="http://schemas.openxmlformats.org/wordprocessingml/2006/main" xmlns:w14="http://schemas.microsoft.com/office/word/2010/wordml" xmlns:wpg="http://schemas.microsoft.com/office/word/2010/wordprocessingGroup" xmlns:wpi="http://schemas.microsoft.com/office/word/2010/wordprocessingInk" xmlns:wne="http://schemas.microsoft.com/office/word/2006/wordml" xmlns:wps="http://schemas.microsoft.com/office/word/2010/wordprocessingShape" mc:Ignorable="w14 wp14">
+<w:document xmlns:wpc="http://schemas.microsoft.com/office/word/2010/wordprocessingCanvas" xmlns:cx="http://schemas.microsoft.com/office/drawing/2014/chartex" xmlns:cx1="http://schemas.microsoft.com/office/drawing/2015/9/8/chartex" xmlns:cx2="http://schemas.microsoft.com/office/drawing/2015/10/21/chartex" xmlns:cx3="http://schemas.microsoft.com/office/drawing/2016/5/9/chartex" xmlns:cx4="http://schemas.microsoft.com/office/drawing/2016/5/10/chartex" xmlns:cx5="http://schemas.microsoft.com/office/drawing/2016/5/11/chartex" xmlns:cx6="http://schemas.microsoft.com/office/drawing/2016/5/12/chartex" xmlns:cx7="http://schemas.microsoft.com/office/drawing/2016/5/13/chartex" xmlns:cx8="http://schemas.microsoft.com/office/drawing/2016/5/14/chartex" xmlns:mc="http://schemas.openxmlformats.org/markup-compatibility/2006" xmlns:aink="http://schemas.microsoft.com/office/drawing/2016/ink" xmlns:am3d="http://schemas.microsoft.com/office/drawing/2017/model3d" xmlns:o="urn:schemas-microsoft-com:office:office" xmlns:r="http://schemas.openxmlformats.org/officeDocument/2006/relationships" xmlns:m="http://schemas.openxmlformats.org/officeDocument/2006/math" xmlns:v="urn:schemas-microsoft-com:vml" xmlns:wp14="http://schemas.microsoft.com/office/word/2010/wordprocessingDrawing" xmlns:wp="http://schemas.openxmlformats.org/drawingml/2006/wordprocessingDrawing" xmlns:w10="urn:schemas-microsoft-com:office:word" xmlns:w="http://schemas.openxmlformats.org/wordprocessingml/2006/main" xmlns:w14="http://schemas.microsoft.com/office/word/2010/wordml" xmlns:w15="http://schemas.microsoft.com/office/word/2012/wordml" xmlns:w16cex="http://schemas.microsoft.com/office/word/2018/wordml/cex" xmlns:w16cid="http://schemas.microsoft.com/office/word/2016/wordml/cid" xmlns:w16="http://schemas.microsoft.com/office/word/2018/wordml" xmlns:w16sdtdh="http://schemas.microsoft.com/office/word/2020/wordml/sdtdatahash" xmlns:w16se="http://schemas.microsoft.com/office/word/2015/wordml/symex" xmlns:wpg="http://schemas.microsoft.com/office/word/2010/wordprocessingGroup" xmlns:wpi="http://schemas.microsoft.com/office/word/2010/wordprocessingInk" xmlns:wne="http://schemas.microsoft.com/office/word/2006/wordml" xmlns:wps="http://schemas.microsoft.com/office/word/2010/wordprocessingShape" mc:Ignorable="w14 w15 w16se w16cid w16 w16cex w16sdtdh wp14">
   <w:body>
     <w:p>
       <w:pPr>
@@ -19,15 +19,7 @@
         <w:rPr>
           <w:rFonts w:asciiTheme="minorHAnsi" w:hAnsiTheme="minorHAnsi"/>
         </w:rPr>
-        <w:t>Importin</w:t>
-      </w:r>
-      <w:bookmarkStart w:id="0" w:name="_GoBack"/>
-      <w:bookmarkEnd w:id="0"/>
-      <w:r>
-        <w:rPr>
-          <w:rFonts w:asciiTheme="minorHAnsi" w:hAnsiTheme="minorHAnsi"/>
-        </w:rPr>
-        <w:t xml:space="preserve">g </w:t>
+        <w:t xml:space="preserve">Importing </w:t>
       </w:r>
       <w:r>
         <w:rPr>
@@ -892,7 +884,19 @@
               <w:rPr>
                 <w:rFonts w:asciiTheme="majorHAnsi" w:hAnsiTheme="majorHAnsi"/>
               </w:rPr>
-              <w:t>ModifiedPeptideSequence</w:t>
+              <w:t>Peptide</w:t>
+            </w:r>
+            <w:r>
+              <w:rPr>
+                <w:rFonts w:asciiTheme="majorHAnsi" w:hAnsiTheme="majorHAnsi"/>
+              </w:rPr>
+              <w:t>Modified</w:t>
+            </w:r>
+            <w:r>
+              <w:rPr>
+                <w:rFonts w:asciiTheme="majorHAnsi" w:hAnsiTheme="majorHAnsi"/>
+              </w:rPr>
+              <w:t>Sequence</w:t>
             </w:r>
             <w:proofErr w:type="spellEnd"/>
             <w:r>
@@ -906,7 +910,35 @@
               <w:rPr>
                 <w:rFonts w:asciiTheme="majorHAnsi" w:hAnsiTheme="majorHAnsi"/>
               </w:rPr>
+              <w:t>ModifiedSequence</w:t>
+            </w:r>
+            <w:proofErr w:type="spellEnd"/>
+            <w:r>
+              <w:rPr>
+                <w:rFonts w:asciiTheme="majorHAnsi" w:hAnsiTheme="majorHAnsi"/>
+              </w:rPr>
+              <w:t xml:space="preserve"> / </w:t>
+            </w:r>
+            <w:proofErr w:type="spellStart"/>
+            <w:r>
+              <w:rPr>
+                <w:rFonts w:asciiTheme="majorHAnsi" w:hAnsiTheme="majorHAnsi"/>
+              </w:rPr>
               <w:t>FullPeptideName</w:t>
+            </w:r>
+            <w:proofErr w:type="spellEnd"/>
+            <w:r>
+              <w:rPr>
+                <w:rFonts w:asciiTheme="majorHAnsi" w:hAnsiTheme="majorHAnsi"/>
+              </w:rPr>
+              <w:t xml:space="preserve"> / </w:t>
+            </w:r>
+            <w:proofErr w:type="spellStart"/>
+            <w:r>
+              <w:rPr>
+                <w:rFonts w:asciiTheme="majorHAnsi" w:hAnsiTheme="majorHAnsi"/>
+              </w:rPr>
+              <w:t>MoleculeName</w:t>
             </w:r>
             <w:proofErr w:type="spellEnd"/>
           </w:p>
@@ -1007,6 +1039,12 @@
                 <w:rFonts w:asciiTheme="majorHAnsi" w:hAnsiTheme="majorHAnsi"/>
               </w:rPr>
               <w:t xml:space="preserve"> / Charge</w:t>
+            </w:r>
+            <w:r>
+              <w:rPr>
+                <w:rFonts w:asciiTheme="majorHAnsi" w:hAnsiTheme="majorHAnsi"/>
+              </w:rPr>
+              <w:t xml:space="preserve"> / Adduct</w:t>
             </w:r>
           </w:p>
         </w:tc>
@@ -1303,7 +1341,7 @@
                     </pic:cNvPicPr>
                   </pic:nvPicPr>
                   <pic:blipFill>
-                    <a:blip r:embed="rId8">
+                    <a:blip r:embed="rId7">
                       <a:extLst>
                         <a:ext uri="{28A0092B-C50C-407E-A947-70E740481C1C}">
                           <a14:useLocalDpi xmlns:a14="http://schemas.microsoft.com/office/drawing/2010/main" val="0"/>
@@ -1351,21 +1389,7 @@
         <w:rPr>
           <w:rFonts w:asciiTheme="majorHAnsi" w:hAnsiTheme="majorHAnsi"/>
         </w:rPr>
-        <w:t xml:space="preserve">Peak Boundary times are specified in seconds here, but can also be specified in minutes (Skyline is able to detect which units were used).  The columns can be in any order, and additional (extraneous) columns will be ignored.  As noted above, peptide modified sequences can be expressed in many different ways, so </w:t>
-      </w:r>
-      <w:proofErr w:type="gramStart"/>
-      <w:r>
-        <w:rPr>
-          <w:rFonts w:asciiTheme="majorHAnsi" w:hAnsiTheme="majorHAnsi"/>
-        </w:rPr>
-        <w:t>GSMAFVPK(</w:t>
-      </w:r>
-      <w:proofErr w:type="gramEnd"/>
-      <w:r>
-        <w:rPr>
-          <w:rFonts w:asciiTheme="majorHAnsi" w:hAnsiTheme="majorHAnsi"/>
-        </w:rPr>
-        <w:t>UniMod:259), GSMAFVPK[+8.0], and GSMAFVPK[Label (K) 6] are all acceptable</w:t>
+        <w:t>Peak Boundary times are specified in seconds here, but can also be specified in minutes (Skyline is able to detect which units were used).  The columns can be in any order, and additional (extraneous) columns will be ignored.  As noted above, peptide modified sequences can be expressed in many different ways, so GSMAFVPK(UniMod:259), GSMAFVPK[+8.0], and GSMAFVPK[Label (K) 6] are all acceptable</w:t>
       </w:r>
       <w:r>
         <w:rPr>
@@ -1415,21 +1439,7 @@
         <w:rPr>
           <w:rFonts w:asciiTheme="majorHAnsi" w:hAnsiTheme="majorHAnsi"/>
         </w:rPr>
-        <w:t xml:space="preserve">To import </w:t>
-      </w:r>
-      <w:proofErr w:type="gramStart"/>
-      <w:r>
-        <w:rPr>
-          <w:rFonts w:asciiTheme="majorHAnsi" w:hAnsiTheme="majorHAnsi"/>
-        </w:rPr>
-        <w:t>a text</w:t>
-      </w:r>
-      <w:proofErr w:type="gramEnd"/>
-      <w:r>
-        <w:rPr>
-          <w:rFonts w:asciiTheme="majorHAnsi" w:hAnsiTheme="majorHAnsi"/>
-        </w:rPr>
-        <w:t xml:space="preserve"> file</w:t>
+        <w:t>To import a text file</w:t>
       </w:r>
       <w:r>
         <w:rPr>
@@ -1595,7 +1605,7 @@
                     </pic:cNvPicPr>
                   </pic:nvPicPr>
                   <pic:blipFill>
-                    <a:blip r:embed="rId9">
+                    <a:blip r:embed="rId8">
                       <a:extLst>
                         <a:ext uri="{28A0092B-C50C-407E-A947-70E740481C1C}">
                           <a14:useLocalDpi xmlns:a14="http://schemas.microsoft.com/office/drawing/2010/main" val="0"/>
@@ -1803,7 +1813,7 @@
       </w:r>
     </w:p>
     <w:sectPr>
-      <w:footerReference w:type="default" r:id="rId10"/>
+      <w:footerReference w:type="default" r:id="rId9"/>
       <w:pgSz w:w="12240" w:h="15840"/>
       <w:pgMar w:top="1440" w:right="1800" w:bottom="1440" w:left="1800" w:header="720" w:footer="720" w:gutter="0"/>
       <w:cols w:space="720"/>
@@ -1814,7 +1824,7 @@
 </file>
 
 <file path=word/endnotes.xml><?xml version="1.0" encoding="utf-8"?>
-<w:endnotes xmlns:wpc="http://schemas.microsoft.com/office/word/2010/wordprocessingCanvas" xmlns:mc="http://schemas.openxmlformats.org/markup-compatibility/2006" xmlns:o="urn:schemas-microsoft-com:office:office" xmlns:r="http://schemas.openxmlformats.org/officeDocument/2006/relationships" xmlns:m="http://schemas.openxmlformats.org/officeDocument/2006/math" xmlns:v="urn:schemas-microsoft-com:vml" xmlns:wp14="http://schemas.microsoft.com/office/word/2010/wordprocessingDrawing" xmlns:wp="http://schemas.openxmlformats.org/drawingml/2006/wordprocessingDrawing" xmlns:w10="urn:schemas-microsoft-com:office:word" xmlns:w="http://schemas.openxmlformats.org/wordprocessingml/2006/main" xmlns:w14="http://schemas.microsoft.com/office/word/2010/wordml" xmlns:wpg="http://schemas.microsoft.com/office/word/2010/wordprocessingGroup" xmlns:wpi="http://schemas.microsoft.com/office/word/2010/wordprocessingInk" xmlns:wne="http://schemas.microsoft.com/office/word/2006/wordml" xmlns:wps="http://schemas.microsoft.com/office/word/2010/wordprocessingShape" mc:Ignorable="w14 wp14">
+<w:endnotes xmlns:wpc="http://schemas.microsoft.com/office/word/2010/wordprocessingCanvas" xmlns:cx="http://schemas.microsoft.com/office/drawing/2014/chartex" xmlns:cx1="http://schemas.microsoft.com/office/drawing/2015/9/8/chartex" xmlns:cx2="http://schemas.microsoft.com/office/drawing/2015/10/21/chartex" xmlns:cx3="http://schemas.microsoft.com/office/drawing/2016/5/9/chartex" xmlns:cx4="http://schemas.microsoft.com/office/drawing/2016/5/10/chartex" xmlns:cx5="http://schemas.microsoft.com/office/drawing/2016/5/11/chartex" xmlns:cx6="http://schemas.microsoft.com/office/drawing/2016/5/12/chartex" xmlns:cx7="http://schemas.microsoft.com/office/drawing/2016/5/13/chartex" xmlns:cx8="http://schemas.microsoft.com/office/drawing/2016/5/14/chartex" xmlns:mc="http://schemas.openxmlformats.org/markup-compatibility/2006" xmlns:aink="http://schemas.microsoft.com/office/drawing/2016/ink" xmlns:am3d="http://schemas.microsoft.com/office/drawing/2017/model3d" xmlns:o="urn:schemas-microsoft-com:office:office" xmlns:r="http://schemas.openxmlformats.org/officeDocument/2006/relationships" xmlns:m="http://schemas.openxmlformats.org/officeDocument/2006/math" xmlns:v="urn:schemas-microsoft-com:vml" xmlns:wp14="http://schemas.microsoft.com/office/word/2010/wordprocessingDrawing" xmlns:wp="http://schemas.openxmlformats.org/drawingml/2006/wordprocessingDrawing" xmlns:w10="urn:schemas-microsoft-com:office:word" xmlns:w="http://schemas.openxmlformats.org/wordprocessingml/2006/main" xmlns:w14="http://schemas.microsoft.com/office/word/2010/wordml" xmlns:w15="http://schemas.microsoft.com/office/word/2012/wordml" xmlns:w16cex="http://schemas.microsoft.com/office/word/2018/wordml/cex" xmlns:w16cid="http://schemas.microsoft.com/office/word/2016/wordml/cid" xmlns:w16="http://schemas.microsoft.com/office/word/2018/wordml" xmlns:w16sdtdh="http://schemas.microsoft.com/office/word/2020/wordml/sdtdatahash" xmlns:w16se="http://schemas.microsoft.com/office/word/2015/wordml/symex" xmlns:wpg="http://schemas.microsoft.com/office/word/2010/wordprocessingGroup" xmlns:wpi="http://schemas.microsoft.com/office/word/2010/wordprocessingInk" xmlns:wne="http://schemas.microsoft.com/office/word/2006/wordml" xmlns:wps="http://schemas.microsoft.com/office/word/2010/wordprocessingShape" mc:Ignorable="w14 w15 w16se w16cid w16 w16cex w16sdtdh wp14">
   <w:endnote w:type="separator" w:id="-1">
     <w:p>
       <w:pPr>
@@ -1839,7 +1849,7 @@
 </file>
 
 <file path=word/footer1.xml><?xml version="1.0" encoding="utf-8"?>
-<w:ftr xmlns:wpc="http://schemas.microsoft.com/office/word/2010/wordprocessingCanvas" xmlns:mc="http://schemas.openxmlformats.org/markup-compatibility/2006" xmlns:o="urn:schemas-microsoft-com:office:office" xmlns:r="http://schemas.openxmlformats.org/officeDocument/2006/relationships" xmlns:m="http://schemas.openxmlformats.org/officeDocument/2006/math" xmlns:v="urn:schemas-microsoft-com:vml" xmlns:wp14="http://schemas.microsoft.com/office/word/2010/wordprocessingDrawing" xmlns:wp="http://schemas.openxmlformats.org/drawingml/2006/wordprocessingDrawing" xmlns:w10="urn:schemas-microsoft-com:office:word" xmlns:w="http://schemas.openxmlformats.org/wordprocessingml/2006/main" xmlns:w14="http://schemas.microsoft.com/office/word/2010/wordml" xmlns:wpg="http://schemas.microsoft.com/office/word/2010/wordprocessingGroup" xmlns:wpi="http://schemas.microsoft.com/office/word/2010/wordprocessingInk" xmlns:wne="http://schemas.microsoft.com/office/word/2006/wordml" xmlns:wps="http://schemas.microsoft.com/office/word/2010/wordprocessingShape" mc:Ignorable="w14 wp14">
+<w:ftr xmlns:wpc="http://schemas.microsoft.com/office/word/2010/wordprocessingCanvas" xmlns:cx="http://schemas.microsoft.com/office/drawing/2014/chartex" xmlns:cx1="http://schemas.microsoft.com/office/drawing/2015/9/8/chartex" xmlns:cx2="http://schemas.microsoft.com/office/drawing/2015/10/21/chartex" xmlns:cx3="http://schemas.microsoft.com/office/drawing/2016/5/9/chartex" xmlns:cx4="http://schemas.microsoft.com/office/drawing/2016/5/10/chartex" xmlns:cx5="http://schemas.microsoft.com/office/drawing/2016/5/11/chartex" xmlns:cx6="http://schemas.microsoft.com/office/drawing/2016/5/12/chartex" xmlns:cx7="http://schemas.microsoft.com/office/drawing/2016/5/13/chartex" xmlns:cx8="http://schemas.microsoft.com/office/drawing/2016/5/14/chartex" xmlns:mc="http://schemas.openxmlformats.org/markup-compatibility/2006" xmlns:aink="http://schemas.microsoft.com/office/drawing/2016/ink" xmlns:am3d="http://schemas.microsoft.com/office/drawing/2017/model3d" xmlns:o="urn:schemas-microsoft-com:office:office" xmlns:r="http://schemas.openxmlformats.org/officeDocument/2006/relationships" xmlns:m="http://schemas.openxmlformats.org/officeDocument/2006/math" xmlns:v="urn:schemas-microsoft-com:vml" xmlns:wp14="http://schemas.microsoft.com/office/word/2010/wordprocessingDrawing" xmlns:wp="http://schemas.openxmlformats.org/drawingml/2006/wordprocessingDrawing" xmlns:w10="urn:schemas-microsoft-com:office:word" xmlns:w="http://schemas.openxmlformats.org/wordprocessingml/2006/main" xmlns:w14="http://schemas.microsoft.com/office/word/2010/wordml" xmlns:w15="http://schemas.microsoft.com/office/word/2012/wordml" xmlns:w16cex="http://schemas.microsoft.com/office/word/2018/wordml/cex" xmlns:w16cid="http://schemas.microsoft.com/office/word/2016/wordml/cid" xmlns:w16="http://schemas.microsoft.com/office/word/2018/wordml" xmlns:w16sdtdh="http://schemas.microsoft.com/office/word/2020/wordml/sdtdatahash" xmlns:w16se="http://schemas.microsoft.com/office/word/2015/wordml/symex" xmlns:wpg="http://schemas.microsoft.com/office/word/2010/wordprocessingGroup" xmlns:wpi="http://schemas.microsoft.com/office/word/2010/wordprocessingInk" xmlns:wne="http://schemas.microsoft.com/office/word/2006/wordml" xmlns:wps="http://schemas.microsoft.com/office/word/2010/wordprocessingShape" mc:Ignorable="w14 w15 w16se w16cid w16 w16cex w16sdtdh wp14">
   <w:sdt>
     <w:sdtPr>
       <w:id w:val="-1169176689"/>
@@ -1892,7 +1902,7 @@
 </file>
 
 <file path=word/footnotes.xml><?xml version="1.0" encoding="utf-8"?>
-<w:footnotes xmlns:wpc="http://schemas.microsoft.com/office/word/2010/wordprocessingCanvas" xmlns:mc="http://schemas.openxmlformats.org/markup-compatibility/2006" xmlns:o="urn:schemas-microsoft-com:office:office" xmlns:r="http://schemas.openxmlformats.org/officeDocument/2006/relationships" xmlns:m="http://schemas.openxmlformats.org/officeDocument/2006/math" xmlns:v="urn:schemas-microsoft-com:vml" xmlns:wp14="http://schemas.microsoft.com/office/word/2010/wordprocessingDrawing" xmlns:wp="http://schemas.openxmlformats.org/drawingml/2006/wordprocessingDrawing" xmlns:w10="urn:schemas-microsoft-com:office:word" xmlns:w="http://schemas.openxmlformats.org/wordprocessingml/2006/main" xmlns:w14="http://schemas.microsoft.com/office/word/2010/wordml" xmlns:wpg="http://schemas.microsoft.com/office/word/2010/wordprocessingGroup" xmlns:wpi="http://schemas.microsoft.com/office/word/2010/wordprocessingInk" xmlns:wne="http://schemas.microsoft.com/office/word/2006/wordml" xmlns:wps="http://schemas.microsoft.com/office/word/2010/wordprocessingShape" mc:Ignorable="w14 wp14">
+<w:footnotes xmlns:wpc="http://schemas.microsoft.com/office/word/2010/wordprocessingCanvas" xmlns:cx="http://schemas.microsoft.com/office/drawing/2014/chartex" xmlns:cx1="http://schemas.microsoft.com/office/drawing/2015/9/8/chartex" xmlns:cx2="http://schemas.microsoft.com/office/drawing/2015/10/21/chartex" xmlns:cx3="http://schemas.microsoft.com/office/drawing/2016/5/9/chartex" xmlns:cx4="http://schemas.microsoft.com/office/drawing/2016/5/10/chartex" xmlns:cx5="http://schemas.microsoft.com/office/drawing/2016/5/11/chartex" xmlns:cx6="http://schemas.microsoft.com/office/drawing/2016/5/12/chartex" xmlns:cx7="http://schemas.microsoft.com/office/drawing/2016/5/13/chartex" xmlns:cx8="http://schemas.microsoft.com/office/drawing/2016/5/14/chartex" xmlns:mc="http://schemas.openxmlformats.org/markup-compatibility/2006" xmlns:aink="http://schemas.microsoft.com/office/drawing/2016/ink" xmlns:am3d="http://schemas.microsoft.com/office/drawing/2017/model3d" xmlns:o="urn:schemas-microsoft-com:office:office" xmlns:r="http://schemas.openxmlformats.org/officeDocument/2006/relationships" xmlns:m="http://schemas.openxmlformats.org/officeDocument/2006/math" xmlns:v="urn:schemas-microsoft-com:vml" xmlns:wp14="http://schemas.microsoft.com/office/word/2010/wordprocessingDrawing" xmlns:wp="http://schemas.openxmlformats.org/drawingml/2006/wordprocessingDrawing" xmlns:w10="urn:schemas-microsoft-com:office:word" xmlns:w="http://schemas.openxmlformats.org/wordprocessingml/2006/main" xmlns:w14="http://schemas.microsoft.com/office/word/2010/wordml" xmlns:w15="http://schemas.microsoft.com/office/word/2012/wordml" xmlns:w16cex="http://schemas.microsoft.com/office/word/2018/wordml/cex" xmlns:w16cid="http://schemas.microsoft.com/office/word/2016/wordml/cid" xmlns:w16="http://schemas.microsoft.com/office/word/2018/wordml" xmlns:w16sdtdh="http://schemas.microsoft.com/office/word/2020/wordml/sdtdatahash" xmlns:w16se="http://schemas.microsoft.com/office/word/2015/wordml/symex" xmlns:wpg="http://schemas.microsoft.com/office/word/2010/wordprocessingGroup" xmlns:wpi="http://schemas.microsoft.com/office/word/2010/wordprocessingInk" xmlns:wne="http://schemas.microsoft.com/office/word/2006/wordml" xmlns:wps="http://schemas.microsoft.com/office/word/2010/wordprocessingShape" mc:Ignorable="w14 w15 w16se w16cid w16 w16cex w16sdtdh wp14">
   <w:footnote w:type="separator" w:id="-1">
     <w:p>
       <w:pPr>
@@ -1917,8 +1927,8 @@
 </file>
 
 <file path=word/numbering.xml><?xml version="1.0" encoding="utf-8"?>
-<w:numbering xmlns:wpc="http://schemas.microsoft.com/office/word/2010/wordprocessingCanvas" xmlns:mc="http://schemas.openxmlformats.org/markup-compatibility/2006" xmlns:o="urn:schemas-microsoft-com:office:office" xmlns:r="http://schemas.openxmlformats.org/officeDocument/2006/relationships" xmlns:m="http://schemas.openxmlformats.org/officeDocument/2006/math" xmlns:v="urn:schemas-microsoft-com:vml" xmlns:wp14="http://schemas.microsoft.com/office/word/2010/wordprocessingDrawing" xmlns:wp="http://schemas.openxmlformats.org/drawingml/2006/wordprocessingDrawing" xmlns:w10="urn:schemas-microsoft-com:office:word" xmlns:w="http://schemas.openxmlformats.org/wordprocessingml/2006/main" xmlns:w14="http://schemas.microsoft.com/office/word/2010/wordml" xmlns:wpg="http://schemas.microsoft.com/office/word/2010/wordprocessingGroup" xmlns:wpi="http://schemas.microsoft.com/office/word/2010/wordprocessingInk" xmlns:wne="http://schemas.microsoft.com/office/word/2006/wordml" xmlns:wps="http://schemas.microsoft.com/office/word/2010/wordprocessingShape" mc:Ignorable="w14 wp14">
-  <w:abstractNum w:abstractNumId="0">
+<w:numbering xmlns:wpc="http://schemas.microsoft.com/office/word/2010/wordprocessingCanvas" xmlns:cx="http://schemas.microsoft.com/office/drawing/2014/chartex" xmlns:cx1="http://schemas.microsoft.com/office/drawing/2015/9/8/chartex" xmlns:cx2="http://schemas.microsoft.com/office/drawing/2015/10/21/chartex" xmlns:cx3="http://schemas.microsoft.com/office/drawing/2016/5/9/chartex" xmlns:cx4="http://schemas.microsoft.com/office/drawing/2016/5/10/chartex" xmlns:cx5="http://schemas.microsoft.com/office/drawing/2016/5/11/chartex" xmlns:cx6="http://schemas.microsoft.com/office/drawing/2016/5/12/chartex" xmlns:cx7="http://schemas.microsoft.com/office/drawing/2016/5/13/chartex" xmlns:cx8="http://schemas.microsoft.com/office/drawing/2016/5/14/chartex" xmlns:mc="http://schemas.openxmlformats.org/markup-compatibility/2006" xmlns:aink="http://schemas.microsoft.com/office/drawing/2016/ink" xmlns:am3d="http://schemas.microsoft.com/office/drawing/2017/model3d" xmlns:o="urn:schemas-microsoft-com:office:office" xmlns:r="http://schemas.openxmlformats.org/officeDocument/2006/relationships" xmlns:m="http://schemas.openxmlformats.org/officeDocument/2006/math" xmlns:v="urn:schemas-microsoft-com:vml" xmlns:wp14="http://schemas.microsoft.com/office/word/2010/wordprocessingDrawing" xmlns:wp="http://schemas.openxmlformats.org/drawingml/2006/wordprocessingDrawing" xmlns:w10="urn:schemas-microsoft-com:office:word" xmlns:w="http://schemas.openxmlformats.org/wordprocessingml/2006/main" xmlns:w14="http://schemas.microsoft.com/office/word/2010/wordml" xmlns:w15="http://schemas.microsoft.com/office/word/2012/wordml" xmlns:w16cex="http://schemas.microsoft.com/office/word/2018/wordml/cex" xmlns:w16cid="http://schemas.microsoft.com/office/word/2016/wordml/cid" xmlns:w16="http://schemas.microsoft.com/office/word/2018/wordml" xmlns:w16sdtdh="http://schemas.microsoft.com/office/word/2020/wordml/sdtdatahash" xmlns:w16se="http://schemas.microsoft.com/office/word/2015/wordml/symex" xmlns:wpg="http://schemas.microsoft.com/office/word/2010/wordprocessingGroup" xmlns:wpi="http://schemas.microsoft.com/office/word/2010/wordprocessingInk" xmlns:wne="http://schemas.microsoft.com/office/word/2006/wordml" xmlns:wps="http://schemas.microsoft.com/office/word/2010/wordprocessingShape" mc:Ignorable="w14 w15 w16se w16cid w16 w16cex w16sdtdh wp14">
+  <w:abstractNum w:abstractNumId="0" w15:restartNumberingAfterBreak="0">
     <w:nsid w:val="31A94E45"/>
     <w:multiLevelType w:val="hybridMultilevel"/>
     <w:tmpl w:val="E93C3BCE"/>
@@ -2038,7 +2048,7 @@
 </file>
 
 <file path=word/styles.xml><?xml version="1.0" encoding="utf-8"?>
-<w:styles xmlns:mc="http://schemas.openxmlformats.org/markup-compatibility/2006" xmlns:r="http://schemas.openxmlformats.org/officeDocument/2006/relationships" xmlns:w="http://schemas.openxmlformats.org/wordprocessingml/2006/main" xmlns:w14="http://schemas.microsoft.com/office/word/2010/wordml" mc:Ignorable="w14">
+<w:styles xmlns:mc="http://schemas.openxmlformats.org/markup-compatibility/2006" xmlns:r="http://schemas.openxmlformats.org/officeDocument/2006/relationships" xmlns:w="http://schemas.openxmlformats.org/wordprocessingml/2006/main" xmlns:w14="http://schemas.microsoft.com/office/word/2010/wordml" xmlns:w15="http://schemas.microsoft.com/office/word/2012/wordml" xmlns:w16cex="http://schemas.microsoft.com/office/word/2018/wordml/cex" xmlns:w16cid="http://schemas.microsoft.com/office/word/2016/wordml/cid" xmlns:w16="http://schemas.microsoft.com/office/word/2018/wordml" xmlns:w16sdtdh="http://schemas.microsoft.com/office/word/2020/wordml/sdtdatahash" xmlns:w16se="http://schemas.microsoft.com/office/word/2015/wordml/symex" mc:Ignorable="w14 w15 w16se w16cid w16 w16cex w16sdtdh">
   <w:docDefaults>
     <w:rPrDefault>
       <w:rPr>
@@ -2050,543 +2060,383 @@
     </w:rPrDefault>
     <w:pPrDefault/>
   </w:docDefaults>
-  <w:latentStyles w:defLockedState="0" w:defUIPriority="99" w:defSemiHidden="1" w:defUnhideWhenUsed="1" w:defQFormat="0" w:count="267">
-    <w:lsdException w:name="Normal" w:semiHidden="0" w:uiPriority="0" w:unhideWhenUsed="0" w:qFormat="1"/>
-    <w:lsdException w:name="heading 1" w:semiHidden="0" w:uiPriority="9" w:unhideWhenUsed="0" w:qFormat="1"/>
-    <w:lsdException w:name="heading 2" w:uiPriority="9" w:qFormat="1"/>
-    <w:lsdException w:name="heading 3" w:uiPriority="9" w:qFormat="1"/>
-    <w:lsdException w:name="heading 4" w:uiPriority="9" w:qFormat="1"/>
-    <w:lsdException w:name="heading 5" w:uiPriority="9" w:qFormat="1"/>
-    <w:lsdException w:name="heading 6" w:uiPriority="9" w:qFormat="1"/>
-    <w:lsdException w:name="heading 7" w:uiPriority="9" w:qFormat="1"/>
-    <w:lsdException w:name="heading 8" w:uiPriority="9" w:qFormat="1"/>
-    <w:lsdException w:name="heading 9" w:uiPriority="9" w:qFormat="1"/>
-    <w:lsdException w:name="toc 1" w:uiPriority="39"/>
-    <w:lsdException w:name="toc 2" w:uiPriority="39"/>
-    <w:lsdException w:name="toc 3" w:uiPriority="39"/>
-    <w:lsdException w:name="toc 4" w:uiPriority="39"/>
-    <w:lsdException w:name="toc 5" w:uiPriority="39"/>
-    <w:lsdException w:name="toc 6" w:uiPriority="39"/>
-    <w:lsdException w:name="toc 7" w:uiPriority="39"/>
-    <w:lsdException w:name="toc 8" w:uiPriority="39"/>
-    <w:lsdException w:name="toc 9" w:uiPriority="39"/>
-    <w:lsdException w:name="caption" w:uiPriority="35" w:qFormat="1"/>
-    <w:lsdException w:name="Title" w:semiHidden="0" w:uiPriority="10" w:unhideWhenUsed="0" w:qFormat="1"/>
-    <w:lsdException w:name="Default Paragraph Font" w:uiPriority="1"/>
-    <w:lsdException w:name="Subtitle" w:semiHidden="0" w:uiPriority="11" w:unhideWhenUsed="0" w:qFormat="1"/>
-    <w:lsdException w:name="Strong" w:semiHidden="0" w:uiPriority="22" w:unhideWhenUsed="0" w:qFormat="1"/>
-    <w:lsdException w:name="Emphasis" w:semiHidden="0" w:uiPriority="20" w:unhideWhenUsed="0" w:qFormat="1"/>
-    <w:lsdException w:name="Table Grid" w:semiHidden="0" w:uiPriority="59" w:unhideWhenUsed="0"/>
-    <w:lsdException w:name="Placeholder Text" w:unhideWhenUsed="0"/>
-    <w:lsdException w:name="No Spacing" w:semiHidden="0" w:uiPriority="1" w:unhideWhenUsed="0" w:qFormat="1"/>
-    <w:lsdException w:name="Light Shading" w:semiHidden="0" w:uiPriority="60" w:unhideWhenUsed="0"/>
-    <w:lsdException w:name="Light List" w:semiHidden="0" w:uiPriority="61" w:unhideWhenUsed="0"/>
-    <w:lsdException w:name="Light Grid" w:semiHidden="0" w:uiPriority="62" w:unhideWhenUsed="0"/>
-    <w:lsdException w:name="Medium Shading 1" w:semiHidden="0" w:uiPriority="63" w:unhideWhenUsed="0"/>
-    <w:lsdException w:name="Medium Shading 2" w:semiHidden="0" w:uiPriority="64" w:unhideWhenUsed="0"/>
-    <w:lsdException w:name="Medium List 1" w:semiHidden="0" w:uiPriority="65" w:unhideWhenUsed="0"/>
-    <w:lsdException w:name="Medium List 2" w:semiHidden="0" w:uiPriority="66" w:unhideWhenUsed="0"/>
-    <w:lsdException w:name="Medium Grid 1" w:semiHidden="0" w:uiPriority="67" w:unhideWhenUsed="0"/>
-    <w:lsdException w:name="Medium Grid 2" w:semiHidden="0" w:uiPriority="68" w:unhideWhenUsed="0"/>
-    <w:lsdException w:name="Medium Grid 3" w:semiHidden="0" w:uiPriority="69" w:unhideWhenUsed="0"/>
-    <w:lsdException w:name="Dark List" w:semiHidden="0" w:uiPriority="70" w:unhideWhenUsed="0"/>
-    <w:lsdException w:name="Colorful Shading" w:semiHidden="0" w:uiPriority="71" w:unhideWhenUsed="0"/>
-    <w:lsdException w:name="Colorful List" w:semiHidden="0" w:uiPriority="72" w:unhideWhenUsed="0"/>
-    <w:lsdException w:name="Colorful Grid" w:semiHidden="0" w:uiPriority="73" w:unhideWhenUsed="0"/>
-    <w:lsdException w:name="Light Shading Accent 1" w:semiHidden="0" w:uiPriority="60" w:unhideWhenUsed="0"/>
-    <w:lsdException w:name="Light List Accent 1" w:semiHidden="0" w:uiPriority="61" w:unhideWhenUsed="0"/>
-    <w:lsdException w:name="Light Grid Accent 1" w:semiHidden="0" w:uiPriority="62" w:unhideWhenUsed="0"/>
-    <w:lsdException w:name="Medium Shading 1 Accent 1" w:semiHidden="0" w:uiPriority="63" w:unhideWhenUsed="0"/>
-    <w:lsdException w:name="Medium Shading 2 Accent 1" w:semiHidden="0" w:uiPriority="64" w:unhideWhenUsed="0"/>
-    <w:lsdException w:name="Medium List 1 Accent 1" w:semiHidden="0" w:uiPriority="65" w:unhideWhenUsed="0"/>
-    <w:lsdException w:name="Revision" w:unhideWhenUsed="0"/>
-    <w:lsdException w:name="List Paragraph" w:semiHidden="0" w:uiPriority="34" w:unhideWhenUsed="0" w:qFormat="1"/>
-    <w:lsdException w:name="Quote" w:semiHidden="0" w:uiPriority="29" w:unhideWhenUsed="0" w:qFormat="1"/>
-    <w:lsdException w:name="Intense Quote" w:semiHidden="0" w:uiPriority="30" w:unhideWhenUsed="0" w:qFormat="1"/>
-    <w:lsdException w:name="Medium List 2 Accent 1" w:semiHidden="0" w:uiPriority="66" w:unhideWhenUsed="0"/>
-    <w:lsdException w:name="Medium Grid 1 Accent 1" w:semiHidden="0" w:uiPriority="67" w:unhideWhenUsed="0"/>
-    <w:lsdException w:name="Medium Grid 2 Accent 1" w:semiHidden="0" w:uiPriority="68" w:unhideWhenUsed="0"/>
-    <w:lsdException w:name="Medium Grid 3 Accent 1" w:semiHidden="0" w:uiPriority="69" w:unhideWhenUsed="0"/>
-    <w:lsdException w:name="Dark List Accent 1" w:semiHidden="0" w:uiPriority="70" w:unhideWhenUsed="0"/>
-    <w:lsdException w:name="Colorful Shading Accent 1" w:semiHidden="0" w:uiPriority="71" w:unhideWhenUsed="0"/>
-    <w:lsdException w:name="Colorful List Accent 1" w:semiHidden="0" w:uiPriority="72" w:unhideWhenUsed="0"/>
-    <w:lsdException w:name="Colorful Grid Accent 1" w:semiHidden="0" w:uiPriority="73" w:unhideWhenUsed="0"/>
-    <w:lsdException w:name="Light Shading Accent 2" w:semiHidden="0" w:uiPriority="60" w:unhideWhenUsed="0"/>
-    <w:lsdException w:name="Light List Accent 2" w:semiHidden="0" w:uiPriority="61" w:unhideWhenUsed="0"/>
-    <w:lsdException w:name="Light Grid Accent 2" w:semiHidden="0" w:uiPriority="62" w:unhideWhenUsed="0"/>
-    <w:lsdException w:name="Medium Shading 1 Accent 2" w:semiHidden="0" w:uiPriority="63" w:unhideWhenUsed="0"/>
-    <w:lsdException w:name="Medium Shading 2 Accent 2" w:semiHidden="0" w:uiPriority="64" w:unhideWhenUsed="0"/>
-    <w:lsdException w:name="Medium List 1 Accent 2" w:semiHidden="0" w:uiPriority="65" w:unhideWhenUsed="0"/>
-    <w:lsdException w:name="Medium List 2 Accent 2" w:semiHidden="0" w:uiPriority="66" w:unhideWhenUsed="0"/>
-    <w:lsdException w:name="Medium Grid 1 Accent 2" w:semiHidden="0" w:uiPriority="67" w:unhideWhenUsed="0"/>
-    <w:lsdException w:name="Medium Grid 2 Accent 2" w:semiHidden="0" w:uiPriority="68" w:unhideWhenUsed="0"/>
-    <w:lsdException w:name="Medium Grid 3 Accent 2" w:semiHidden="0" w:uiPriority="69" w:unhideWhenUsed="0"/>
-    <w:lsdException w:name="Dark List Accent 2" w:semiHidden="0" w:uiPriority="70" w:unhideWhenUsed="0"/>
-    <w:lsdException w:name="Colorful Shading Accent 2" w:semiHidden="0" w:uiPriority="71" w:unhideWhenUsed="0"/>
-    <w:lsdException w:name="Colorful List Accent 2" w:semiHidden="0" w:uiPriority="72" w:unhideWhenUsed="0"/>
-    <w:lsdException w:name="Colorful Grid Accent 2" w:semiHidden="0" w:uiPriority="73" w:unhideWhenUsed="0"/>
-    <w:lsdException w:name="Light Shading Accent 3" w:semiHidden="0" w:uiPriority="60" w:unhideWhenUsed="0"/>
-    <w:lsdException w:name="Light List Accent 3" w:semiHidden="0" w:uiPriority="61" w:unhideWhenUsed="0"/>
-    <w:lsdException w:name="Light Grid Accent 3" w:semiHidden="0" w:uiPriority="62" w:unhideWhenUsed="0"/>
-    <w:lsdException w:name="Medium Shading 1 Accent 3" w:semiHidden="0" w:uiPriority="63" w:unhideWhenUsed="0"/>
-    <w:lsdException w:name="Medium Shading 2 Accent 3" w:semiHidden="0" w:uiPriority="64" w:unhideWhenUsed="0"/>
-    <w:lsdException w:name="Medium List 1 Accent 3" w:semiHidden="0" w:uiPriority="65" w:unhideWhenUsed="0"/>
-    <w:lsdException w:name="Medium List 2 Accent 3" w:semiHidden="0" w:uiPriority="66" w:unhideWhenUsed="0"/>
-    <w:lsdException w:name="Medium Grid 1 Accent 3" w:semiHidden="0" w:uiPriority="67" w:unhideWhenUsed="0"/>
-    <w:lsdException w:name="Medium Grid 2 Accent 3" w:semiHidden="0" w:uiPriority="68" w:unhideWhenUsed="0"/>
-    <w:lsdException w:name="Medium Grid 3 Accent 3" w:semiHidden="0" w:uiPriority="69" w:unhideWhenUsed="0"/>
-    <w:lsdException w:name="Dark List Accent 3" w:semiHidden="0" w:uiPriority="70" w:unhideWhenUsed="0"/>
-    <w:lsdException w:name="Colorful Shading Accent 3" w:semiHidden="0" w:uiPriority="71" w:unhideWhenUsed="0"/>
-    <w:lsdException w:name="Colorful List Accent 3" w:semiHidden="0" w:uiPriority="72" w:unhideWhenUsed="0"/>
-    <w:lsdException w:name="Colorful Grid Accent 3" w:semiHidden="0" w:uiPriority="73" w:unhideWhenUsed="0"/>
-    <w:lsdException w:name="Light Shading Accent 4" w:semiHidden="0" w:uiPriority="60" w:unhideWhenUsed="0"/>
-    <w:lsdException w:name="Light List Accent 4" w:semiHidden="0" w:uiPriority="61" w:unhideWhenUsed="0"/>
-    <w:lsdException w:name="Light Grid Accent 4" w:semiHidden="0" w:uiPriority="62" w:unhideWhenUsed="0"/>
-    <w:lsdException w:name="Medium Shading 1 Accent 4" w:semiHidden="0" w:uiPriority="63" w:unhideWhenUsed="0"/>
-    <w:lsdException w:name="Medium Shading 2 Accent 4" w:semiHidden="0" w:uiPriority="64" w:unhideWhenUsed="0"/>
-    <w:lsdException w:name="Medium List 1 Accent 4" w:semiHidden="0" w:uiPriority="65" w:unhideWhenUsed="0"/>
-    <w:lsdException w:name="Medium List 2 Accent 4" w:semiHidden="0" w:uiPriority="66" w:unhideWhenUsed="0"/>
-    <w:lsdException w:name="Medium Grid 1 Accent 4" w:semiHidden="0" w:uiPriority="67" w:unhideWhenUsed="0"/>
-    <w:lsdException w:name="Medium Grid 2 Accent 4" w:semiHidden="0" w:uiPriority="68" w:unhideWhenUsed="0"/>
-    <w:lsdException w:name="Medium Grid 3 Accent 4" w:semiHidden="0" w:uiPriority="69" w:unhideWhenUsed="0"/>
-    <w:lsdException w:name="Dark List Accent 4" w:semiHidden="0" w:uiPriority="70" w:unhideWhenUsed="0"/>
-    <w:lsdException w:name="Colorful Shading Accent 4" w:semiHidden="0" w:uiPriority="71" w:unhideWhenUsed="0"/>
-    <w:lsdException w:name="Colorful List Accent 4" w:semiHidden="0" w:uiPriority="72" w:unhideWhenUsed="0"/>
-    <w:lsdException w:name="Colorful Grid Accent 4" w:semiHidden="0" w:uiPriority="73" w:unhideWhenUsed="0"/>
-    <w:lsdException w:name="Light Shading Accent 5" w:semiHidden="0" w:uiPriority="60" w:unhideWhenUsed="0"/>
-    <w:lsdException w:name="Light List Accent 5" w:semiHidden="0" w:uiPriority="61" w:unhideWhenUsed="0"/>
-    <w:lsdException w:name="Light Grid Accent 5" w:semiHidden="0" w:uiPriority="62" w:unhideWhenUsed="0"/>
-    <w:lsdException w:name="Medium Shading 1 Accent 5" w:semiHidden="0" w:uiPriority="63" w:unhideWhenUsed="0"/>
-    <w:lsdException w:name="Medium Shading 2 Accent 5" w:semiHidden="0" w:uiPriority="64" w:unhideWhenUsed="0"/>
-    <w:lsdException w:name="Medium List 1 Accent 5" w:semiHidden="0" w:uiPriority="65" w:unhideWhenUsed="0"/>
-    <w:lsdException w:name="Medium List 2 Accent 5" w:semiHidden="0" w:uiPriority="66" w:unhideWhenUsed="0"/>
-    <w:lsdException w:name="Medium Grid 1 Accent 5" w:semiHidden="0" w:uiPriority="67" w:unhideWhenUsed="0"/>
-    <w:lsdException w:name="Medium Grid 2 Accent 5" w:semiHidden="0" w:uiPriority="68" w:unhideWhenUsed="0"/>
-    <w:lsdException w:name="Medium Grid 3 Accent 5" w:semiHidden="0" w:uiPriority="69" w:unhideWhenUsed="0"/>
-    <w:lsdException w:name="Dark List Accent 5" w:semiHidden="0" w:uiPriority="70" w:unhideWhenUsed="0"/>
-    <w:lsdException w:name="Colorful Shading Accent 5" w:semiHidden="0" w:uiPriority="71" w:unhideWhenUsed="0"/>
-    <w:lsdException w:name="Colorful List Accent 5" w:semiHidden="0" w:uiPriority="72" w:unhideWhenUsed="0"/>
-    <w:lsdException w:name="Colorful Grid Accent 5" w:semiHidden="0" w:uiPriority="73" w:unhideWhenUsed="0"/>
-    <w:lsdException w:name="Light Shading Accent 6" w:semiHidden="0" w:uiPriority="60" w:unhideWhenUsed="0"/>
-    <w:lsdException w:name="Light List Accent 6" w:semiHidden="0" w:uiPriority="61" w:unhideWhenUsed="0"/>
-    <w:lsdException w:name="Light Grid Accent 6" w:semiHidden="0" w:uiPriority="62" w:unhideWhenUsed="0"/>
-    <w:lsdException w:name="Medium Shading 1 Accent 6" w:semiHidden="0" w:uiPriority="63" w:unhideWhenUsed="0"/>
-    <w:lsdException w:name="Medium Shading 2 Accent 6" w:semiHidden="0" w:uiPriority="64" w:unhideWhenUsed="0"/>
-    <w:lsdException w:name="Medium List 1 Accent 6" w:semiHidden="0" w:uiPriority="65" w:unhideWhenUsed="0"/>
-    <w:lsdException w:name="Medium List 2 Accent 6" w:semiHidden="0" w:uiPriority="66" w:unhideWhenUsed="0"/>
-    <w:lsdException w:name="Medium Grid 1 Accent 6" w:semiHidden="0" w:uiPriority="67" w:unhideWhenUsed="0"/>
-    <w:lsdException w:name="Medium Grid 2 Accent 6" w:semiHidden="0" w:uiPriority="68" w:unhideWhenUsed="0"/>
-    <w:lsdException w:name="Medium Grid 3 Accent 6" w:semiHidden="0" w:uiPriority="69" w:unhideWhenUsed="0"/>
-    <w:lsdException w:name="Dark List Accent 6" w:semiHidden="0" w:uiPriority="70" w:unhideWhenUsed="0"/>
-    <w:lsdException w:name="Colorful Shading Accent 6" w:semiHidden="0" w:uiPriority="71" w:unhideWhenUsed="0"/>
-    <w:lsdException w:name="Colorful List Accent 6" w:semiHidden="0" w:uiPriority="72" w:unhideWhenUsed="0"/>
-    <w:lsdException w:name="Colorful Grid Accent 6" w:semiHidden="0" w:uiPriority="73" w:unhideWhenUsed="0"/>
-    <w:lsdException w:name="Subtle Emphasis" w:semiHidden="0" w:uiPriority="19" w:unhideWhenUsed="0" w:qFormat="1"/>
-    <w:lsdException w:name="Intense Emphasis" w:semiHidden="0" w:uiPriority="21" w:unhideWhenUsed="0" w:qFormat="1"/>
-    <w:lsdException w:name="Subtle Reference" w:semiHidden="0" w:uiPriority="31" w:unhideWhenUsed="0" w:qFormat="1"/>
-    <w:lsdException w:name="Intense Reference" w:semiHidden="0" w:uiPriority="32" w:unhideWhenUsed="0" w:qFormat="1"/>
-    <w:lsdException w:name="Book Title" w:semiHidden="0" w:uiPriority="33" w:unhideWhenUsed="0" w:qFormat="1"/>
-    <w:lsdException w:name="Bibliography" w:uiPriority="37"/>
-    <w:lsdException w:name="TOC Heading" w:uiPriority="39" w:qFormat="1"/>
-  </w:latentStyles>
-  <w:style w:type="paragraph" w:default="1" w:styleId="Normal">
-    <w:name w:val="Normal"/>
-    <w:qFormat/>
-    <w:rsid w:val="00F43ACA"/>
-    <w:pPr>
-      <w:spacing w:after="200" w:line="276" w:lineRule="auto"/>
-    </w:pPr>
-    <w:rPr>
-      <w:sz w:val="22"/>
-      <w:szCs w:val="22"/>
-    </w:rPr>
-  </w:style>
-  <w:style w:type="paragraph" w:styleId="Heading1">
-    <w:name w:val="heading 1"/>
-    <w:basedOn w:val="Normal"/>
-    <w:next w:val="Normal"/>
-    <w:link w:val="Heading1Char"/>
-    <w:uiPriority w:val="9"/>
-    <w:qFormat/>
-    <w:rsid w:val="0081686E"/>
-    <w:pPr>
-      <w:keepNext/>
-      <w:keepLines/>
-      <w:spacing w:before="480" w:after="0"/>
-      <w:outlineLvl w:val="0"/>
-    </w:pPr>
-    <w:rPr>
-      <w:rFonts w:asciiTheme="majorHAnsi" w:eastAsiaTheme="majorEastAsia" w:hAnsiTheme="majorHAnsi" w:cstheme="majorBidi"/>
-      <w:b/>
-      <w:bCs/>
-      <w:color w:val="365F91" w:themeColor="accent1" w:themeShade="BF"/>
-      <w:sz w:val="28"/>
-      <w:szCs w:val="28"/>
-    </w:rPr>
-  </w:style>
-  <w:style w:type="character" w:default="1" w:styleId="DefaultParagraphFont">
-    <w:name w:val="Default Paragraph Font"/>
-    <w:uiPriority w:val="1"/>
-    <w:semiHidden/>
-    <w:unhideWhenUsed/>
-  </w:style>
-  <w:style w:type="table" w:default="1" w:styleId="TableNormal">
-    <w:name w:val="Normal Table"/>
-    <w:uiPriority w:val="99"/>
-    <w:semiHidden/>
-    <w:unhideWhenUsed/>
-    <w:tblPr>
-      <w:tblInd w:w="0" w:type="dxa"/>
-      <w:tblCellMar>
-        <w:top w:w="0" w:type="dxa"/>
-        <w:left w:w="108" w:type="dxa"/>
-        <w:bottom w:w="0" w:type="dxa"/>
-        <w:right w:w="108" w:type="dxa"/>
-      </w:tblCellMar>
-    </w:tblPr>
-  </w:style>
-  <w:style w:type="numbering" w:default="1" w:styleId="NoList">
-    <w:name w:val="No List"/>
-    <w:uiPriority w:val="99"/>
-    <w:semiHidden/>
-    <w:unhideWhenUsed/>
-  </w:style>
-  <w:style w:type="paragraph" w:styleId="Title">
-    <w:name w:val="Title"/>
-    <w:basedOn w:val="Normal"/>
-    <w:next w:val="Normal"/>
-    <w:link w:val="TitleChar"/>
-    <w:uiPriority w:val="10"/>
-    <w:qFormat/>
-    <w:rsid w:val="00F43ACA"/>
-    <w:pPr>
-      <w:pBdr>
-        <w:bottom w:val="single" w:sz="8" w:space="4" w:color="4F81BD" w:themeColor="accent1"/>
-      </w:pBdr>
-      <w:spacing w:after="300" w:line="240" w:lineRule="auto"/>
-      <w:contextualSpacing/>
-    </w:pPr>
-    <w:rPr>
-      <w:rFonts w:asciiTheme="majorHAnsi" w:eastAsiaTheme="majorEastAsia" w:hAnsiTheme="majorHAnsi" w:cstheme="majorBidi"/>
-      <w:color w:val="17365D" w:themeColor="text2" w:themeShade="BF"/>
-      <w:spacing w:val="5"/>
-      <w:kern w:val="28"/>
-      <w:sz w:val="52"/>
-      <w:szCs w:val="52"/>
-    </w:rPr>
-  </w:style>
-  <w:style w:type="character" w:customStyle="1" w:styleId="TitleChar">
-    <w:name w:val="Title Char"/>
-    <w:basedOn w:val="DefaultParagraphFont"/>
-    <w:link w:val="Title"/>
-    <w:uiPriority w:val="10"/>
-    <w:rsid w:val="00F43ACA"/>
-    <w:rPr>
-      <w:rFonts w:asciiTheme="majorHAnsi" w:eastAsiaTheme="majorEastAsia" w:hAnsiTheme="majorHAnsi" w:cstheme="majorBidi"/>
-      <w:color w:val="17365D" w:themeColor="text2" w:themeShade="BF"/>
-      <w:spacing w:val="5"/>
-      <w:kern w:val="28"/>
-      <w:sz w:val="52"/>
-      <w:szCs w:val="52"/>
-    </w:rPr>
-  </w:style>
-  <w:style w:type="table" w:styleId="TableGrid">
-    <w:name w:val="Table Grid"/>
-    <w:basedOn w:val="TableNormal"/>
-    <w:uiPriority w:val="59"/>
-    <w:rsid w:val="00466DC3"/>
-    <w:rPr>
-      <w:sz w:val="22"/>
-      <w:szCs w:val="22"/>
-    </w:rPr>
-    <w:tblPr>
-      <w:tblBorders>
-        <w:top w:val="single" w:sz="4" w:space="0" w:color="000000" w:themeColor="text1"/>
-        <w:left w:val="single" w:sz="4" w:space="0" w:color="000000" w:themeColor="text1"/>
-        <w:bottom w:val="single" w:sz="4" w:space="0" w:color="000000" w:themeColor="text1"/>
-        <w:right w:val="single" w:sz="4" w:space="0" w:color="000000" w:themeColor="text1"/>
-        <w:insideH w:val="single" w:sz="4" w:space="0" w:color="000000" w:themeColor="text1"/>
-        <w:insideV w:val="single" w:sz="4" w:space="0" w:color="000000" w:themeColor="text1"/>
-      </w:tblBorders>
-    </w:tblPr>
-  </w:style>
-  <w:style w:type="paragraph" w:styleId="BalloonText">
-    <w:name w:val="Balloon Text"/>
-    <w:basedOn w:val="Normal"/>
-    <w:link w:val="BalloonTextChar"/>
-    <w:uiPriority w:val="99"/>
-    <w:semiHidden/>
-    <w:unhideWhenUsed/>
-    <w:rsid w:val="00EF4938"/>
-    <w:pPr>
-      <w:spacing w:after="0" w:line="240" w:lineRule="auto"/>
-    </w:pPr>
-    <w:rPr>
-      <w:rFonts w:ascii="Lucida Grande" w:hAnsi="Lucida Grande" w:cs="Lucida Grande"/>
-      <w:sz w:val="18"/>
-      <w:szCs w:val="18"/>
-    </w:rPr>
-  </w:style>
-  <w:style w:type="character" w:customStyle="1" w:styleId="BalloonTextChar">
-    <w:name w:val="Balloon Text Char"/>
-    <w:basedOn w:val="DefaultParagraphFont"/>
-    <w:link w:val="BalloonText"/>
-    <w:uiPriority w:val="99"/>
-    <w:semiHidden/>
-    <w:rsid w:val="00EF4938"/>
-    <w:rPr>
-      <w:rFonts w:ascii="Lucida Grande" w:hAnsi="Lucida Grande" w:cs="Lucida Grande"/>
-      <w:sz w:val="18"/>
-      <w:szCs w:val="18"/>
-    </w:rPr>
-  </w:style>
-  <w:style w:type="paragraph" w:styleId="ListParagraph">
-    <w:name w:val="List Paragraph"/>
-    <w:basedOn w:val="Normal"/>
-    <w:uiPriority w:val="34"/>
-    <w:qFormat/>
-    <w:rsid w:val="00ED47D6"/>
-    <w:pPr>
-      <w:ind w:left="720"/>
-      <w:contextualSpacing/>
-    </w:pPr>
-  </w:style>
-  <w:style w:type="character" w:customStyle="1" w:styleId="Heading1Char">
-    <w:name w:val="Heading 1 Char"/>
-    <w:basedOn w:val="DefaultParagraphFont"/>
-    <w:link w:val="Heading1"/>
-    <w:uiPriority w:val="9"/>
-    <w:rsid w:val="0081686E"/>
-    <w:rPr>
-      <w:rFonts w:asciiTheme="majorHAnsi" w:eastAsiaTheme="majorEastAsia" w:hAnsiTheme="majorHAnsi" w:cstheme="majorBidi"/>
-      <w:b/>
-      <w:bCs/>
-      <w:color w:val="365F91" w:themeColor="accent1" w:themeShade="BF"/>
-      <w:sz w:val="28"/>
-      <w:szCs w:val="28"/>
-    </w:rPr>
-  </w:style>
-  <w:style w:type="paragraph" w:styleId="Bibliography">
-    <w:name w:val="Bibliography"/>
-    <w:basedOn w:val="Normal"/>
-    <w:next w:val="Normal"/>
-    <w:uiPriority w:val="37"/>
-    <w:unhideWhenUsed/>
-    <w:rsid w:val="0081686E"/>
-    <w:pPr>
-      <w:tabs>
-        <w:tab w:val="left" w:pos="264"/>
-      </w:tabs>
-      <w:spacing w:after="0" w:line="480" w:lineRule="auto"/>
-      <w:ind w:left="264" w:hanging="264"/>
-    </w:pPr>
-  </w:style>
-  <w:style w:type="paragraph" w:styleId="Header">
-    <w:name w:val="header"/>
-    <w:basedOn w:val="Normal"/>
-    <w:link w:val="HeaderChar"/>
-    <w:uiPriority w:val="99"/>
-    <w:unhideWhenUsed/>
-    <w:rsid w:val="0000703F"/>
-    <w:pPr>
-      <w:tabs>
-        <w:tab w:val="center" w:pos="4680"/>
-        <w:tab w:val="right" w:pos="9360"/>
-      </w:tabs>
-      <w:spacing w:after="0" w:line="240" w:lineRule="auto"/>
-    </w:pPr>
-  </w:style>
-  <w:style w:type="character" w:customStyle="1" w:styleId="HeaderChar">
-    <w:name w:val="Header Char"/>
-    <w:basedOn w:val="DefaultParagraphFont"/>
-    <w:link w:val="Header"/>
-    <w:uiPriority w:val="99"/>
-    <w:rsid w:val="0000703F"/>
-    <w:rPr>
-      <w:sz w:val="22"/>
-      <w:szCs w:val="22"/>
-    </w:rPr>
-  </w:style>
-  <w:style w:type="paragraph" w:styleId="Footer">
-    <w:name w:val="footer"/>
-    <w:basedOn w:val="Normal"/>
-    <w:link w:val="FooterChar"/>
-    <w:uiPriority w:val="99"/>
-    <w:unhideWhenUsed/>
-    <w:rsid w:val="0000703F"/>
-    <w:pPr>
-      <w:tabs>
-        <w:tab w:val="center" w:pos="4680"/>
-        <w:tab w:val="right" w:pos="9360"/>
-      </w:tabs>
-      <w:spacing w:after="0" w:line="240" w:lineRule="auto"/>
-    </w:pPr>
-  </w:style>
-  <w:style w:type="character" w:customStyle="1" w:styleId="FooterChar">
-    <w:name w:val="Footer Char"/>
-    <w:basedOn w:val="DefaultParagraphFont"/>
-    <w:link w:val="Footer"/>
-    <w:uiPriority w:val="99"/>
-    <w:rsid w:val="0000703F"/>
-    <w:rPr>
-      <w:sz w:val="22"/>
-      <w:szCs w:val="22"/>
-    </w:rPr>
-  </w:style>
-</w:styles>
-</file>
-
-<file path=word/stylesWithEffects.xml><?xml version="1.0" encoding="utf-8"?>
-<w:styles xmlns:wpc="http://schemas.microsoft.com/office/word/2010/wordprocessingCanvas" xmlns:mc="http://schemas.openxmlformats.org/markup-compatibility/2006" xmlns:o="urn:schemas-microsoft-com:office:office" xmlns:r="http://schemas.openxmlformats.org/officeDocument/2006/relationships" xmlns:m="http://schemas.openxmlformats.org/officeDocument/2006/math" xmlns:v="urn:schemas-microsoft-com:vml" xmlns:wp14="http://schemas.microsoft.com/office/word/2010/wordprocessingDrawing" xmlns:wp="http://schemas.openxmlformats.org/drawingml/2006/wordprocessingDrawing" xmlns:w10="urn:schemas-microsoft-com:office:word" xmlns:w="http://schemas.openxmlformats.org/wordprocessingml/2006/main" xmlns:w14="http://schemas.microsoft.com/office/word/2010/wordml" xmlns:wpg="http://schemas.microsoft.com/office/word/2010/wordprocessingGroup" xmlns:wpi="http://schemas.microsoft.com/office/word/2010/wordprocessingInk" xmlns:wne="http://schemas.microsoft.com/office/word/2006/wordml" xmlns:wps="http://schemas.microsoft.com/office/word/2010/wordprocessingShape" mc:Ignorable="w14 wp14">
-  <w:docDefaults>
-    <w:rPrDefault>
-      <w:rPr>
-        <w:rFonts w:asciiTheme="minorHAnsi" w:eastAsiaTheme="minorEastAsia" w:hAnsiTheme="minorHAnsi" w:cstheme="minorBidi"/>
-        <w:sz w:val="24"/>
-        <w:szCs w:val="24"/>
-        <w:lang w:val="en-US" w:eastAsia="en-US" w:bidi="ar-SA"/>
-      </w:rPr>
-    </w:rPrDefault>
-    <w:pPrDefault/>
-  </w:docDefaults>
-  <w:latentStyles w:defLockedState="0" w:defUIPriority="99" w:defSemiHidden="1" w:defUnhideWhenUsed="1" w:defQFormat="0" w:count="267">
-    <w:lsdException w:name="Normal" w:semiHidden="0" w:uiPriority="0" w:unhideWhenUsed="0" w:qFormat="1"/>
-    <w:lsdException w:name="heading 1" w:semiHidden="0" w:uiPriority="9" w:unhideWhenUsed="0" w:qFormat="1"/>
-    <w:lsdException w:name="heading 2" w:uiPriority="9" w:qFormat="1"/>
-    <w:lsdException w:name="heading 3" w:uiPriority="9" w:qFormat="1"/>
-    <w:lsdException w:name="heading 4" w:uiPriority="9" w:qFormat="1"/>
-    <w:lsdException w:name="heading 5" w:uiPriority="9" w:qFormat="1"/>
-    <w:lsdException w:name="heading 6" w:uiPriority="9" w:qFormat="1"/>
-    <w:lsdException w:name="heading 7" w:uiPriority="9" w:qFormat="1"/>
-    <w:lsdException w:name="heading 8" w:uiPriority="9" w:qFormat="1"/>
-    <w:lsdException w:name="heading 9" w:uiPriority="9" w:qFormat="1"/>
-    <w:lsdException w:name="toc 1" w:uiPriority="39"/>
-    <w:lsdException w:name="toc 2" w:uiPriority="39"/>
-    <w:lsdException w:name="toc 3" w:uiPriority="39"/>
-    <w:lsdException w:name="toc 4" w:uiPriority="39"/>
-    <w:lsdException w:name="toc 5" w:uiPriority="39"/>
-    <w:lsdException w:name="toc 6" w:uiPriority="39"/>
-    <w:lsdException w:name="toc 7" w:uiPriority="39"/>
-    <w:lsdException w:name="toc 8" w:uiPriority="39"/>
-    <w:lsdException w:name="toc 9" w:uiPriority="39"/>
-    <w:lsdException w:name="caption" w:uiPriority="35" w:qFormat="1"/>
-    <w:lsdException w:name="Title" w:semiHidden="0" w:uiPriority="10" w:unhideWhenUsed="0" w:qFormat="1"/>
-    <w:lsdException w:name="Default Paragraph Font" w:uiPriority="1"/>
-    <w:lsdException w:name="Subtitle" w:semiHidden="0" w:uiPriority="11" w:unhideWhenUsed="0" w:qFormat="1"/>
-    <w:lsdException w:name="Strong" w:semiHidden="0" w:uiPriority="22" w:unhideWhenUsed="0" w:qFormat="1"/>
-    <w:lsdException w:name="Emphasis" w:semiHidden="0" w:uiPriority="20" w:unhideWhenUsed="0" w:qFormat="1"/>
-    <w:lsdException w:name="Table Grid" w:semiHidden="0" w:uiPriority="59" w:unhideWhenUsed="0"/>
-    <w:lsdException w:name="Placeholder Text" w:unhideWhenUsed="0"/>
-    <w:lsdException w:name="No Spacing" w:semiHidden="0" w:uiPriority="1" w:unhideWhenUsed="0" w:qFormat="1"/>
-    <w:lsdException w:name="Light Shading" w:semiHidden="0" w:uiPriority="60" w:unhideWhenUsed="0"/>
-    <w:lsdException w:name="Light List" w:semiHidden="0" w:uiPriority="61" w:unhideWhenUsed="0"/>
-    <w:lsdException w:name="Light Grid" w:semiHidden="0" w:uiPriority="62" w:unhideWhenUsed="0"/>
-    <w:lsdException w:name="Medium Shading 1" w:semiHidden="0" w:uiPriority="63" w:unhideWhenUsed="0"/>
-    <w:lsdException w:name="Medium Shading 2" w:semiHidden="0" w:uiPriority="64" w:unhideWhenUsed="0"/>
-    <w:lsdException w:name="Medium List 1" w:semiHidden="0" w:uiPriority="65" w:unhideWhenUsed="0"/>
-    <w:lsdException w:name="Medium List 2" w:semiHidden="0" w:uiPriority="66" w:unhideWhenUsed="0"/>
-    <w:lsdException w:name="Medium Grid 1" w:semiHidden="0" w:uiPriority="67" w:unhideWhenUsed="0"/>
-    <w:lsdException w:name="Medium Grid 2" w:semiHidden="0" w:uiPriority="68" w:unhideWhenUsed="0"/>
-    <w:lsdException w:name="Medium Grid 3" w:semiHidden="0" w:uiPriority="69" w:unhideWhenUsed="0"/>
-    <w:lsdException w:name="Dark List" w:semiHidden="0" w:uiPriority="70" w:unhideWhenUsed="0"/>
-    <w:lsdException w:name="Colorful Shading" w:semiHidden="0" w:uiPriority="71" w:unhideWhenUsed="0"/>
-    <w:lsdException w:name="Colorful List" w:semiHidden="0" w:uiPriority="72" w:unhideWhenUsed="0"/>
-    <w:lsdException w:name="Colorful Grid" w:semiHidden="0" w:uiPriority="73" w:unhideWhenUsed="0"/>
-    <w:lsdException w:name="Light Shading Accent 1" w:semiHidden="0" w:uiPriority="60" w:unhideWhenUsed="0"/>
-    <w:lsdException w:name="Light List Accent 1" w:semiHidden="0" w:uiPriority="61" w:unhideWhenUsed="0"/>
-    <w:lsdException w:name="Light Grid Accent 1" w:semiHidden="0" w:uiPriority="62" w:unhideWhenUsed="0"/>
-    <w:lsdException w:name="Medium Shading 1 Accent 1" w:semiHidden="0" w:uiPriority="63" w:unhideWhenUsed="0"/>
-    <w:lsdException w:name="Medium Shading 2 Accent 1" w:semiHidden="0" w:uiPriority="64" w:unhideWhenUsed="0"/>
-    <w:lsdException w:name="Medium List 1 Accent 1" w:semiHidden="0" w:uiPriority="65" w:unhideWhenUsed="0"/>
-    <w:lsdException w:name="Revision" w:unhideWhenUsed="0"/>
-    <w:lsdException w:name="List Paragraph" w:semiHidden="0" w:uiPriority="34" w:unhideWhenUsed="0" w:qFormat="1"/>
-    <w:lsdException w:name="Quote" w:semiHidden="0" w:uiPriority="29" w:unhideWhenUsed="0" w:qFormat="1"/>
-    <w:lsdException w:name="Intense Quote" w:semiHidden="0" w:uiPriority="30" w:unhideWhenUsed="0" w:qFormat="1"/>
-    <w:lsdException w:name="Medium List 2 Accent 1" w:semiHidden="0" w:uiPriority="66" w:unhideWhenUsed="0"/>
-    <w:lsdException w:name="Medium Grid 1 Accent 1" w:semiHidden="0" w:uiPriority="67" w:unhideWhenUsed="0"/>
-    <w:lsdException w:name="Medium Grid 2 Accent 1" w:semiHidden="0" w:uiPriority="68" w:unhideWhenUsed="0"/>
-    <w:lsdException w:name="Medium Grid 3 Accent 1" w:semiHidden="0" w:uiPriority="69" w:unhideWhenUsed="0"/>
-    <w:lsdException w:name="Dark List Accent 1" w:semiHidden="0" w:uiPriority="70" w:unhideWhenUsed="0"/>
-    <w:lsdException w:name="Colorful Shading Accent 1" w:semiHidden="0" w:uiPriority="71" w:unhideWhenUsed="0"/>
-    <w:lsdException w:name="Colorful List Accent 1" w:semiHidden="0" w:uiPriority="72" w:unhideWhenUsed="0"/>
-    <w:lsdException w:name="Colorful Grid Accent 1" w:semiHidden="0" w:uiPriority="73" w:unhideWhenUsed="0"/>
-    <w:lsdException w:name="Light Shading Accent 2" w:semiHidden="0" w:uiPriority="60" w:unhideWhenUsed="0"/>
-    <w:lsdException w:name="Light List Accent 2" w:semiHidden="0" w:uiPriority="61" w:unhideWhenUsed="0"/>
-    <w:lsdException w:name="Light Grid Accent 2" w:semiHidden="0" w:uiPriority="62" w:unhideWhenUsed="0"/>
-    <w:lsdException w:name="Medium Shading 1 Accent 2" w:semiHidden="0" w:uiPriority="63" w:unhideWhenUsed="0"/>
-    <w:lsdException w:name="Medium Shading 2 Accent 2" w:semiHidden="0" w:uiPriority="64" w:unhideWhenUsed="0"/>
-    <w:lsdException w:name="Medium List 1 Accent 2" w:semiHidden="0" w:uiPriority="65" w:unhideWhenUsed="0"/>
-    <w:lsdException w:name="Medium List 2 Accent 2" w:semiHidden="0" w:uiPriority="66" w:unhideWhenUsed="0"/>
-    <w:lsdException w:name="Medium Grid 1 Accent 2" w:semiHidden="0" w:uiPriority="67" w:unhideWhenUsed="0"/>
-    <w:lsdException w:name="Medium Grid 2 Accent 2" w:semiHidden="0" w:uiPriority="68" w:unhideWhenUsed="0"/>
-    <w:lsdException w:name="Medium Grid 3 Accent 2" w:semiHidden="0" w:uiPriority="69" w:unhideWhenUsed="0"/>
-    <w:lsdException w:name="Dark List Accent 2" w:semiHidden="0" w:uiPriority="70" w:unhideWhenUsed="0"/>
-    <w:lsdException w:name="Colorful Shading Accent 2" w:semiHidden="0" w:uiPriority="71" w:unhideWhenUsed="0"/>
-    <w:lsdException w:name="Colorful List Accent 2" w:semiHidden="0" w:uiPriority="72" w:unhideWhenUsed="0"/>
-    <w:lsdException w:name="Colorful Grid Accent 2" w:semiHidden="0" w:uiPriority="73" w:unhideWhenUsed="0"/>
-    <w:lsdException w:name="Light Shading Accent 3" w:semiHidden="0" w:uiPriority="60" w:unhideWhenUsed="0"/>
-    <w:lsdException w:name="Light List Accent 3" w:semiHidden="0" w:uiPriority="61" w:unhideWhenUsed="0"/>
-    <w:lsdException w:name="Light Grid Accent 3" w:semiHidden="0" w:uiPriority="62" w:unhideWhenUsed="0"/>
-    <w:lsdException w:name="Medium Shading 1 Accent 3" w:semiHidden="0" w:uiPriority="63" w:unhideWhenUsed="0"/>
-    <w:lsdException w:name="Medium Shading 2 Accent 3" w:semiHidden="0" w:uiPriority="64" w:unhideWhenUsed="0"/>
-    <w:lsdException w:name="Medium List 1 Accent 3" w:semiHidden="0" w:uiPriority="65" w:unhideWhenUsed="0"/>
-    <w:lsdException w:name="Medium List 2 Accent 3" w:semiHidden="0" w:uiPriority="66" w:unhideWhenUsed="0"/>
-    <w:lsdException w:name="Medium Grid 1 Accent 3" w:semiHidden="0" w:uiPriority="67" w:unhideWhenUsed="0"/>
-    <w:lsdException w:name="Medium Grid 2 Accent 3" w:semiHidden="0" w:uiPriority="68" w:unhideWhenUsed="0"/>
-    <w:lsdException w:name="Medium Grid 3 Accent 3" w:semiHidden="0" w:uiPriority="69" w:unhideWhenUsed="0"/>
-    <w:lsdException w:name="Dark List Accent 3" w:semiHidden="0" w:uiPriority="70" w:unhideWhenUsed="0"/>
-    <w:lsdException w:name="Colorful Shading Accent 3" w:semiHidden="0" w:uiPriority="71" w:unhideWhenUsed="0"/>
-    <w:lsdException w:name="Colorful List Accent 3" w:semiHidden="0" w:uiPriority="72" w:unhideWhenUsed="0"/>
-    <w:lsdException w:name="Colorful Grid Accent 3" w:semiHidden="0" w:uiPriority="73" w:unhideWhenUsed="0"/>
-    <w:lsdException w:name="Light Shading Accent 4" w:semiHidden="0" w:uiPriority="60" w:unhideWhenUsed="0"/>
-    <w:lsdException w:name="Light List Accent 4" w:semiHidden="0" w:uiPriority="61" w:unhideWhenUsed="0"/>
-    <w:lsdException w:name="Light Grid Accent 4" w:semiHidden="0" w:uiPriority="62" w:unhideWhenUsed="0"/>
-    <w:lsdException w:name="Medium Shading 1 Accent 4" w:semiHidden="0" w:uiPriority="63" w:unhideWhenUsed="0"/>
-    <w:lsdException w:name="Medium Shading 2 Accent 4" w:semiHidden="0" w:uiPriority="64" w:unhideWhenUsed="0"/>
-    <w:lsdException w:name="Medium List 1 Accent 4" w:semiHidden="0" w:uiPriority="65" w:unhideWhenUsed="0"/>
-    <w:lsdException w:name="Medium List 2 Accent 4" w:semiHidden="0" w:uiPriority="66" w:unhideWhenUsed="0"/>
-    <w:lsdException w:name="Medium Grid 1 Accent 4" w:semiHidden="0" w:uiPriority="67" w:unhideWhenUsed="0"/>
-    <w:lsdException w:name="Medium Grid 2 Accent 4" w:semiHidden="0" w:uiPriority="68" w:unhideWhenUsed="0"/>
-    <w:lsdException w:name="Medium Grid 3 Accent 4" w:semiHidden="0" w:uiPriority="69" w:unhideWhenUsed="0"/>
-    <w:lsdException w:name="Dark List Accent 4" w:semiHidden="0" w:uiPriority="70" w:unhideWhenUsed="0"/>
-    <w:lsdException w:name="Colorful Shading Accent 4" w:semiHidden="0" w:uiPriority="71" w:unhideWhenUsed="0"/>
-    <w:lsdException w:name="Colorful List Accent 4" w:semiHidden="0" w:uiPriority="72" w:unhideWhenUsed="0"/>
-    <w:lsdException w:name="Colorful Grid Accent 4" w:semiHidden="0" w:uiPriority="73" w:unhideWhenUsed="0"/>
-    <w:lsdException w:name="Light Shading Accent 5" w:semiHidden="0" w:uiPriority="60" w:unhideWhenUsed="0"/>
-    <w:lsdException w:name="Light List Accent 5" w:semiHidden="0" w:uiPriority="61" w:unhideWhenUsed="0"/>
-    <w:lsdException w:name="Light Grid Accent 5" w:semiHidden="0" w:uiPriority="62" w:unhideWhenUsed="0"/>
-    <w:lsdException w:name="Medium Shading 1 Accent 5" w:semiHidden="0" w:uiPriority="63" w:unhideWhenUsed="0"/>
-    <w:lsdException w:name="Medium Shading 2 Accent 5" w:semiHidden="0" w:uiPriority="64" w:unhideWhenUsed="0"/>
-    <w:lsdException w:name="Medium List 1 Accent 5" w:semiHidden="0" w:uiPriority="65" w:unhideWhenUsed="0"/>
-    <w:lsdException w:name="Medium List 2 Accent 5" w:semiHidden="0" w:uiPriority="66" w:unhideWhenUsed="0"/>
-    <w:lsdException w:name="Medium Grid 1 Accent 5" w:semiHidden="0" w:uiPriority="67" w:unhideWhenUsed="0"/>
-    <w:lsdException w:name="Medium Grid 2 Accent 5" w:semiHidden="0" w:uiPriority="68" w:unhideWhenUsed="0"/>
-    <w:lsdException w:name="Medium Grid 3 Accent 5" w:semiHidden="0" w:uiPriority="69" w:unhideWhenUsed="0"/>
-    <w:lsdException w:name="Dark List Accent 5" w:semiHidden="0" w:uiPriority="70" w:unhideWhenUsed="0"/>
-    <w:lsdException w:name="Colorful Shading Accent 5" w:semiHidden="0" w:uiPriority="71" w:unhideWhenUsed="0"/>
-    <w:lsdException w:name="Colorful List Accent 5" w:semiHidden="0" w:uiPriority="72" w:unhideWhenUsed="0"/>
-    <w:lsdException w:name="Colorful Grid Accent 5" w:semiHidden="0" w:uiPriority="73" w:unhideWhenUsed="0"/>
-    <w:lsdException w:name="Light Shading Accent 6" w:semiHidden="0" w:uiPriority="60" w:unhideWhenUsed="0"/>
-    <w:lsdException w:name="Light List Accent 6" w:semiHidden="0" w:uiPriority="61" w:unhideWhenUsed="0"/>
-    <w:lsdException w:name="Light Grid Accent 6" w:semiHidden="0" w:uiPriority="62" w:unhideWhenUsed="0"/>
-    <w:lsdException w:name="Medium Shading 1 Accent 6" w:semiHidden="0" w:uiPriority="63" w:unhideWhenUsed="0"/>
-    <w:lsdException w:name="Medium Shading 2 Accent 6" w:semiHidden="0" w:uiPriority="64" w:unhideWhenUsed="0"/>
-    <w:lsdException w:name="Medium List 1 Accent 6" w:semiHidden="0" w:uiPriority="65" w:unhideWhenUsed="0"/>
-    <w:lsdException w:name="Medium List 2 Accent 6" w:semiHidden="0" w:uiPriority="66" w:unhideWhenUsed="0"/>
-    <w:lsdException w:name="Medium Grid 1 Accent 6" w:semiHidden="0" w:uiPriority="67" w:unhideWhenUsed="0"/>
-    <w:lsdException w:name="Medium Grid 2 Accent 6" w:semiHidden="0" w:uiPriority="68" w:unhideWhenUsed="0"/>
-    <w:lsdException w:name="Medium Grid 3 Accent 6" w:semiHidden="0" w:uiPriority="69" w:unhideWhenUsed="0"/>
-    <w:lsdException w:name="Dark List Accent 6" w:semiHidden="0" w:uiPriority="70" w:unhideWhenUsed="0"/>
-    <w:lsdException w:name="Colorful Shading Accent 6" w:semiHidden="0" w:uiPriority="71" w:unhideWhenUsed="0"/>
-    <w:lsdException w:name="Colorful List Accent 6" w:semiHidden="0" w:uiPriority="72" w:unhideWhenUsed="0"/>
-    <w:lsdException w:name="Colorful Grid Accent 6" w:semiHidden="0" w:uiPriority="73" w:unhideWhenUsed="0"/>
-    <w:lsdException w:name="Subtle Emphasis" w:semiHidden="0" w:uiPriority="19" w:unhideWhenUsed="0" w:qFormat="1"/>
-    <w:lsdException w:name="Intense Emphasis" w:semiHidden="0" w:uiPriority="21" w:unhideWhenUsed="0" w:qFormat="1"/>
-    <w:lsdException w:name="Subtle Reference" w:semiHidden="0" w:uiPriority="31" w:unhideWhenUsed="0" w:qFormat="1"/>
-    <w:lsdException w:name="Intense Reference" w:semiHidden="0" w:uiPriority="32" w:unhideWhenUsed="0" w:qFormat="1"/>
-    <w:lsdException w:name="Book Title" w:semiHidden="0" w:uiPriority="33" w:unhideWhenUsed="0" w:qFormat="1"/>
-    <w:lsdException w:name="Bibliography" w:uiPriority="37"/>
-    <w:lsdException w:name="TOC Heading" w:uiPriority="39" w:qFormat="1"/>
+  <w:latentStyles w:defLockedState="0" w:defUIPriority="99" w:defSemiHidden="0" w:defUnhideWhenUsed="0" w:defQFormat="0" w:count="376">
+    <w:lsdException w:name="Normal" w:uiPriority="0" w:qFormat="1"/>
+    <w:lsdException w:name="heading 1" w:uiPriority="9" w:qFormat="1"/>
+    <w:lsdException w:name="heading 2" w:semiHidden="1" w:uiPriority="9" w:unhideWhenUsed="1" w:qFormat="1"/>
+    <w:lsdException w:name="heading 3" w:semiHidden="1" w:uiPriority="9" w:unhideWhenUsed="1" w:qFormat="1"/>
+    <w:lsdException w:name="heading 4" w:semiHidden="1" w:uiPriority="9" w:unhideWhenUsed="1" w:qFormat="1"/>
+    <w:lsdException w:name="heading 5" w:semiHidden="1" w:uiPriority="9" w:unhideWhenUsed="1" w:qFormat="1"/>
+    <w:lsdException w:name="heading 6" w:semiHidden="1" w:uiPriority="9" w:unhideWhenUsed="1" w:qFormat="1"/>
+    <w:lsdException w:name="heading 7" w:semiHidden="1" w:uiPriority="9" w:unhideWhenUsed="1" w:qFormat="1"/>
+    <w:lsdException w:name="heading 8" w:semiHidden="1" w:uiPriority="9" w:unhideWhenUsed="1" w:qFormat="1"/>
+    <w:lsdException w:name="heading 9" w:semiHidden="1" w:uiPriority="9" w:unhideWhenUsed="1" w:qFormat="1"/>
+    <w:lsdException w:name="index 1" w:semiHidden="1" w:unhideWhenUsed="1"/>
+    <w:lsdException w:name="index 2" w:semiHidden="1" w:unhideWhenUsed="1"/>
+    <w:lsdException w:name="index 3" w:semiHidden="1" w:unhideWhenUsed="1"/>
+    <w:lsdException w:name="index 4" w:semiHidden="1" w:unhideWhenUsed="1"/>
+    <w:lsdException w:name="index 5" w:semiHidden="1" w:unhideWhenUsed="1"/>
+    <w:lsdException w:name="index 6" w:semiHidden="1" w:unhideWhenUsed="1"/>
+    <w:lsdException w:name="index 7" w:semiHidden="1" w:unhideWhenUsed="1"/>
+    <w:lsdException w:name="index 8" w:semiHidden="1" w:unhideWhenUsed="1"/>
+    <w:lsdException w:name="index 9" w:semiHidden="1" w:unhideWhenUsed="1"/>
+    <w:lsdException w:name="toc 1" w:semiHidden="1" w:uiPriority="39" w:unhideWhenUsed="1"/>
+    <w:lsdException w:name="toc 2" w:semiHidden="1" w:uiPriority="39" w:unhideWhenUsed="1"/>
+    <w:lsdException w:name="toc 3" w:semiHidden="1" w:uiPriority="39" w:unhideWhenUsed="1"/>
+    <w:lsdException w:name="toc 4" w:semiHidden="1" w:uiPriority="39" w:unhideWhenUsed="1"/>
+    <w:lsdException w:name="toc 5" w:semiHidden="1" w:uiPriority="39" w:unhideWhenUsed="1"/>
+    <w:lsdException w:name="toc 6" w:semiHidden="1" w:uiPriority="39" w:unhideWhenUsed="1"/>
+    <w:lsdException w:name="toc 7" w:semiHidden="1" w:uiPriority="39" w:unhideWhenUsed="1"/>
+    <w:lsdException w:name="toc 8" w:semiHidden="1" w:uiPriority="39" w:unhideWhenUsed="1"/>
+    <w:lsdException w:name="toc 9" w:semiHidden="1" w:uiPriority="39" w:unhideWhenUsed="1"/>
+    <w:lsdException w:name="Normal Indent" w:semiHidden="1" w:unhideWhenUsed="1"/>
+    <w:lsdException w:name="footnote text" w:semiHidden="1" w:unhideWhenUsed="1"/>
+    <w:lsdException w:name="annotation text" w:semiHidden="1" w:unhideWhenUsed="1"/>
+    <w:lsdException w:name="header" w:semiHidden="1" w:unhideWhenUsed="1"/>
+    <w:lsdException w:name="footer" w:semiHidden="1" w:unhideWhenUsed="1"/>
+    <w:lsdException w:name="index heading" w:semiHidden="1" w:unhideWhenUsed="1"/>
+    <w:lsdException w:name="caption" w:semiHidden="1" w:uiPriority="35" w:unhideWhenUsed="1" w:qFormat="1"/>
+    <w:lsdException w:name="table of figures" w:semiHidden="1" w:unhideWhenUsed="1"/>
+    <w:lsdException w:name="envelope address" w:semiHidden="1" w:unhideWhenUsed="1"/>
+    <w:lsdException w:name="envelope return" w:semiHidden="1" w:unhideWhenUsed="1"/>
+    <w:lsdException w:name="footnote reference" w:semiHidden="1" w:unhideWhenUsed="1"/>
+    <w:lsdException w:name="annotation reference" w:semiHidden="1" w:unhideWhenUsed="1"/>
+    <w:lsdException w:name="line number" w:semiHidden="1" w:unhideWhenUsed="1"/>
+    <w:lsdException w:name="page number" w:semiHidden="1" w:unhideWhenUsed="1"/>
+    <w:lsdException w:name="endnote reference" w:semiHidden="1" w:unhideWhenUsed="1"/>
+    <w:lsdException w:name="endnote text" w:semiHidden="1" w:unhideWhenUsed="1"/>
+    <w:lsdException w:name="table of authorities" w:semiHidden="1" w:unhideWhenUsed="1"/>
+    <w:lsdException w:name="macro" w:semiHidden="1" w:unhideWhenUsed="1"/>
+    <w:lsdException w:name="toa heading" w:semiHidden="1" w:unhideWhenUsed="1"/>
+    <w:lsdException w:name="List" w:semiHidden="1" w:unhideWhenUsed="1"/>
+    <w:lsdException w:name="List Bullet" w:semiHidden="1" w:unhideWhenUsed="1"/>
+    <w:lsdException w:name="List Number" w:semiHidden="1" w:unhideWhenUsed="1"/>
+    <w:lsdException w:name="List 2" w:semiHidden="1" w:unhideWhenUsed="1"/>
+    <w:lsdException w:name="List 3" w:semiHidden="1" w:unhideWhenUsed="1"/>
+    <w:lsdException w:name="List 4" w:semiHidden="1" w:unhideWhenUsed="1"/>
+    <w:lsdException w:name="List 5" w:semiHidden="1" w:unhideWhenUsed="1"/>
+    <w:lsdException w:name="List Bullet 2" w:semiHidden="1" w:unhideWhenUsed="1"/>
+    <w:lsdException w:name="List Bullet 3" w:semiHidden="1" w:unhideWhenUsed="1"/>
+    <w:lsdException w:name="List Bullet 4" w:semiHidden="1" w:unhideWhenUsed="1"/>
+    <w:lsdException w:name="List Bullet 5" w:semiHidden="1" w:unhideWhenUsed="1"/>
+    <w:lsdException w:name="List Number 2" w:semiHidden="1" w:unhideWhenUsed="1"/>
+    <w:lsdException w:name="List Number 3" w:semiHidden="1" w:unhideWhenUsed="1"/>
+    <w:lsdException w:name="List Number 4" w:semiHidden="1" w:unhideWhenUsed="1"/>
+    <w:lsdException w:name="List Number 5" w:semiHidden="1" w:unhideWhenUsed="1"/>
+    <w:lsdException w:name="Title" w:uiPriority="10" w:qFormat="1"/>
+    <w:lsdException w:name="Closing" w:semiHidden="1" w:unhideWhenUsed="1"/>
+    <w:lsdException w:name="Signature" w:semiHidden="1" w:unhideWhenUsed="1"/>
+    <w:lsdException w:name="Default Paragraph Font" w:semiHidden="1" w:uiPriority="1" w:unhideWhenUsed="1"/>
+    <w:lsdException w:name="Body Text" w:semiHidden="1" w:unhideWhenUsed="1"/>
+    <w:lsdException w:name="Body Text Indent" w:semiHidden="1" w:unhideWhenUsed="1"/>
+    <w:lsdException w:name="List Continue" w:semiHidden="1" w:unhideWhenUsed="1"/>
+    <w:lsdException w:name="List Continue 2" w:semiHidden="1" w:unhideWhenUsed="1"/>
+    <w:lsdException w:name="List Continue 3" w:semiHidden="1" w:unhideWhenUsed="1"/>
+    <w:lsdException w:name="List Continue 4" w:semiHidden="1" w:unhideWhenUsed="1"/>
+    <w:lsdException w:name="List Continue 5" w:semiHidden="1" w:unhideWhenUsed="1"/>
+    <w:lsdException w:name="Message Header" w:semiHidden="1" w:unhideWhenUsed="1"/>
+    <w:lsdException w:name="Subtitle" w:uiPriority="11" w:qFormat="1"/>
+    <w:lsdException w:name="Salutation" w:semiHidden="1" w:unhideWhenUsed="1"/>
+    <w:lsdException w:name="Date" w:semiHidden="1" w:unhideWhenUsed="1"/>
+    <w:lsdException w:name="Body Text First Indent" w:semiHidden="1" w:unhideWhenUsed="1"/>
+    <w:lsdException w:name="Body Text First Indent 2" w:semiHidden="1" w:unhideWhenUsed="1"/>
+    <w:lsdException w:name="Note Heading" w:semiHidden="1" w:unhideWhenUsed="1"/>
+    <w:lsdException w:name="Body Text 2" w:semiHidden="1" w:unhideWhenUsed="1"/>
+    <w:lsdException w:name="Body Text 3" w:semiHidden="1" w:unhideWhenUsed="1"/>
+    <w:lsdException w:name="Body Text Indent 2" w:semiHidden="1" w:unhideWhenUsed="1"/>
+    <w:lsdException w:name="Body Text Indent 3" w:semiHidden="1" w:unhideWhenUsed="1"/>
+    <w:lsdException w:name="Block Text" w:semiHidden="1" w:unhideWhenUsed="1"/>
+    <w:lsdException w:name="Hyperlink" w:semiHidden="1" w:unhideWhenUsed="1"/>
+    <w:lsdException w:name="FollowedHyperlink" w:semiHidden="1" w:unhideWhenUsed="1"/>
+    <w:lsdException w:name="Strong" w:uiPriority="22" w:qFormat="1"/>
+    <w:lsdException w:name="Emphasis" w:uiPriority="20" w:qFormat="1"/>
+    <w:lsdException w:name="Document Map" w:semiHidden="1" w:unhideWhenUsed="1"/>
+    <w:lsdException w:name="Plain Text" w:semiHidden="1" w:unhideWhenUsed="1"/>
+    <w:lsdException w:name="E-mail Signature" w:semiHidden="1" w:unhideWhenUsed="1"/>
+    <w:lsdException w:name="HTML Top of Form" w:semiHidden="1" w:unhideWhenUsed="1"/>
+    <w:lsdException w:name="HTML Bottom of Form" w:semiHidden="1" w:unhideWhenUsed="1"/>
+    <w:lsdException w:name="Normal (Web)" w:semiHidden="1" w:unhideWhenUsed="1"/>
+    <w:lsdException w:name="HTML Acronym" w:semiHidden="1" w:unhideWhenUsed="1"/>
+    <w:lsdException w:name="HTML Address" w:semiHidden="1" w:unhideWhenUsed="1"/>
+    <w:lsdException w:name="HTML Cite" w:semiHidden="1" w:unhideWhenUsed="1"/>
+    <w:lsdException w:name="HTML Code" w:semiHidden="1" w:unhideWhenUsed="1"/>
+    <w:lsdException w:name="HTML Definition" w:semiHidden="1" w:unhideWhenUsed="1"/>
+    <w:lsdException w:name="HTML Keyboard" w:semiHidden="1" w:unhideWhenUsed="1"/>
+    <w:lsdException w:name="HTML Preformatted" w:semiHidden="1" w:unhideWhenUsed="1"/>
+    <w:lsdException w:name="HTML Sample" w:semiHidden="1" w:unhideWhenUsed="1"/>
+    <w:lsdException w:name="HTML Typewriter" w:semiHidden="1" w:unhideWhenUsed="1"/>
+    <w:lsdException w:name="HTML Variable" w:semiHidden="1" w:unhideWhenUsed="1"/>
+    <w:lsdException w:name="Normal Table" w:semiHidden="1" w:unhideWhenUsed="1"/>
+    <w:lsdException w:name="annotation subject" w:semiHidden="1" w:unhideWhenUsed="1"/>
+    <w:lsdException w:name="No List" w:semiHidden="1" w:unhideWhenUsed="1"/>
+    <w:lsdException w:name="Outline List 1" w:semiHidden="1" w:unhideWhenUsed="1"/>
+    <w:lsdException w:name="Outline List 2" w:semiHidden="1" w:unhideWhenUsed="1"/>
+    <w:lsdException w:name="Outline List 3" w:semiHidden="1" w:unhideWhenUsed="1"/>
+    <w:lsdException w:name="Table Simple 1" w:semiHidden="1" w:unhideWhenUsed="1"/>
+    <w:lsdException w:name="Table Simple 2" w:semiHidden="1" w:unhideWhenUsed="1"/>
+    <w:lsdException w:name="Table Simple 3" w:semiHidden="1" w:unhideWhenUsed="1"/>
+    <w:lsdException w:name="Table Classic 1" w:semiHidden="1" w:unhideWhenUsed="1"/>
+    <w:lsdException w:name="Table Classic 2" w:semiHidden="1" w:unhideWhenUsed="1"/>
+    <w:lsdException w:name="Table Classic 3" w:semiHidden="1" w:unhideWhenUsed="1"/>
+    <w:lsdException w:name="Table Classic 4" w:semiHidden="1" w:unhideWhenUsed="1"/>
+    <w:lsdException w:name="Table Colorful 1" w:semiHidden="1" w:unhideWhenUsed="1"/>
+    <w:lsdException w:name="Table Colorful 2" w:semiHidden="1" w:unhideWhenUsed="1"/>
+    <w:lsdException w:name="Table Colorful 3" w:semiHidden="1" w:unhideWhenUsed="1"/>
+    <w:lsdException w:name="Table Columns 1" w:semiHidden="1" w:unhideWhenUsed="1"/>
+    <w:lsdException w:name="Table Columns 2" w:semiHidden="1" w:unhideWhenUsed="1"/>
+    <w:lsdException w:name="Table Columns 3" w:semiHidden="1" w:unhideWhenUsed="1"/>
+    <w:lsdException w:name="Table Columns 4" w:semiHidden="1" w:unhideWhenUsed="1"/>
+    <w:lsdException w:name="Table Columns 5" w:semiHidden="1" w:unhideWhenUsed="1"/>
+    <w:lsdException w:name="Table Grid 1" w:semiHidden="1" w:unhideWhenUsed="1"/>
+    <w:lsdException w:name="Table Grid 2" w:semiHidden="1" w:unhideWhenUsed="1"/>
+    <w:lsdException w:name="Table Grid 3" w:semiHidden="1" w:unhideWhenUsed="1"/>
+    <w:lsdException w:name="Table Grid 4" w:semiHidden="1" w:unhideWhenUsed="1"/>
+    <w:lsdException w:name="Table Grid 5" w:semiHidden="1" w:unhideWhenUsed="1"/>
+    <w:lsdException w:name="Table Grid 6" w:semiHidden="1" w:unhideWhenUsed="1"/>
+    <w:lsdException w:name="Table Grid 7" w:semiHidden="1" w:unhideWhenUsed="1"/>
+    <w:lsdException w:name="Table Grid 8" w:semiHidden="1" w:unhideWhenUsed="1"/>
+    <w:lsdException w:name="Table List 1" w:semiHidden="1" w:unhideWhenUsed="1"/>
+    <w:lsdException w:name="Table List 2" w:semiHidden="1" w:unhideWhenUsed="1"/>
+    <w:lsdException w:name="Table List 3" w:semiHidden="1" w:unhideWhenUsed="1"/>
+    <w:lsdException w:name="Table List 4" w:semiHidden="1" w:unhideWhenUsed="1"/>
+    <w:lsdException w:name="Table List 5" w:semiHidden="1" w:unhideWhenUsed="1"/>
+    <w:lsdException w:name="Table List 6" w:semiHidden="1" w:unhideWhenUsed="1"/>
+    <w:lsdException w:name="Table List 7" w:semiHidden="1" w:unhideWhenUsed="1"/>
+    <w:lsdException w:name="Table List 8" w:semiHidden="1" w:unhideWhenUsed="1"/>
+    <w:lsdException w:name="Table 3D effects 1" w:semiHidden="1" w:unhideWhenUsed="1"/>
+    <w:lsdException w:name="Table 3D effects 2" w:semiHidden="1" w:unhideWhenUsed="1"/>
+    <w:lsdException w:name="Table 3D effects 3" w:semiHidden="1" w:unhideWhenUsed="1"/>
+    <w:lsdException w:name="Table Contemporary" w:semiHidden="1" w:unhideWhenUsed="1"/>
+    <w:lsdException w:name="Table Elegant" w:semiHidden="1" w:unhideWhenUsed="1"/>
+    <w:lsdException w:name="Table Professional" w:semiHidden="1" w:unhideWhenUsed="1"/>
+    <w:lsdException w:name="Table Subtle 1" w:semiHidden="1" w:unhideWhenUsed="1"/>
+    <w:lsdException w:name="Table Subtle 2" w:semiHidden="1" w:unhideWhenUsed="1"/>
+    <w:lsdException w:name="Table Web 1" w:semiHidden="1" w:unhideWhenUsed="1"/>
+    <w:lsdException w:name="Table Web 2" w:semiHidden="1" w:unhideWhenUsed="1"/>
+    <w:lsdException w:name="Table Web 3" w:semiHidden="1" w:unhideWhenUsed="1"/>
+    <w:lsdException w:name="Balloon Text" w:semiHidden="1" w:unhideWhenUsed="1"/>
+    <w:lsdException w:name="Table Grid" w:semiHidden="1" w:uiPriority="59" w:unhideWhenUsed="1"/>
+    <w:lsdException w:name="Table Theme" w:semiHidden="1" w:unhideWhenUsed="1"/>
+    <w:lsdException w:name="Placeholder Text" w:semiHidden="1"/>
+    <w:lsdException w:name="No Spacing" w:uiPriority="1" w:qFormat="1"/>
+    <w:lsdException w:name="Light Shading" w:uiPriority="60"/>
+    <w:lsdException w:name="Light List" w:uiPriority="61"/>
+    <w:lsdException w:name="Light Grid" w:uiPriority="62"/>
+    <w:lsdException w:name="Medium Shading 1" w:uiPriority="63"/>
+    <w:lsdException w:name="Medium Shading 2" w:uiPriority="64"/>
+    <w:lsdException w:name="Medium List 1" w:uiPriority="65"/>
+    <w:lsdException w:name="Medium List 2" w:uiPriority="66"/>
+    <w:lsdException w:name="Medium Grid 1" w:uiPriority="67"/>
+    <w:lsdException w:name="Medium Grid 2" w:uiPriority="68"/>
+    <w:lsdException w:name="Medium Grid 3" w:uiPriority="69"/>
+    <w:lsdException w:name="Dark List" w:uiPriority="70"/>
+    <w:lsdException w:name="Colorful Shading" w:uiPriority="71"/>
+    <w:lsdException w:name="Colorful List" w:uiPriority="72"/>
+    <w:lsdException w:name="Colorful Grid" w:uiPriority="73"/>
+    <w:lsdException w:name="Light Shading Accent 1" w:uiPriority="60"/>
+    <w:lsdException w:name="Light List Accent 1" w:uiPriority="61"/>
+    <w:lsdException w:name="Light Grid Accent 1" w:uiPriority="62"/>
+    <w:lsdException w:name="Medium Shading 1 Accent 1" w:uiPriority="63"/>
+    <w:lsdException w:name="Medium Shading 2 Accent 1" w:uiPriority="64"/>
+    <w:lsdException w:name="Medium List 1 Accent 1" w:uiPriority="65"/>
+    <w:lsdException w:name="Revision" w:semiHidden="1"/>
+    <w:lsdException w:name="List Paragraph" w:uiPriority="34" w:qFormat="1"/>
+    <w:lsdException w:name="Quote" w:uiPriority="29" w:qFormat="1"/>
+    <w:lsdException w:name="Intense Quote" w:uiPriority="30" w:qFormat="1"/>
+    <w:lsdException w:name="Medium List 2 Accent 1" w:uiPriority="66"/>
+    <w:lsdException w:name="Medium Grid 1 Accent 1" w:uiPriority="67"/>
+    <w:lsdException w:name="Medium Grid 2 Accent 1" w:uiPriority="68"/>
+    <w:lsdException w:name="Medium Grid 3 Accent 1" w:uiPriority="69"/>
+    <w:lsdException w:name="Dark List Accent 1" w:uiPriority="70"/>
+    <w:lsdException w:name="Colorful Shading Accent 1" w:uiPriority="71"/>
+    <w:lsdException w:name="Colorful List Accent 1" w:uiPriority="72"/>
+    <w:lsdException w:name="Colorful Grid Accent 1" w:uiPriority="73"/>
+    <w:lsdException w:name="Light Shading Accent 2" w:uiPriority="60"/>
+    <w:lsdException w:name="Light List Accent 2" w:uiPriority="61"/>
+    <w:lsdException w:name="Light Grid Accent 2" w:uiPriority="62"/>
+    <w:lsdException w:name="Medium Shading 1 Accent 2" w:uiPriority="63"/>
+    <w:lsdException w:name="Medium Shading 2 Accent 2" w:uiPriority="64"/>
+    <w:lsdException w:name="Medium List 1 Accent 2" w:uiPriority="65"/>
+    <w:lsdException w:name="Medium List 2 Accent 2" w:uiPriority="66"/>
+    <w:lsdException w:name="Medium Grid 1 Accent 2" w:uiPriority="67"/>
+    <w:lsdException w:name="Medium Grid 2 Accent 2" w:uiPriority="68"/>
+    <w:lsdException w:name="Medium Grid 3 Accent 2" w:uiPriority="69"/>
+    <w:lsdException w:name="Dark List Accent 2" w:uiPriority="70"/>
+    <w:lsdException w:name="Colorful Shading Accent 2" w:uiPriority="71"/>
+    <w:lsdException w:name="Colorful List Accent 2" w:uiPriority="72"/>
+    <w:lsdException w:name="Colorful Grid Accent 2" w:uiPriority="73"/>
+    <w:lsdException w:name="Light Shading Accent 3" w:uiPriority="60"/>
+    <w:lsdException w:name="Light List Accent 3" w:uiPriority="61"/>
+    <w:lsdException w:name="Light Grid Accent 3" w:uiPriority="62"/>
+    <w:lsdException w:name="Medium Shading 1 Accent 3" w:uiPriority="63"/>
+    <w:lsdException w:name="Medium Shading 2 Accent 3" w:uiPriority="64"/>
+    <w:lsdException w:name="Medium List 1 Accent 3" w:uiPriority="65"/>
+    <w:lsdException w:name="Medium List 2 Accent 3" w:uiPriority="66"/>
+    <w:lsdException w:name="Medium Grid 1 Accent 3" w:uiPriority="67"/>
+    <w:lsdException w:name="Medium Grid 2 Accent 3" w:uiPriority="68"/>
+    <w:lsdException w:name="Medium Grid 3 Accent 3" w:uiPriority="69"/>
+    <w:lsdException w:name="Dark List Accent 3" w:uiPriority="70"/>
+    <w:lsdException w:name="Colorful Shading Accent 3" w:uiPriority="71"/>
+    <w:lsdException w:name="Colorful List Accent 3" w:uiPriority="72"/>
+    <w:lsdException w:name="Colorful Grid Accent 3" w:uiPriority="73"/>
+    <w:lsdException w:name="Light Shading Accent 4" w:uiPriority="60"/>
+    <w:lsdException w:name="Light List Accent 4" w:uiPriority="61"/>
+    <w:lsdException w:name="Light Grid Accent 4" w:uiPriority="62"/>
+    <w:lsdException w:name="Medium Shading 1 Accent 4" w:uiPriority="63"/>
+    <w:lsdException w:name="Medium Shading 2 Accent 4" w:uiPriority="64"/>
+    <w:lsdException w:name="Medium List 1 Accent 4" w:uiPriority="65"/>
+    <w:lsdException w:name="Medium List 2 Accent 4" w:uiPriority="66"/>
+    <w:lsdException w:name="Medium Grid 1 Accent 4" w:uiPriority="67"/>
+    <w:lsdException w:name="Medium Grid 2 Accent 4" w:uiPriority="68"/>
+    <w:lsdException w:name="Medium Grid 3 Accent 4" w:uiPriority="69"/>
+    <w:lsdException w:name="Dark List Accent 4" w:uiPriority="70"/>
+    <w:lsdException w:name="Colorful Shading Accent 4" w:uiPriority="71"/>
+    <w:lsdException w:name="Colorful List Accent 4" w:uiPriority="72"/>
+    <w:lsdException w:name="Colorful Grid Accent 4" w:uiPriority="73"/>
+    <w:lsdException w:name="Light Shading Accent 5" w:uiPriority="60"/>
+    <w:lsdException w:name="Light List Accent 5" w:uiPriority="61"/>
+    <w:lsdException w:name="Light Grid Accent 5" w:uiPriority="62"/>
+    <w:lsdException w:name="Medium Shading 1 Accent 5" w:uiPriority="63"/>
+    <w:lsdException w:name="Medium Shading 2 Accent 5" w:uiPriority="64"/>
+    <w:lsdException w:name="Medium List 1 Accent 5" w:uiPriority="65"/>
+    <w:lsdException w:name="Medium List 2 Accent 5" w:uiPriority="66"/>
+    <w:lsdException w:name="Medium Grid 1 Accent 5" w:uiPriority="67"/>
+    <w:lsdException w:name="Medium Grid 2 Accent 5" w:uiPriority="68"/>
+    <w:lsdException w:name="Medium Grid 3 Accent 5" w:uiPriority="69"/>
+    <w:lsdException w:name="Dark List Accent 5" w:uiPriority="70"/>
+    <w:lsdException w:name="Colorful Shading Accent 5" w:uiPriority="71"/>
+    <w:lsdException w:name="Colorful List Accent 5" w:uiPriority="72"/>
+    <w:lsdException w:name="Colorful Grid Accent 5" w:uiPriority="73"/>
+    <w:lsdException w:name="Light Shading Accent 6" w:uiPriority="60"/>
+    <w:lsdException w:name="Light List Accent 6" w:uiPriority="61"/>
+    <w:lsdException w:name="Light Grid Accent 6" w:uiPriority="62"/>
+    <w:lsdException w:name="Medium Shading 1 Accent 6" w:uiPriority="63"/>
+    <w:lsdException w:name="Medium Shading 2 Accent 6" w:uiPriority="64"/>
+    <w:lsdException w:name="Medium List 1 Accent 6" w:uiPriority="65"/>
+    <w:lsdException w:name="Medium List 2 Accent 6" w:uiPriority="66"/>
+    <w:lsdException w:name="Medium Grid 1 Accent 6" w:uiPriority="67"/>
+    <w:lsdException w:name="Medium Grid 2 Accent 6" w:uiPriority="68"/>
+    <w:lsdException w:name="Medium Grid 3 Accent 6" w:uiPriority="69"/>
+    <w:lsdException w:name="Dark List Accent 6" w:uiPriority="70"/>
+    <w:lsdException w:name="Colorful Shading Accent 6" w:uiPriority="71"/>
+    <w:lsdException w:name="Colorful List Accent 6" w:uiPriority="72"/>
+    <w:lsdException w:name="Colorful Grid Accent 6" w:uiPriority="73"/>
+    <w:lsdException w:name="Subtle Emphasis" w:uiPriority="19" w:qFormat="1"/>
+    <w:lsdException w:name="Intense Emphasis" w:uiPriority="21" w:qFormat="1"/>
+    <w:lsdException w:name="Subtle Reference" w:uiPriority="31" w:qFormat="1"/>
+    <w:lsdException w:name="Intense Reference" w:uiPriority="32" w:qFormat="1"/>
+    <w:lsdException w:name="Book Title" w:uiPriority="33" w:qFormat="1"/>
+    <w:lsdException w:name="Bibliography" w:semiHidden="1" w:uiPriority="37" w:unhideWhenUsed="1"/>
+    <w:lsdException w:name="TOC Heading" w:semiHidden="1" w:uiPriority="39" w:unhideWhenUsed="1" w:qFormat="1"/>
+    <w:lsdException w:name="Plain Table 1" w:uiPriority="41"/>
+    <w:lsdException w:name="Plain Table 2" w:uiPriority="42"/>
+    <w:lsdException w:name="Plain Table 3" w:uiPriority="43"/>
+    <w:lsdException w:name="Plain Table 4" w:uiPriority="44"/>
+    <w:lsdException w:name="Plain Table 5" w:uiPriority="45"/>
+    <w:lsdException w:name="Grid Table Light" w:uiPriority="40"/>
+    <w:lsdException w:name="Grid Table 1 Light" w:uiPriority="46"/>
+    <w:lsdException w:name="Grid Table 2" w:uiPriority="47"/>
+    <w:lsdException w:name="Grid Table 3" w:uiPriority="48"/>
+    <w:lsdException w:name="Grid Table 4" w:uiPriority="49"/>
+    <w:lsdException w:name="Grid Table 5 Dark" w:uiPriority="50"/>
+    <w:lsdException w:name="Grid Table 6 Colorful" w:uiPriority="51"/>
+    <w:lsdException w:name="Grid Table 7 Colorful" w:uiPriority="52"/>
+    <w:lsdException w:name="Grid Table 1 Light Accent 1" w:uiPriority="46"/>
+    <w:lsdException w:name="Grid Table 2 Accent 1" w:uiPriority="47"/>
+    <w:lsdException w:name="Grid Table 3 Accent 1" w:uiPriority="48"/>
+    <w:lsdException w:name="Grid Table 4 Accent 1" w:uiPriority="49"/>
+    <w:lsdException w:name="Grid Table 5 Dark Accent 1" w:uiPriority="50"/>
+    <w:lsdException w:name="Grid Table 6 Colorful Accent 1" w:uiPriority="51"/>
+    <w:lsdException w:name="Grid Table 7 Colorful Accent 1" w:uiPriority="52"/>
+    <w:lsdException w:name="Grid Table 1 Light Accent 2" w:uiPriority="46"/>
+    <w:lsdException w:name="Grid Table 2 Accent 2" w:uiPriority="47"/>
+    <w:lsdException w:name="Grid Table 3 Accent 2" w:uiPriority="48"/>
+    <w:lsdException w:name="Grid Table 4 Accent 2" w:uiPriority="49"/>
+    <w:lsdException w:name="Grid Table 5 Dark Accent 2" w:uiPriority="50"/>
+    <w:lsdException w:name="Grid Table 6 Colorful Accent 2" w:uiPriority="51"/>
+    <w:lsdException w:name="Grid Table 7 Colorful Accent 2" w:uiPriority="52"/>
+    <w:lsdException w:name="Grid Table 1 Light Accent 3" w:uiPriority="46"/>
+    <w:lsdException w:name="Grid Table 2 Accent 3" w:uiPriority="47"/>
+    <w:lsdException w:name="Grid Table 3 Accent 3" w:uiPriority="48"/>
+    <w:lsdException w:name="Grid Table 4 Accent 3" w:uiPriority="49"/>
+    <w:lsdException w:name="Grid Table 5 Dark Accent 3" w:uiPriority="50"/>
+    <w:lsdException w:name="Grid Table 6 Colorful Accent 3" w:uiPriority="51"/>
+    <w:lsdException w:name="Grid Table 7 Colorful Accent 3" w:uiPriority="52"/>
+    <w:lsdException w:name="Grid Table 1 Light Accent 4" w:uiPriority="46"/>
+    <w:lsdException w:name="Grid Table 2 Accent 4" w:uiPriority="47"/>
+    <w:lsdException w:name="Grid Table 3 Accent 4" w:uiPriority="48"/>
+    <w:lsdException w:name="Grid Table 4 Accent 4" w:uiPriority="49"/>
+    <w:lsdException w:name="Grid Table 5 Dark Accent 4" w:uiPriority="50"/>
+    <w:lsdException w:name="Grid Table 6 Colorful Accent 4" w:uiPriority="51"/>
+    <w:lsdException w:name="Grid Table 7 Colorful Accent 4" w:uiPriority="52"/>
+    <w:lsdException w:name="Grid Table 1 Light Accent 5" w:uiPriority="46"/>
+    <w:lsdException w:name="Grid Table 2 Accent 5" w:uiPriority="47"/>
+    <w:lsdException w:name="Grid Table 3 Accent 5" w:uiPriority="48"/>
+    <w:lsdException w:name="Grid Table 4 Accent 5" w:uiPriority="49"/>
+    <w:lsdException w:name="Grid Table 5 Dark Accent 5" w:uiPriority="50"/>
+    <w:lsdException w:name="Grid Table 6 Colorful Accent 5" w:uiPriority="51"/>
+    <w:lsdException w:name="Grid Table 7 Colorful Accent 5" w:uiPriority="52"/>
+    <w:lsdException w:name="Grid Table 1 Light Accent 6" w:uiPriority="46"/>
+    <w:lsdException w:name="Grid Table 2 Accent 6" w:uiPriority="47"/>
+    <w:lsdException w:name="Grid Table 3 Accent 6" w:uiPriority="48"/>
+    <w:lsdException w:name="Grid Table 4 Accent 6" w:uiPriority="49"/>
+    <w:lsdException w:name="Grid Table 5 Dark Accent 6" w:uiPriority="50"/>
+    <w:lsdException w:name="Grid Table 6 Colorful Accent 6" w:uiPriority="51"/>
+    <w:lsdException w:name="Grid Table 7 Colorful Accent 6" w:uiPriority="52"/>
+    <w:lsdException w:name="List Table 1 Light" w:uiPriority="46"/>
+    <w:lsdException w:name="List Table 2" w:uiPriority="47"/>
+    <w:lsdException w:name="List Table 3" w:uiPriority="48"/>
+    <w:lsdException w:name="List Table 4" w:uiPriority="49"/>
+    <w:lsdException w:name="List Table 5 Dark" w:uiPriority="50"/>
+    <w:lsdException w:name="List Table 6 Colorful" w:uiPriority="51"/>
+    <w:lsdException w:name="List Table 7 Colorful" w:uiPriority="52"/>
+    <w:lsdException w:name="List Table 1 Light Accent 1" w:uiPriority="46"/>
+    <w:lsdException w:name="List Table 2 Accent 1" w:uiPriority="47"/>
+    <w:lsdException w:name="List Table 3 Accent 1" w:uiPriority="48"/>
+    <w:lsdException w:name="List Table 4 Accent 1" w:uiPriority="49"/>
+    <w:lsdException w:name="List Table 5 Dark Accent 1" w:uiPriority="50"/>
+    <w:lsdException w:name="List Table 6 Colorful Accent 1" w:uiPriority="51"/>
+    <w:lsdException w:name="List Table 7 Colorful Accent 1" w:uiPriority="52"/>
+    <w:lsdException w:name="List Table 1 Light Accent 2" w:uiPriority="46"/>
+    <w:lsdException w:name="List Table 2 Accent 2" w:uiPriority="47"/>
+    <w:lsdException w:name="List Table 3 Accent 2" w:uiPriority="48"/>
+    <w:lsdException w:name="List Table 4 Accent 2" w:uiPriority="49"/>
+    <w:lsdException w:name="List Table 5 Dark Accent 2" w:uiPriority="50"/>
+    <w:lsdException w:name="List Table 6 Colorful Accent 2" w:uiPriority="51"/>
+    <w:lsdException w:name="List Table 7 Colorful Accent 2" w:uiPriority="52"/>
+    <w:lsdException w:name="List Table 1 Light Accent 3" w:uiPriority="46"/>
+    <w:lsdException w:name="List Table 2 Accent 3" w:uiPriority="47"/>
+    <w:lsdException w:name="List Table 3 Accent 3" w:uiPriority="48"/>
+    <w:lsdException w:name="List Table 4 Accent 3" w:uiPriority="49"/>
+    <w:lsdException w:name="List Table 5 Dark Accent 3" w:uiPriority="50"/>
+    <w:lsdException w:name="List Table 6 Colorful Accent 3" w:uiPriority="51"/>
+    <w:lsdException w:name="List Table 7 Colorful Accent 3" w:uiPriority="52"/>
+    <w:lsdException w:name="List Table 1 Light Accent 4" w:uiPriority="46"/>
+    <w:lsdException w:name="List Table 2 Accent 4" w:uiPriority="47"/>
+    <w:lsdException w:name="List Table 3 Accent 4" w:uiPriority="48"/>
+    <w:lsdException w:name="List Table 4 Accent 4" w:uiPriority="49"/>
+    <w:lsdException w:name="List Table 5 Dark Accent 4" w:uiPriority="50"/>
+    <w:lsdException w:name="List Table 6 Colorful Accent 4" w:uiPriority="51"/>
+    <w:lsdException w:name="List Table 7 Colorful Accent 4" w:uiPriority="52"/>
+    <w:lsdException w:name="List Table 1 Light Accent 5" w:uiPriority="46"/>
+    <w:lsdException w:name="List Table 2 Accent 5" w:uiPriority="47"/>
+    <w:lsdException w:name="List Table 3 Accent 5" w:uiPriority="48"/>
+    <w:lsdException w:name="List Table 4 Accent 5" w:uiPriority="49"/>
+    <w:lsdException w:name="List Table 5 Dark Accent 5" w:uiPriority="50"/>
+    <w:lsdException w:name="List Table 6 Colorful Accent 5" w:uiPriority="51"/>
+    <w:lsdException w:name="List Table 7 Colorful Accent 5" w:uiPriority="52"/>
+    <w:lsdException w:name="List Table 1 Light Accent 6" w:uiPriority="46"/>
+    <w:lsdException w:name="List Table 2 Accent 6" w:uiPriority="47"/>
+    <w:lsdException w:name="List Table 3 Accent 6" w:uiPriority="48"/>
+    <w:lsdException w:name="List Table 4 Accent 6" w:uiPriority="49"/>
+    <w:lsdException w:name="List Table 5 Dark Accent 6" w:uiPriority="50"/>
+    <w:lsdException w:name="List Table 6 Colorful Accent 6" w:uiPriority="51"/>
+    <w:lsdException w:name="List Table 7 Colorful Accent 6" w:uiPriority="52"/>
+    <w:lsdException w:name="Mention" w:semiHidden="1" w:unhideWhenUsed="1"/>
+    <w:lsdException w:name="Smart Hyperlink" w:semiHidden="1" w:unhideWhenUsed="1"/>
+    <w:lsdException w:name="Hashtag" w:semiHidden="1" w:unhideWhenUsed="1"/>
+    <w:lsdException w:name="Unresolved Mention" w:semiHidden="1" w:unhideWhenUsed="1"/>
+    <w:lsdException w:name="Smart Link" w:semiHidden="1" w:unhideWhenUsed="1"/>
   </w:latentStyles>
   <w:style w:type="paragraph" w:default="1" w:styleId="Normal">
     <w:name w:val="Normal"/>

--- a/pwiz_tools/Skyline/Documentation/Tutorials/Skyline Importing Integration Boundaries.docx
+++ b/pwiz_tools/Skyline/Documentation/Tutorials/Skyline Importing Integration Boundaries.docx
@@ -1,6 +1,6 @@
 
 <file path=word/document.xml><?xml version="1.0" encoding="utf-8"?>
-<w:document xmlns:wpc="http://schemas.microsoft.com/office/word/2010/wordprocessingCanvas" xmlns:cx="http://schemas.microsoft.com/office/drawing/2014/chartex" xmlns:cx1="http://schemas.microsoft.com/office/drawing/2015/9/8/chartex" xmlns:cx2="http://schemas.microsoft.com/office/drawing/2015/10/21/chartex" xmlns:cx3="http://schemas.microsoft.com/office/drawing/2016/5/9/chartex" xmlns:cx4="http://schemas.microsoft.com/office/drawing/2016/5/10/chartex" xmlns:cx5="http://schemas.microsoft.com/office/drawing/2016/5/11/chartex" xmlns:cx6="http://schemas.microsoft.com/office/drawing/2016/5/12/chartex" xmlns:cx7="http://schemas.microsoft.com/office/drawing/2016/5/13/chartex" xmlns:cx8="http://schemas.microsoft.com/office/drawing/2016/5/14/chartex" xmlns:mc="http://schemas.openxmlformats.org/markup-compatibility/2006" xmlns:aink="http://schemas.microsoft.com/office/drawing/2016/ink" xmlns:am3d="http://schemas.microsoft.com/office/drawing/2017/model3d" xmlns:o="urn:schemas-microsoft-com:office:office" xmlns:r="http://schemas.openxmlformats.org/officeDocument/2006/relationships" xmlns:m="http://schemas.openxmlformats.org/officeDocument/2006/math" xmlns:v="urn:schemas-microsoft-com:vml" xmlns:wp14="http://schemas.microsoft.com/office/word/2010/wordprocessingDrawing" xmlns:wp="http://schemas.openxmlformats.org/drawingml/2006/wordprocessingDrawing" xmlns:w10="urn:schemas-microsoft-com:office:word" xmlns:w="http://schemas.openxmlformats.org/wordprocessingml/2006/main" xmlns:w14="http://schemas.microsoft.com/office/word/2010/wordml" xmlns:w15="http://schemas.microsoft.com/office/word/2012/wordml" xmlns:w16cex="http://schemas.microsoft.com/office/word/2018/wordml/cex" xmlns:w16cid="http://schemas.microsoft.com/office/word/2016/wordml/cid" xmlns:w16="http://schemas.microsoft.com/office/word/2018/wordml" xmlns:w16sdtdh="http://schemas.microsoft.com/office/word/2020/wordml/sdtdatahash" xmlns:w16se="http://schemas.microsoft.com/office/word/2015/wordml/symex" xmlns:wpg="http://schemas.microsoft.com/office/word/2010/wordprocessingGroup" xmlns:wpi="http://schemas.microsoft.com/office/word/2010/wordprocessingInk" xmlns:wne="http://schemas.microsoft.com/office/word/2006/wordml" xmlns:wps="http://schemas.microsoft.com/office/word/2010/wordprocessingShape" mc:Ignorable="w14 w15 w16se w16cid w16 w16cex w16sdtdh wp14">
+<w:document xmlns:wpc="http://schemas.microsoft.com/office/word/2010/wordprocessingCanvas" xmlns:mc="http://schemas.openxmlformats.org/markup-compatibility/2006" xmlns:o="urn:schemas-microsoft-com:office:office" xmlns:r="http://schemas.openxmlformats.org/officeDocument/2006/relationships" xmlns:m="http://schemas.openxmlformats.org/officeDocument/2006/math" xmlns:v="urn:schemas-microsoft-com:vml" xmlns:wp14="http://schemas.microsoft.com/office/word/2010/wordprocessingDrawing" xmlns:wp="http://schemas.openxmlformats.org/drawingml/2006/wordprocessingDrawing" xmlns:w10="urn:schemas-microsoft-com:office:word" xmlns:w="http://schemas.openxmlformats.org/wordprocessingml/2006/main" xmlns:w14="http://schemas.microsoft.com/office/word/2010/wordml" xmlns:wpg="http://schemas.microsoft.com/office/word/2010/wordprocessingGroup" xmlns:wpi="http://schemas.microsoft.com/office/word/2010/wordprocessingInk" xmlns:wne="http://schemas.microsoft.com/office/word/2006/wordml" xmlns:wps="http://schemas.microsoft.com/office/word/2010/wordprocessingShape" mc:Ignorable="w14 wp14">
   <w:body>
     <w:p>
       <w:pPr>
@@ -19,7 +19,15 @@
         <w:rPr>
           <w:rFonts w:asciiTheme="minorHAnsi" w:hAnsiTheme="minorHAnsi"/>
         </w:rPr>
-        <w:t xml:space="preserve">Importing </w:t>
+        <w:t>Importin</w:t>
+      </w:r>
+      <w:bookmarkStart w:id="0" w:name="_GoBack"/>
+      <w:bookmarkEnd w:id="0"/>
+      <w:r>
+        <w:rPr>
+          <w:rFonts w:asciiTheme="minorHAnsi" w:hAnsiTheme="minorHAnsi"/>
+        </w:rPr>
+        <w:t xml:space="preserve">g </w:t>
       </w:r>
       <w:r>
         <w:rPr>
@@ -884,19 +892,7 @@
               <w:rPr>
                 <w:rFonts w:asciiTheme="majorHAnsi" w:hAnsiTheme="majorHAnsi"/>
               </w:rPr>
-              <w:t>Peptide</w:t>
-            </w:r>
-            <w:r>
-              <w:rPr>
-                <w:rFonts w:asciiTheme="majorHAnsi" w:hAnsiTheme="majorHAnsi"/>
-              </w:rPr>
-              <w:t>Modified</w:t>
-            </w:r>
-            <w:r>
-              <w:rPr>
-                <w:rFonts w:asciiTheme="majorHAnsi" w:hAnsiTheme="majorHAnsi"/>
-              </w:rPr>
-              <w:t>Sequence</w:t>
+              <w:t>ModifiedPeptideSequence</w:t>
             </w:r>
             <w:proofErr w:type="spellEnd"/>
             <w:r>
@@ -910,35 +906,7 @@
               <w:rPr>
                 <w:rFonts w:asciiTheme="majorHAnsi" w:hAnsiTheme="majorHAnsi"/>
               </w:rPr>
-              <w:t>ModifiedSequence</w:t>
-            </w:r>
-            <w:proofErr w:type="spellEnd"/>
-            <w:r>
-              <w:rPr>
-                <w:rFonts w:asciiTheme="majorHAnsi" w:hAnsiTheme="majorHAnsi"/>
-              </w:rPr>
-              <w:t xml:space="preserve"> / </w:t>
-            </w:r>
-            <w:proofErr w:type="spellStart"/>
-            <w:r>
-              <w:rPr>
-                <w:rFonts w:asciiTheme="majorHAnsi" w:hAnsiTheme="majorHAnsi"/>
-              </w:rPr>
               <w:t>FullPeptideName</w:t>
-            </w:r>
-            <w:proofErr w:type="spellEnd"/>
-            <w:r>
-              <w:rPr>
-                <w:rFonts w:asciiTheme="majorHAnsi" w:hAnsiTheme="majorHAnsi"/>
-              </w:rPr>
-              <w:t xml:space="preserve"> / </w:t>
-            </w:r>
-            <w:proofErr w:type="spellStart"/>
-            <w:r>
-              <w:rPr>
-                <w:rFonts w:asciiTheme="majorHAnsi" w:hAnsiTheme="majorHAnsi"/>
-              </w:rPr>
-              <w:t>MoleculeName</w:t>
             </w:r>
             <w:proofErr w:type="spellEnd"/>
           </w:p>
@@ -1039,12 +1007,6 @@
                 <w:rFonts w:asciiTheme="majorHAnsi" w:hAnsiTheme="majorHAnsi"/>
               </w:rPr>
               <w:t xml:space="preserve"> / Charge</w:t>
-            </w:r>
-            <w:r>
-              <w:rPr>
-                <w:rFonts w:asciiTheme="majorHAnsi" w:hAnsiTheme="majorHAnsi"/>
-              </w:rPr>
-              <w:t xml:space="preserve"> / Adduct</w:t>
             </w:r>
           </w:p>
         </w:tc>
@@ -1341,7 +1303,7 @@
                     </pic:cNvPicPr>
                   </pic:nvPicPr>
                   <pic:blipFill>
-                    <a:blip r:embed="rId7">
+                    <a:blip r:embed="rId8">
                       <a:extLst>
                         <a:ext uri="{28A0092B-C50C-407E-A947-70E740481C1C}">
                           <a14:useLocalDpi xmlns:a14="http://schemas.microsoft.com/office/drawing/2010/main" val="0"/>
@@ -1389,7 +1351,21 @@
         <w:rPr>
           <w:rFonts w:asciiTheme="majorHAnsi" w:hAnsiTheme="majorHAnsi"/>
         </w:rPr>
-        <w:t>Peak Boundary times are specified in seconds here, but can also be specified in minutes (Skyline is able to detect which units were used).  The columns can be in any order, and additional (extraneous) columns will be ignored.  As noted above, peptide modified sequences can be expressed in many different ways, so GSMAFVPK(UniMod:259), GSMAFVPK[+8.0], and GSMAFVPK[Label (K) 6] are all acceptable</w:t>
+        <w:t xml:space="preserve">Peak Boundary times are specified in seconds here, but can also be specified in minutes (Skyline is able to detect which units were used).  The columns can be in any order, and additional (extraneous) columns will be ignored.  As noted above, peptide modified sequences can be expressed in many different ways, so </w:t>
+      </w:r>
+      <w:proofErr w:type="gramStart"/>
+      <w:r>
+        <w:rPr>
+          <w:rFonts w:asciiTheme="majorHAnsi" w:hAnsiTheme="majorHAnsi"/>
+        </w:rPr>
+        <w:t>GSMAFVPK(</w:t>
+      </w:r>
+      <w:proofErr w:type="gramEnd"/>
+      <w:r>
+        <w:rPr>
+          <w:rFonts w:asciiTheme="majorHAnsi" w:hAnsiTheme="majorHAnsi"/>
+        </w:rPr>
+        <w:t>UniMod:259), GSMAFVPK[+8.0], and GSMAFVPK[Label (K) 6] are all acceptable</w:t>
       </w:r>
       <w:r>
         <w:rPr>
@@ -1439,7 +1415,21 @@
         <w:rPr>
           <w:rFonts w:asciiTheme="majorHAnsi" w:hAnsiTheme="majorHAnsi"/>
         </w:rPr>
-        <w:t>To import a text file</w:t>
+        <w:t xml:space="preserve">To import </w:t>
+      </w:r>
+      <w:proofErr w:type="gramStart"/>
+      <w:r>
+        <w:rPr>
+          <w:rFonts w:asciiTheme="majorHAnsi" w:hAnsiTheme="majorHAnsi"/>
+        </w:rPr>
+        <w:t>a text</w:t>
+      </w:r>
+      <w:proofErr w:type="gramEnd"/>
+      <w:r>
+        <w:rPr>
+          <w:rFonts w:asciiTheme="majorHAnsi" w:hAnsiTheme="majorHAnsi"/>
+        </w:rPr>
+        <w:t xml:space="preserve"> file</w:t>
       </w:r>
       <w:r>
         <w:rPr>
@@ -1605,7 +1595,7 @@
                     </pic:cNvPicPr>
                   </pic:nvPicPr>
                   <pic:blipFill>
-                    <a:blip r:embed="rId8">
+                    <a:blip r:embed="rId9">
                       <a:extLst>
                         <a:ext uri="{28A0092B-C50C-407E-A947-70E740481C1C}">
                           <a14:useLocalDpi xmlns:a14="http://schemas.microsoft.com/office/drawing/2010/main" val="0"/>
@@ -1813,7 +1803,7 @@
       </w:r>
     </w:p>
     <w:sectPr>
-      <w:footerReference w:type="default" r:id="rId9"/>
+      <w:footerReference w:type="default" r:id="rId10"/>
       <w:pgSz w:w="12240" w:h="15840"/>
       <w:pgMar w:top="1440" w:right="1800" w:bottom="1440" w:left="1800" w:header="720" w:footer="720" w:gutter="0"/>
       <w:cols w:space="720"/>
@@ -1824,7 +1814,7 @@
 </file>
 
 <file path=word/endnotes.xml><?xml version="1.0" encoding="utf-8"?>
-<w:endnotes xmlns:wpc="http://schemas.microsoft.com/office/word/2010/wordprocessingCanvas" xmlns:cx="http://schemas.microsoft.com/office/drawing/2014/chartex" xmlns:cx1="http://schemas.microsoft.com/office/drawing/2015/9/8/chartex" xmlns:cx2="http://schemas.microsoft.com/office/drawing/2015/10/21/chartex" xmlns:cx3="http://schemas.microsoft.com/office/drawing/2016/5/9/chartex" xmlns:cx4="http://schemas.microsoft.com/office/drawing/2016/5/10/chartex" xmlns:cx5="http://schemas.microsoft.com/office/drawing/2016/5/11/chartex" xmlns:cx6="http://schemas.microsoft.com/office/drawing/2016/5/12/chartex" xmlns:cx7="http://schemas.microsoft.com/office/drawing/2016/5/13/chartex" xmlns:cx8="http://schemas.microsoft.com/office/drawing/2016/5/14/chartex" xmlns:mc="http://schemas.openxmlformats.org/markup-compatibility/2006" xmlns:aink="http://schemas.microsoft.com/office/drawing/2016/ink" xmlns:am3d="http://schemas.microsoft.com/office/drawing/2017/model3d" xmlns:o="urn:schemas-microsoft-com:office:office" xmlns:r="http://schemas.openxmlformats.org/officeDocument/2006/relationships" xmlns:m="http://schemas.openxmlformats.org/officeDocument/2006/math" xmlns:v="urn:schemas-microsoft-com:vml" xmlns:wp14="http://schemas.microsoft.com/office/word/2010/wordprocessingDrawing" xmlns:wp="http://schemas.openxmlformats.org/drawingml/2006/wordprocessingDrawing" xmlns:w10="urn:schemas-microsoft-com:office:word" xmlns:w="http://schemas.openxmlformats.org/wordprocessingml/2006/main" xmlns:w14="http://schemas.microsoft.com/office/word/2010/wordml" xmlns:w15="http://schemas.microsoft.com/office/word/2012/wordml" xmlns:w16cex="http://schemas.microsoft.com/office/word/2018/wordml/cex" xmlns:w16cid="http://schemas.microsoft.com/office/word/2016/wordml/cid" xmlns:w16="http://schemas.microsoft.com/office/word/2018/wordml" xmlns:w16sdtdh="http://schemas.microsoft.com/office/word/2020/wordml/sdtdatahash" xmlns:w16se="http://schemas.microsoft.com/office/word/2015/wordml/symex" xmlns:wpg="http://schemas.microsoft.com/office/word/2010/wordprocessingGroup" xmlns:wpi="http://schemas.microsoft.com/office/word/2010/wordprocessingInk" xmlns:wne="http://schemas.microsoft.com/office/word/2006/wordml" xmlns:wps="http://schemas.microsoft.com/office/word/2010/wordprocessingShape" mc:Ignorable="w14 w15 w16se w16cid w16 w16cex w16sdtdh wp14">
+<w:endnotes xmlns:wpc="http://schemas.microsoft.com/office/word/2010/wordprocessingCanvas" xmlns:mc="http://schemas.openxmlformats.org/markup-compatibility/2006" xmlns:o="urn:schemas-microsoft-com:office:office" xmlns:r="http://schemas.openxmlformats.org/officeDocument/2006/relationships" xmlns:m="http://schemas.openxmlformats.org/officeDocument/2006/math" xmlns:v="urn:schemas-microsoft-com:vml" xmlns:wp14="http://schemas.microsoft.com/office/word/2010/wordprocessingDrawing" xmlns:wp="http://schemas.openxmlformats.org/drawingml/2006/wordprocessingDrawing" xmlns:w10="urn:schemas-microsoft-com:office:word" xmlns:w="http://schemas.openxmlformats.org/wordprocessingml/2006/main" xmlns:w14="http://schemas.microsoft.com/office/word/2010/wordml" xmlns:wpg="http://schemas.microsoft.com/office/word/2010/wordprocessingGroup" xmlns:wpi="http://schemas.microsoft.com/office/word/2010/wordprocessingInk" xmlns:wne="http://schemas.microsoft.com/office/word/2006/wordml" xmlns:wps="http://schemas.microsoft.com/office/word/2010/wordprocessingShape" mc:Ignorable="w14 wp14">
   <w:endnote w:type="separator" w:id="-1">
     <w:p>
       <w:pPr>
@@ -1849,7 +1839,7 @@
 </file>
 
 <file path=word/footer1.xml><?xml version="1.0" encoding="utf-8"?>
-<w:ftr xmlns:wpc="http://schemas.microsoft.com/office/word/2010/wordprocessingCanvas" xmlns:cx="http://schemas.microsoft.com/office/drawing/2014/chartex" xmlns:cx1="http://schemas.microsoft.com/office/drawing/2015/9/8/chartex" xmlns:cx2="http://schemas.microsoft.com/office/drawing/2015/10/21/chartex" xmlns:cx3="http://schemas.microsoft.com/office/drawing/2016/5/9/chartex" xmlns:cx4="http://schemas.microsoft.com/office/drawing/2016/5/10/chartex" xmlns:cx5="http://schemas.microsoft.com/office/drawing/2016/5/11/chartex" xmlns:cx6="http://schemas.microsoft.com/office/drawing/2016/5/12/chartex" xmlns:cx7="http://schemas.microsoft.com/office/drawing/2016/5/13/chartex" xmlns:cx8="http://schemas.microsoft.com/office/drawing/2016/5/14/chartex" xmlns:mc="http://schemas.openxmlformats.org/markup-compatibility/2006" xmlns:aink="http://schemas.microsoft.com/office/drawing/2016/ink" xmlns:am3d="http://schemas.microsoft.com/office/drawing/2017/model3d" xmlns:o="urn:schemas-microsoft-com:office:office" xmlns:r="http://schemas.openxmlformats.org/officeDocument/2006/relationships" xmlns:m="http://schemas.openxmlformats.org/officeDocument/2006/math" xmlns:v="urn:schemas-microsoft-com:vml" xmlns:wp14="http://schemas.microsoft.com/office/word/2010/wordprocessingDrawing" xmlns:wp="http://schemas.openxmlformats.org/drawingml/2006/wordprocessingDrawing" xmlns:w10="urn:schemas-microsoft-com:office:word" xmlns:w="http://schemas.openxmlformats.org/wordprocessingml/2006/main" xmlns:w14="http://schemas.microsoft.com/office/word/2010/wordml" xmlns:w15="http://schemas.microsoft.com/office/word/2012/wordml" xmlns:w16cex="http://schemas.microsoft.com/office/word/2018/wordml/cex" xmlns:w16cid="http://schemas.microsoft.com/office/word/2016/wordml/cid" xmlns:w16="http://schemas.microsoft.com/office/word/2018/wordml" xmlns:w16sdtdh="http://schemas.microsoft.com/office/word/2020/wordml/sdtdatahash" xmlns:w16se="http://schemas.microsoft.com/office/word/2015/wordml/symex" xmlns:wpg="http://schemas.microsoft.com/office/word/2010/wordprocessingGroup" xmlns:wpi="http://schemas.microsoft.com/office/word/2010/wordprocessingInk" xmlns:wne="http://schemas.microsoft.com/office/word/2006/wordml" xmlns:wps="http://schemas.microsoft.com/office/word/2010/wordprocessingShape" mc:Ignorable="w14 w15 w16se w16cid w16 w16cex w16sdtdh wp14">
+<w:ftr xmlns:wpc="http://schemas.microsoft.com/office/word/2010/wordprocessingCanvas" xmlns:mc="http://schemas.openxmlformats.org/markup-compatibility/2006" xmlns:o="urn:schemas-microsoft-com:office:office" xmlns:r="http://schemas.openxmlformats.org/officeDocument/2006/relationships" xmlns:m="http://schemas.openxmlformats.org/officeDocument/2006/math" xmlns:v="urn:schemas-microsoft-com:vml" xmlns:wp14="http://schemas.microsoft.com/office/word/2010/wordprocessingDrawing" xmlns:wp="http://schemas.openxmlformats.org/drawingml/2006/wordprocessingDrawing" xmlns:w10="urn:schemas-microsoft-com:office:word" xmlns:w="http://schemas.openxmlformats.org/wordprocessingml/2006/main" xmlns:w14="http://schemas.microsoft.com/office/word/2010/wordml" xmlns:wpg="http://schemas.microsoft.com/office/word/2010/wordprocessingGroup" xmlns:wpi="http://schemas.microsoft.com/office/word/2010/wordprocessingInk" xmlns:wne="http://schemas.microsoft.com/office/word/2006/wordml" xmlns:wps="http://schemas.microsoft.com/office/word/2010/wordprocessingShape" mc:Ignorable="w14 wp14">
   <w:sdt>
     <w:sdtPr>
       <w:id w:val="-1169176689"/>
@@ -1902,7 +1892,7 @@
 </file>
 
 <file path=word/footnotes.xml><?xml version="1.0" encoding="utf-8"?>
-<w:footnotes xmlns:wpc="http://schemas.microsoft.com/office/word/2010/wordprocessingCanvas" xmlns:cx="http://schemas.microsoft.com/office/drawing/2014/chartex" xmlns:cx1="http://schemas.microsoft.com/office/drawing/2015/9/8/chartex" xmlns:cx2="http://schemas.microsoft.com/office/drawing/2015/10/21/chartex" xmlns:cx3="http://schemas.microsoft.com/office/drawing/2016/5/9/chartex" xmlns:cx4="http://schemas.microsoft.com/office/drawing/2016/5/10/chartex" xmlns:cx5="http://schemas.microsoft.com/office/drawing/2016/5/11/chartex" xmlns:cx6="http://schemas.microsoft.com/office/drawing/2016/5/12/chartex" xmlns:cx7="http://schemas.microsoft.com/office/drawing/2016/5/13/chartex" xmlns:cx8="http://schemas.microsoft.com/office/drawing/2016/5/14/chartex" xmlns:mc="http://schemas.openxmlformats.org/markup-compatibility/2006" xmlns:aink="http://schemas.microsoft.com/office/drawing/2016/ink" xmlns:am3d="http://schemas.microsoft.com/office/drawing/2017/model3d" xmlns:o="urn:schemas-microsoft-com:office:office" xmlns:r="http://schemas.openxmlformats.org/officeDocument/2006/relationships" xmlns:m="http://schemas.openxmlformats.org/officeDocument/2006/math" xmlns:v="urn:schemas-microsoft-com:vml" xmlns:wp14="http://schemas.microsoft.com/office/word/2010/wordprocessingDrawing" xmlns:wp="http://schemas.openxmlformats.org/drawingml/2006/wordprocessingDrawing" xmlns:w10="urn:schemas-microsoft-com:office:word" xmlns:w="http://schemas.openxmlformats.org/wordprocessingml/2006/main" xmlns:w14="http://schemas.microsoft.com/office/word/2010/wordml" xmlns:w15="http://schemas.microsoft.com/office/word/2012/wordml" xmlns:w16cex="http://schemas.microsoft.com/office/word/2018/wordml/cex" xmlns:w16cid="http://schemas.microsoft.com/office/word/2016/wordml/cid" xmlns:w16="http://schemas.microsoft.com/office/word/2018/wordml" xmlns:w16sdtdh="http://schemas.microsoft.com/office/word/2020/wordml/sdtdatahash" xmlns:w16se="http://schemas.microsoft.com/office/word/2015/wordml/symex" xmlns:wpg="http://schemas.microsoft.com/office/word/2010/wordprocessingGroup" xmlns:wpi="http://schemas.microsoft.com/office/word/2010/wordprocessingInk" xmlns:wne="http://schemas.microsoft.com/office/word/2006/wordml" xmlns:wps="http://schemas.microsoft.com/office/word/2010/wordprocessingShape" mc:Ignorable="w14 w15 w16se w16cid w16 w16cex w16sdtdh wp14">
+<w:footnotes xmlns:wpc="http://schemas.microsoft.com/office/word/2010/wordprocessingCanvas" xmlns:mc="http://schemas.openxmlformats.org/markup-compatibility/2006" xmlns:o="urn:schemas-microsoft-com:office:office" xmlns:r="http://schemas.openxmlformats.org/officeDocument/2006/relationships" xmlns:m="http://schemas.openxmlformats.org/officeDocument/2006/math" xmlns:v="urn:schemas-microsoft-com:vml" xmlns:wp14="http://schemas.microsoft.com/office/word/2010/wordprocessingDrawing" xmlns:wp="http://schemas.openxmlformats.org/drawingml/2006/wordprocessingDrawing" xmlns:w10="urn:schemas-microsoft-com:office:word" xmlns:w="http://schemas.openxmlformats.org/wordprocessingml/2006/main" xmlns:w14="http://schemas.microsoft.com/office/word/2010/wordml" xmlns:wpg="http://schemas.microsoft.com/office/word/2010/wordprocessingGroup" xmlns:wpi="http://schemas.microsoft.com/office/word/2010/wordprocessingInk" xmlns:wne="http://schemas.microsoft.com/office/word/2006/wordml" xmlns:wps="http://schemas.microsoft.com/office/word/2010/wordprocessingShape" mc:Ignorable="w14 wp14">
   <w:footnote w:type="separator" w:id="-1">
     <w:p>
       <w:pPr>
@@ -1927,8 +1917,8 @@
 </file>
 
 <file path=word/numbering.xml><?xml version="1.0" encoding="utf-8"?>
-<w:numbering xmlns:wpc="http://schemas.microsoft.com/office/word/2010/wordprocessingCanvas" xmlns:cx="http://schemas.microsoft.com/office/drawing/2014/chartex" xmlns:cx1="http://schemas.microsoft.com/office/drawing/2015/9/8/chartex" xmlns:cx2="http://schemas.microsoft.com/office/drawing/2015/10/21/chartex" xmlns:cx3="http://schemas.microsoft.com/office/drawing/2016/5/9/chartex" xmlns:cx4="http://schemas.microsoft.com/office/drawing/2016/5/10/chartex" xmlns:cx5="http://schemas.microsoft.com/office/drawing/2016/5/11/chartex" xmlns:cx6="http://schemas.microsoft.com/office/drawing/2016/5/12/chartex" xmlns:cx7="http://schemas.microsoft.com/office/drawing/2016/5/13/chartex" xmlns:cx8="http://schemas.microsoft.com/office/drawing/2016/5/14/chartex" xmlns:mc="http://schemas.openxmlformats.org/markup-compatibility/2006" xmlns:aink="http://schemas.microsoft.com/office/drawing/2016/ink" xmlns:am3d="http://schemas.microsoft.com/office/drawing/2017/model3d" xmlns:o="urn:schemas-microsoft-com:office:office" xmlns:r="http://schemas.openxmlformats.org/officeDocument/2006/relationships" xmlns:m="http://schemas.openxmlformats.org/officeDocument/2006/math" xmlns:v="urn:schemas-microsoft-com:vml" xmlns:wp14="http://schemas.microsoft.com/office/word/2010/wordprocessingDrawing" xmlns:wp="http://schemas.openxmlformats.org/drawingml/2006/wordprocessingDrawing" xmlns:w10="urn:schemas-microsoft-com:office:word" xmlns:w="http://schemas.openxmlformats.org/wordprocessingml/2006/main" xmlns:w14="http://schemas.microsoft.com/office/word/2010/wordml" xmlns:w15="http://schemas.microsoft.com/office/word/2012/wordml" xmlns:w16cex="http://schemas.microsoft.com/office/word/2018/wordml/cex" xmlns:w16cid="http://schemas.microsoft.com/office/word/2016/wordml/cid" xmlns:w16="http://schemas.microsoft.com/office/word/2018/wordml" xmlns:w16sdtdh="http://schemas.microsoft.com/office/word/2020/wordml/sdtdatahash" xmlns:w16se="http://schemas.microsoft.com/office/word/2015/wordml/symex" xmlns:wpg="http://schemas.microsoft.com/office/word/2010/wordprocessingGroup" xmlns:wpi="http://schemas.microsoft.com/office/word/2010/wordprocessingInk" xmlns:wne="http://schemas.microsoft.com/office/word/2006/wordml" xmlns:wps="http://schemas.microsoft.com/office/word/2010/wordprocessingShape" mc:Ignorable="w14 w15 w16se w16cid w16 w16cex w16sdtdh wp14">
-  <w:abstractNum w:abstractNumId="0" w15:restartNumberingAfterBreak="0">
+<w:numbering xmlns:wpc="http://schemas.microsoft.com/office/word/2010/wordprocessingCanvas" xmlns:mc="http://schemas.openxmlformats.org/markup-compatibility/2006" xmlns:o="urn:schemas-microsoft-com:office:office" xmlns:r="http://schemas.openxmlformats.org/officeDocument/2006/relationships" xmlns:m="http://schemas.openxmlformats.org/officeDocument/2006/math" xmlns:v="urn:schemas-microsoft-com:vml" xmlns:wp14="http://schemas.microsoft.com/office/word/2010/wordprocessingDrawing" xmlns:wp="http://schemas.openxmlformats.org/drawingml/2006/wordprocessingDrawing" xmlns:w10="urn:schemas-microsoft-com:office:word" xmlns:w="http://schemas.openxmlformats.org/wordprocessingml/2006/main" xmlns:w14="http://schemas.microsoft.com/office/word/2010/wordml" xmlns:wpg="http://schemas.microsoft.com/office/word/2010/wordprocessingGroup" xmlns:wpi="http://schemas.microsoft.com/office/word/2010/wordprocessingInk" xmlns:wne="http://schemas.microsoft.com/office/word/2006/wordml" xmlns:wps="http://schemas.microsoft.com/office/word/2010/wordprocessingShape" mc:Ignorable="w14 wp14">
+  <w:abstractNum w:abstractNumId="0">
     <w:nsid w:val="31A94E45"/>
     <w:multiLevelType w:val="hybridMultilevel"/>
     <w:tmpl w:val="E93C3BCE"/>
@@ -2048,7 +2038,7 @@
 </file>
 
 <file path=word/styles.xml><?xml version="1.0" encoding="utf-8"?>
-<w:styles xmlns:mc="http://schemas.openxmlformats.org/markup-compatibility/2006" xmlns:r="http://schemas.openxmlformats.org/officeDocument/2006/relationships" xmlns:w="http://schemas.openxmlformats.org/wordprocessingml/2006/main" xmlns:w14="http://schemas.microsoft.com/office/word/2010/wordml" xmlns:w15="http://schemas.microsoft.com/office/word/2012/wordml" xmlns:w16cex="http://schemas.microsoft.com/office/word/2018/wordml/cex" xmlns:w16cid="http://schemas.microsoft.com/office/word/2016/wordml/cid" xmlns:w16="http://schemas.microsoft.com/office/word/2018/wordml" xmlns:w16sdtdh="http://schemas.microsoft.com/office/word/2020/wordml/sdtdatahash" xmlns:w16se="http://schemas.microsoft.com/office/word/2015/wordml/symex" mc:Ignorable="w14 w15 w16se w16cid w16 w16cex w16sdtdh">
+<w:styles xmlns:mc="http://schemas.openxmlformats.org/markup-compatibility/2006" xmlns:r="http://schemas.openxmlformats.org/officeDocument/2006/relationships" xmlns:w="http://schemas.openxmlformats.org/wordprocessingml/2006/main" xmlns:w14="http://schemas.microsoft.com/office/word/2010/wordml" mc:Ignorable="w14">
   <w:docDefaults>
     <w:rPrDefault>
       <w:rPr>
@@ -2060,383 +2050,543 @@
     </w:rPrDefault>
     <w:pPrDefault/>
   </w:docDefaults>
-  <w:latentStyles w:defLockedState="0" w:defUIPriority="99" w:defSemiHidden="0" w:defUnhideWhenUsed="0" w:defQFormat="0" w:count="376">
-    <w:lsdException w:name="Normal" w:uiPriority="0" w:qFormat="1"/>
-    <w:lsdException w:name="heading 1" w:uiPriority="9" w:qFormat="1"/>
-    <w:lsdException w:name="heading 2" w:semiHidden="1" w:uiPriority="9" w:unhideWhenUsed="1" w:qFormat="1"/>
-    <w:lsdException w:name="heading 3" w:semiHidden="1" w:uiPriority="9" w:unhideWhenUsed="1" w:qFormat="1"/>
-    <w:lsdException w:name="heading 4" w:semiHidden="1" w:uiPriority="9" w:unhideWhenUsed="1" w:qFormat="1"/>
-    <w:lsdException w:name="heading 5" w:semiHidden="1" w:uiPriority="9" w:unhideWhenUsed="1" w:qFormat="1"/>
-    <w:lsdException w:name="heading 6" w:semiHidden="1" w:uiPriority="9" w:unhideWhenUsed="1" w:qFormat="1"/>
-    <w:lsdException w:name="heading 7" w:semiHidden="1" w:uiPriority="9" w:unhideWhenUsed="1" w:qFormat="1"/>
-    <w:lsdException w:name="heading 8" w:semiHidden="1" w:uiPriority="9" w:unhideWhenUsed="1" w:qFormat="1"/>
-    <w:lsdException w:name="heading 9" w:semiHidden="1" w:uiPriority="9" w:unhideWhenUsed="1" w:qFormat="1"/>
-    <w:lsdException w:name="index 1" w:semiHidden="1" w:unhideWhenUsed="1"/>
-    <w:lsdException w:name="index 2" w:semiHidden="1" w:unhideWhenUsed="1"/>
-    <w:lsdException w:name="index 3" w:semiHidden="1" w:unhideWhenUsed="1"/>
-    <w:lsdException w:name="index 4" w:semiHidden="1" w:unhideWhenUsed="1"/>
-    <w:lsdException w:name="index 5" w:semiHidden="1" w:unhideWhenUsed="1"/>
-    <w:lsdException w:name="index 6" w:semiHidden="1" w:unhideWhenUsed="1"/>
-    <w:lsdException w:name="index 7" w:semiHidden="1" w:unhideWhenUsed="1"/>
-    <w:lsdException w:name="index 8" w:semiHidden="1" w:unhideWhenUsed="1"/>
-    <w:lsdException w:name="index 9" w:semiHidden="1" w:unhideWhenUsed="1"/>
-    <w:lsdException w:name="toc 1" w:semiHidden="1" w:uiPriority="39" w:unhideWhenUsed="1"/>
-    <w:lsdException w:name="toc 2" w:semiHidden="1" w:uiPriority="39" w:unhideWhenUsed="1"/>
-    <w:lsdException w:name="toc 3" w:semiHidden="1" w:uiPriority="39" w:unhideWhenUsed="1"/>
-    <w:lsdException w:name="toc 4" w:semiHidden="1" w:uiPriority="39" w:unhideWhenUsed="1"/>
-    <w:lsdException w:name="toc 5" w:semiHidden="1" w:uiPriority="39" w:unhideWhenUsed="1"/>
-    <w:lsdException w:name="toc 6" w:semiHidden="1" w:uiPriority="39" w:unhideWhenUsed="1"/>
-    <w:lsdException w:name="toc 7" w:semiHidden="1" w:uiPriority="39" w:unhideWhenUsed="1"/>
-    <w:lsdException w:name="toc 8" w:semiHidden="1" w:uiPriority="39" w:unhideWhenUsed="1"/>
-    <w:lsdException w:name="toc 9" w:semiHidden="1" w:uiPriority="39" w:unhideWhenUsed="1"/>
-    <w:lsdException w:name="Normal Indent" w:semiHidden="1" w:unhideWhenUsed="1"/>
-    <w:lsdException w:name="footnote text" w:semiHidden="1" w:unhideWhenUsed="1"/>
-    <w:lsdException w:name="annotation text" w:semiHidden="1" w:unhideWhenUsed="1"/>
-    <w:lsdException w:name="header" w:semiHidden="1" w:unhideWhenUsed="1"/>
-    <w:lsdException w:name="footer" w:semiHidden="1" w:unhideWhenUsed="1"/>
-    <w:lsdException w:name="index heading" w:semiHidden="1" w:unhideWhenUsed="1"/>
-    <w:lsdException w:name="caption" w:semiHidden="1" w:uiPriority="35" w:unhideWhenUsed="1" w:qFormat="1"/>
-    <w:lsdException w:name="table of figures" w:semiHidden="1" w:unhideWhenUsed="1"/>
-    <w:lsdException w:name="envelope address" w:semiHidden="1" w:unhideWhenUsed="1"/>
-    <w:lsdException w:name="envelope return" w:semiHidden="1" w:unhideWhenUsed="1"/>
-    <w:lsdException w:name="footnote reference" w:semiHidden="1" w:unhideWhenUsed="1"/>
-    <w:lsdException w:name="annotation reference" w:semiHidden="1" w:unhideWhenUsed="1"/>
-    <w:lsdException w:name="line number" w:semiHidden="1" w:unhideWhenUsed="1"/>
-    <w:lsdException w:name="page number" w:semiHidden="1" w:unhideWhenUsed="1"/>
-    <w:lsdException w:name="endnote reference" w:semiHidden="1" w:unhideWhenUsed="1"/>
-    <w:lsdException w:name="endnote text" w:semiHidden="1" w:unhideWhenUsed="1"/>
-    <w:lsdException w:name="table of authorities" w:semiHidden="1" w:unhideWhenUsed="1"/>
-    <w:lsdException w:name="macro" w:semiHidden="1" w:unhideWhenUsed="1"/>
-    <w:lsdException w:name="toa heading" w:semiHidden="1" w:unhideWhenUsed="1"/>
-    <w:lsdException w:name="List" w:semiHidden="1" w:unhideWhenUsed="1"/>
-    <w:lsdException w:name="List Bullet" w:semiHidden="1" w:unhideWhenUsed="1"/>
-    <w:lsdException w:name="List Number" w:semiHidden="1" w:unhideWhenUsed="1"/>
-    <w:lsdException w:name="List 2" w:semiHidden="1" w:unhideWhenUsed="1"/>
-    <w:lsdException w:name="List 3" w:semiHidden="1" w:unhideWhenUsed="1"/>
-    <w:lsdException w:name="List 4" w:semiHidden="1" w:unhideWhenUsed="1"/>
-    <w:lsdException w:name="List 5" w:semiHidden="1" w:unhideWhenUsed="1"/>
-    <w:lsdException w:name="List Bullet 2" w:semiHidden="1" w:unhideWhenUsed="1"/>
-    <w:lsdException w:name="List Bullet 3" w:semiHidden="1" w:unhideWhenUsed="1"/>
-    <w:lsdException w:name="List Bullet 4" w:semiHidden="1" w:unhideWhenUsed="1"/>
-    <w:lsdException w:name="List Bullet 5" w:semiHidden="1" w:unhideWhenUsed="1"/>
-    <w:lsdException w:name="List Number 2" w:semiHidden="1" w:unhideWhenUsed="1"/>
-    <w:lsdException w:name="List Number 3" w:semiHidden="1" w:unhideWhenUsed="1"/>
-    <w:lsdException w:name="List Number 4" w:semiHidden="1" w:unhideWhenUsed="1"/>
-    <w:lsdException w:name="List Number 5" w:semiHidden="1" w:unhideWhenUsed="1"/>
-    <w:lsdException w:name="Title" w:uiPriority="10" w:qFormat="1"/>
-    <w:lsdException w:name="Closing" w:semiHidden="1" w:unhideWhenUsed="1"/>
-    <w:lsdException w:name="Signature" w:semiHidden="1" w:unhideWhenUsed="1"/>
-    <w:lsdException w:name="Default Paragraph Font" w:semiHidden="1" w:uiPriority="1" w:unhideWhenUsed="1"/>
-    <w:lsdException w:name="Body Text" w:semiHidden="1" w:unhideWhenUsed="1"/>
-    <w:lsdException w:name="Body Text Indent" w:semiHidden="1" w:unhideWhenUsed="1"/>
-    <w:lsdException w:name="List Continue" w:semiHidden="1" w:unhideWhenUsed="1"/>
-    <w:lsdException w:name="List Continue 2" w:semiHidden="1" w:unhideWhenUsed="1"/>
-    <w:lsdException w:name="List Continue 3" w:semiHidden="1" w:unhideWhenUsed="1"/>
-    <w:lsdException w:name="List Continue 4" w:semiHidden="1" w:unhideWhenUsed="1"/>
-    <w:lsdException w:name="List Continue 5" w:semiHidden="1" w:unhideWhenUsed="1"/>
-    <w:lsdException w:name="Message Header" w:semiHidden="1" w:unhideWhenUsed="1"/>
-    <w:lsdException w:name="Subtitle" w:uiPriority="11" w:qFormat="1"/>
-    <w:lsdException w:name="Salutation" w:semiHidden="1" w:unhideWhenUsed="1"/>
-    <w:lsdException w:name="Date" w:semiHidden="1" w:unhideWhenUsed="1"/>
-    <w:lsdException w:name="Body Text First Indent" w:semiHidden="1" w:unhideWhenUsed="1"/>
-    <w:lsdException w:name="Body Text First Indent 2" w:semiHidden="1" w:unhideWhenUsed="1"/>
-    <w:lsdException w:name="Note Heading" w:semiHidden="1" w:unhideWhenUsed="1"/>
-    <w:lsdException w:name="Body Text 2" w:semiHidden="1" w:unhideWhenUsed="1"/>
-    <w:lsdException w:name="Body Text 3" w:semiHidden="1" w:unhideWhenUsed="1"/>
-    <w:lsdException w:name="Body Text Indent 2" w:semiHidden="1" w:unhideWhenUsed="1"/>
-    <w:lsdException w:name="Body Text Indent 3" w:semiHidden="1" w:unhideWhenUsed="1"/>
-    <w:lsdException w:name="Block Text" w:semiHidden="1" w:unhideWhenUsed="1"/>
-    <w:lsdException w:name="Hyperlink" w:semiHidden="1" w:unhideWhenUsed="1"/>
-    <w:lsdException w:name="FollowedHyperlink" w:semiHidden="1" w:unhideWhenUsed="1"/>
-    <w:lsdException w:name="Strong" w:uiPriority="22" w:qFormat="1"/>
-    <w:lsdException w:name="Emphasis" w:uiPriority="20" w:qFormat="1"/>
-    <w:lsdException w:name="Document Map" w:semiHidden="1" w:unhideWhenUsed="1"/>
-    <w:lsdException w:name="Plain Text" w:semiHidden="1" w:unhideWhenUsed="1"/>
-    <w:lsdException w:name="E-mail Signature" w:semiHidden="1" w:unhideWhenUsed="1"/>
-    <w:lsdException w:name="HTML Top of Form" w:semiHidden="1" w:unhideWhenUsed="1"/>
-    <w:lsdException w:name="HTML Bottom of Form" w:semiHidden="1" w:unhideWhenUsed="1"/>
-    <w:lsdException w:name="Normal (Web)" w:semiHidden="1" w:unhideWhenUsed="1"/>
-    <w:lsdException w:name="HTML Acronym" w:semiHidden="1" w:unhideWhenUsed="1"/>
-    <w:lsdException w:name="HTML Address" w:semiHidden="1" w:unhideWhenUsed="1"/>
-    <w:lsdException w:name="HTML Cite" w:semiHidden="1" w:unhideWhenUsed="1"/>
-    <w:lsdException w:name="HTML Code" w:semiHidden="1" w:unhideWhenUsed="1"/>
-    <w:lsdException w:name="HTML Definition" w:semiHidden="1" w:unhideWhenUsed="1"/>
-    <w:lsdException w:name="HTML Keyboard" w:semiHidden="1" w:unhideWhenUsed="1"/>
-    <w:lsdException w:name="HTML Preformatted" w:semiHidden="1" w:unhideWhenUsed="1"/>
-    <w:lsdException w:name="HTML Sample" w:semiHidden="1" w:unhideWhenUsed="1"/>
-    <w:lsdException w:name="HTML Typewriter" w:semiHidden="1" w:unhideWhenUsed="1"/>
-    <w:lsdException w:name="HTML Variable" w:semiHidden="1" w:unhideWhenUsed="1"/>
-    <w:lsdException w:name="Normal Table" w:semiHidden="1" w:unhideWhenUsed="1"/>
-    <w:lsdException w:name="annotation subject" w:semiHidden="1" w:unhideWhenUsed="1"/>
-    <w:lsdException w:name="No List" w:semiHidden="1" w:unhideWhenUsed="1"/>
-    <w:lsdException w:name="Outline List 1" w:semiHidden="1" w:unhideWhenUsed="1"/>
-    <w:lsdException w:name="Outline List 2" w:semiHidden="1" w:unhideWhenUsed="1"/>
-    <w:lsdException w:name="Outline List 3" w:semiHidden="1" w:unhideWhenUsed="1"/>
-    <w:lsdException w:name="Table Simple 1" w:semiHidden="1" w:unhideWhenUsed="1"/>
-    <w:lsdException w:name="Table Simple 2" w:semiHidden="1" w:unhideWhenUsed="1"/>
-    <w:lsdException w:name="Table Simple 3" w:semiHidden="1" w:unhideWhenUsed="1"/>
-    <w:lsdException w:name="Table Classic 1" w:semiHidden="1" w:unhideWhenUsed="1"/>
-    <w:lsdException w:name="Table Classic 2" w:semiHidden="1" w:unhideWhenUsed="1"/>
-    <w:lsdException w:name="Table Classic 3" w:semiHidden="1" w:unhideWhenUsed="1"/>
-    <w:lsdException w:name="Table Classic 4" w:semiHidden="1" w:unhideWhenUsed="1"/>
-    <w:lsdException w:name="Table Colorful 1" w:semiHidden="1" w:unhideWhenUsed="1"/>
-    <w:lsdException w:name="Table Colorful 2" w:semiHidden="1" w:unhideWhenUsed="1"/>
-    <w:lsdException w:name="Table Colorful 3" w:semiHidden="1" w:unhideWhenUsed="1"/>
-    <w:lsdException w:name="Table Columns 1" w:semiHidden="1" w:unhideWhenUsed="1"/>
-    <w:lsdException w:name="Table Columns 2" w:semiHidden="1" w:unhideWhenUsed="1"/>
-    <w:lsdException w:name="Table Columns 3" w:semiHidden="1" w:unhideWhenUsed="1"/>
-    <w:lsdException w:name="Table Columns 4" w:semiHidden="1" w:unhideWhenUsed="1"/>
-    <w:lsdException w:name="Table Columns 5" w:semiHidden="1" w:unhideWhenUsed="1"/>
-    <w:lsdException w:name="Table Grid 1" w:semiHidden="1" w:unhideWhenUsed="1"/>
-    <w:lsdException w:name="Table Grid 2" w:semiHidden="1" w:unhideWhenUsed="1"/>
-    <w:lsdException w:name="Table Grid 3" w:semiHidden="1" w:unhideWhenUsed="1"/>
-    <w:lsdException w:name="Table Grid 4" w:semiHidden="1" w:unhideWhenUsed="1"/>
-    <w:lsdException w:name="Table Grid 5" w:semiHidden="1" w:unhideWhenUsed="1"/>
-    <w:lsdException w:name="Table Grid 6" w:semiHidden="1" w:unhideWhenUsed="1"/>
-    <w:lsdException w:name="Table Grid 7" w:semiHidden="1" w:unhideWhenUsed="1"/>
-    <w:lsdException w:name="Table Grid 8" w:semiHidden="1" w:unhideWhenUsed="1"/>
-    <w:lsdException w:name="Table List 1" w:semiHidden="1" w:unhideWhenUsed="1"/>
-    <w:lsdException w:name="Table List 2" w:semiHidden="1" w:unhideWhenUsed="1"/>
-    <w:lsdException w:name="Table List 3" w:semiHidden="1" w:unhideWhenUsed="1"/>
-    <w:lsdException w:name="Table List 4" w:semiHidden="1" w:unhideWhenUsed="1"/>
-    <w:lsdException w:name="Table List 5" w:semiHidden="1" w:unhideWhenUsed="1"/>
-    <w:lsdException w:name="Table List 6" w:semiHidden="1" w:unhideWhenUsed="1"/>
-    <w:lsdException w:name="Table List 7" w:semiHidden="1" w:unhideWhenUsed="1"/>
-    <w:lsdException w:name="Table List 8" w:semiHidden="1" w:unhideWhenUsed="1"/>
-    <w:lsdException w:name="Table 3D effects 1" w:semiHidden="1" w:unhideWhenUsed="1"/>
-    <w:lsdException w:name="Table 3D effects 2" w:semiHidden="1" w:unhideWhenUsed="1"/>
-    <w:lsdException w:name="Table 3D effects 3" w:semiHidden="1" w:unhideWhenUsed="1"/>
-    <w:lsdException w:name="Table Contemporary" w:semiHidden="1" w:unhideWhenUsed="1"/>
-    <w:lsdException w:name="Table Elegant" w:semiHidden="1" w:unhideWhenUsed="1"/>
-    <w:lsdException w:name="Table Professional" w:semiHidden="1" w:unhideWhenUsed="1"/>
-    <w:lsdException w:name="Table Subtle 1" w:semiHidden="1" w:unhideWhenUsed="1"/>
-    <w:lsdException w:name="Table Subtle 2" w:semiHidden="1" w:unhideWhenUsed="1"/>
-    <w:lsdException w:name="Table Web 1" w:semiHidden="1" w:unhideWhenUsed="1"/>
-    <w:lsdException w:name="Table Web 2" w:semiHidden="1" w:unhideWhenUsed="1"/>
-    <w:lsdException w:name="Table Web 3" w:semiHidden="1" w:unhideWhenUsed="1"/>
-    <w:lsdException w:name="Balloon Text" w:semiHidden="1" w:unhideWhenUsed="1"/>
-    <w:lsdException w:name="Table Grid" w:semiHidden="1" w:uiPriority="59" w:unhideWhenUsed="1"/>
-    <w:lsdException w:name="Table Theme" w:semiHidden="1" w:unhideWhenUsed="1"/>
-    <w:lsdException w:name="Placeholder Text" w:semiHidden="1"/>
-    <w:lsdException w:name="No Spacing" w:uiPriority="1" w:qFormat="1"/>
-    <w:lsdException w:name="Light Shading" w:uiPriority="60"/>
-    <w:lsdException w:name="Light List" w:uiPriority="61"/>
-    <w:lsdException w:name="Light Grid" w:uiPriority="62"/>
-    <w:lsdException w:name="Medium Shading 1" w:uiPriority="63"/>
-    <w:lsdException w:name="Medium Shading 2" w:uiPriority="64"/>
-    <w:lsdException w:name="Medium List 1" w:uiPriority="65"/>
-    <w:lsdException w:name="Medium List 2" w:uiPriority="66"/>
-    <w:lsdException w:name="Medium Grid 1" w:uiPriority="67"/>
-    <w:lsdException w:name="Medium Grid 2" w:uiPriority="68"/>
-    <w:lsdException w:name="Medium Grid 3" w:uiPriority="69"/>
-    <w:lsdException w:name="Dark List" w:uiPriority="70"/>
-    <w:lsdException w:name="Colorful Shading" w:uiPriority="71"/>
-    <w:lsdException w:name="Colorful List" w:uiPriority="72"/>
-    <w:lsdException w:name="Colorful Grid" w:uiPriority="73"/>
-    <w:lsdException w:name="Light Shading Accent 1" w:uiPriority="60"/>
-    <w:lsdException w:name="Light List Accent 1" w:uiPriority="61"/>
-    <w:lsdException w:name="Light Grid Accent 1" w:uiPriority="62"/>
-    <w:lsdException w:name="Medium Shading 1 Accent 1" w:uiPriority="63"/>
-    <w:lsdException w:name="Medium Shading 2 Accent 1" w:uiPriority="64"/>
-    <w:lsdException w:name="Medium List 1 Accent 1" w:uiPriority="65"/>
-    <w:lsdException w:name="Revision" w:semiHidden="1"/>
-    <w:lsdException w:name="List Paragraph" w:uiPriority="34" w:qFormat="1"/>
-    <w:lsdException w:name="Quote" w:uiPriority="29" w:qFormat="1"/>
-    <w:lsdException w:name="Intense Quote" w:uiPriority="30" w:qFormat="1"/>
-    <w:lsdException w:name="Medium List 2 Accent 1" w:uiPriority="66"/>
-    <w:lsdException w:name="Medium Grid 1 Accent 1" w:uiPriority="67"/>
-    <w:lsdException w:name="Medium Grid 2 Accent 1" w:uiPriority="68"/>
-    <w:lsdException w:name="Medium Grid 3 Accent 1" w:uiPriority="69"/>
-    <w:lsdException w:name="Dark List Accent 1" w:uiPriority="70"/>
-    <w:lsdException w:name="Colorful Shading Accent 1" w:uiPriority="71"/>
-    <w:lsdException w:name="Colorful List Accent 1" w:uiPriority="72"/>
-    <w:lsdException w:name="Colorful Grid Accent 1" w:uiPriority="73"/>
-    <w:lsdException w:name="Light Shading Accent 2" w:uiPriority="60"/>
-    <w:lsdException w:name="Light List Accent 2" w:uiPriority="61"/>
-    <w:lsdException w:name="Light Grid Accent 2" w:uiPriority="62"/>
-    <w:lsdException w:name="Medium Shading 1 Accent 2" w:uiPriority="63"/>
-    <w:lsdException w:name="Medium Shading 2 Accent 2" w:uiPriority="64"/>
-    <w:lsdException w:name="Medium List 1 Accent 2" w:uiPriority="65"/>
-    <w:lsdException w:name="Medium List 2 Accent 2" w:uiPriority="66"/>
-    <w:lsdException w:name="Medium Grid 1 Accent 2" w:uiPriority="67"/>
-    <w:lsdException w:name="Medium Grid 2 Accent 2" w:uiPriority="68"/>
-    <w:lsdException w:name="Medium Grid 3 Accent 2" w:uiPriority="69"/>
-    <w:lsdException w:name="Dark List Accent 2" w:uiPriority="70"/>
-    <w:lsdException w:name="Colorful Shading Accent 2" w:uiPriority="71"/>
-    <w:lsdException w:name="Colorful List Accent 2" w:uiPriority="72"/>
-    <w:lsdException w:name="Colorful Grid Accent 2" w:uiPriority="73"/>
-    <w:lsdException w:name="Light Shading Accent 3" w:uiPriority="60"/>
-    <w:lsdException w:name="Light List Accent 3" w:uiPriority="61"/>
-    <w:lsdException w:name="Light Grid Accent 3" w:uiPriority="62"/>
-    <w:lsdException w:name="Medium Shading 1 Accent 3" w:uiPriority="63"/>
-    <w:lsdException w:name="Medium Shading 2 Accent 3" w:uiPriority="64"/>
-    <w:lsdException w:name="Medium List 1 Accent 3" w:uiPriority="65"/>
-    <w:lsdException w:name="Medium List 2 Accent 3" w:uiPriority="66"/>
-    <w:lsdException w:name="Medium Grid 1 Accent 3" w:uiPriority="67"/>
-    <w:lsdException w:name="Medium Grid 2 Accent 3" w:uiPriority="68"/>
-    <w:lsdException w:name="Medium Grid 3 Accent 3" w:uiPriority="69"/>
-    <w:lsdException w:name="Dark List Accent 3" w:uiPriority="70"/>
-    <w:lsdException w:name="Colorful Shading Accent 3" w:uiPriority="71"/>
-    <w:lsdException w:name="Colorful List Accent 3" w:uiPriority="72"/>
-    <w:lsdException w:name="Colorful Grid Accent 3" w:uiPriority="73"/>
-    <w:lsdException w:name="Light Shading Accent 4" w:uiPriority="60"/>
-    <w:lsdException w:name="Light List Accent 4" w:uiPriority="61"/>
-    <w:lsdException w:name="Light Grid Accent 4" w:uiPriority="62"/>
-    <w:lsdException w:name="Medium Shading 1 Accent 4" w:uiPriority="63"/>
-    <w:lsdException w:name="Medium Shading 2 Accent 4" w:uiPriority="64"/>
-    <w:lsdException w:name="Medium List 1 Accent 4" w:uiPriority="65"/>
-    <w:lsdException w:name="Medium List 2 Accent 4" w:uiPriority="66"/>
-    <w:lsdException w:name="Medium Grid 1 Accent 4" w:uiPriority="67"/>
-    <w:lsdException w:name="Medium Grid 2 Accent 4" w:uiPriority="68"/>
-    <w:lsdException w:name="Medium Grid 3 Accent 4" w:uiPriority="69"/>
-    <w:lsdException w:name="Dark List Accent 4" w:uiPriority="70"/>
-    <w:lsdException w:name="Colorful Shading Accent 4" w:uiPriority="71"/>
-    <w:lsdException w:name="Colorful List Accent 4" w:uiPriority="72"/>
-    <w:lsdException w:name="Colorful Grid Accent 4" w:uiPriority="73"/>
-    <w:lsdException w:name="Light Shading Accent 5" w:uiPriority="60"/>
-    <w:lsdException w:name="Light List Accent 5" w:uiPriority="61"/>
-    <w:lsdException w:name="Light Grid Accent 5" w:uiPriority="62"/>
-    <w:lsdException w:name="Medium Shading 1 Accent 5" w:uiPriority="63"/>
-    <w:lsdException w:name="Medium Shading 2 Accent 5" w:uiPriority="64"/>
-    <w:lsdException w:name="Medium List 1 Accent 5" w:uiPriority="65"/>
-    <w:lsdException w:name="Medium List 2 Accent 5" w:uiPriority="66"/>
-    <w:lsdException w:name="Medium Grid 1 Accent 5" w:uiPriority="67"/>
-    <w:lsdException w:name="Medium Grid 2 Accent 5" w:uiPriority="68"/>
-    <w:lsdException w:name="Medium Grid 3 Accent 5" w:uiPriority="69"/>
-    <w:lsdException w:name="Dark List Accent 5" w:uiPriority="70"/>
-    <w:lsdException w:name="Colorful Shading Accent 5" w:uiPriority="71"/>
-    <w:lsdException w:name="Colorful List Accent 5" w:uiPriority="72"/>
-    <w:lsdException w:name="Colorful Grid Accent 5" w:uiPriority="73"/>
-    <w:lsdException w:name="Light Shading Accent 6" w:uiPriority="60"/>
-    <w:lsdException w:name="Light List Accent 6" w:uiPriority="61"/>
-    <w:lsdException w:name="Light Grid Accent 6" w:uiPriority="62"/>
-    <w:lsdException w:name="Medium Shading 1 Accent 6" w:uiPriority="63"/>
-    <w:lsdException w:name="Medium Shading 2 Accent 6" w:uiPriority="64"/>
-    <w:lsdException w:name="Medium List 1 Accent 6" w:uiPriority="65"/>
-    <w:lsdException w:name="Medium List 2 Accent 6" w:uiPriority="66"/>
-    <w:lsdException w:name="Medium Grid 1 Accent 6" w:uiPriority="67"/>
-    <w:lsdException w:name="Medium Grid 2 Accent 6" w:uiPriority="68"/>
-    <w:lsdException w:name="Medium Grid 3 Accent 6" w:uiPriority="69"/>
-    <w:lsdException w:name="Dark List Accent 6" w:uiPriority="70"/>
-    <w:lsdException w:name="Colorful Shading Accent 6" w:uiPriority="71"/>
-    <w:lsdException w:name="Colorful List Accent 6" w:uiPriority="72"/>
-    <w:lsdException w:name="Colorful Grid Accent 6" w:uiPriority="73"/>
-    <w:lsdException w:name="Subtle Emphasis" w:uiPriority="19" w:qFormat="1"/>
-    <w:lsdException w:name="Intense Emphasis" w:uiPriority="21" w:qFormat="1"/>
-    <w:lsdException w:name="Subtle Reference" w:uiPriority="31" w:qFormat="1"/>
-    <w:lsdException w:name="Intense Reference" w:uiPriority="32" w:qFormat="1"/>
-    <w:lsdException w:name="Book Title" w:uiPriority="33" w:qFormat="1"/>
-    <w:lsdException w:name="Bibliography" w:semiHidden="1" w:uiPriority="37" w:unhideWhenUsed="1"/>
-    <w:lsdException w:name="TOC Heading" w:semiHidden="1" w:uiPriority="39" w:unhideWhenUsed="1" w:qFormat="1"/>
-    <w:lsdException w:name="Plain Table 1" w:uiPriority="41"/>
-    <w:lsdException w:name="Plain Table 2" w:uiPriority="42"/>
-    <w:lsdException w:name="Plain Table 3" w:uiPriority="43"/>
-    <w:lsdException w:name="Plain Table 4" w:uiPriority="44"/>
-    <w:lsdException w:name="Plain Table 5" w:uiPriority="45"/>
-    <w:lsdException w:name="Grid Table Light" w:uiPriority="40"/>
-    <w:lsdException w:name="Grid Table 1 Light" w:uiPriority="46"/>
-    <w:lsdException w:name="Grid Table 2" w:uiPriority="47"/>
-    <w:lsdException w:name="Grid Table 3" w:uiPriority="48"/>
-    <w:lsdException w:name="Grid Table 4" w:uiPriority="49"/>
-    <w:lsdException w:name="Grid Table 5 Dark" w:uiPriority="50"/>
-    <w:lsdException w:name="Grid Table 6 Colorful" w:uiPriority="51"/>
-    <w:lsdException w:name="Grid Table 7 Colorful" w:uiPriority="52"/>
-    <w:lsdException w:name="Grid Table 1 Light Accent 1" w:uiPriority="46"/>
-    <w:lsdException w:name="Grid Table 2 Accent 1" w:uiPriority="47"/>
-    <w:lsdException w:name="Grid Table 3 Accent 1" w:uiPriority="48"/>
-    <w:lsdException w:name="Grid Table 4 Accent 1" w:uiPriority="49"/>
-    <w:lsdException w:name="Grid Table 5 Dark Accent 1" w:uiPriority="50"/>
-    <w:lsdException w:name="Grid Table 6 Colorful Accent 1" w:uiPriority="51"/>
-    <w:lsdException w:name="Grid Table 7 Colorful Accent 1" w:uiPriority="52"/>
-    <w:lsdException w:name="Grid Table 1 Light Accent 2" w:uiPriority="46"/>
-    <w:lsdException w:name="Grid Table 2 Accent 2" w:uiPriority="47"/>
-    <w:lsdException w:name="Grid Table 3 Accent 2" w:uiPriority="48"/>
-    <w:lsdException w:name="Grid Table 4 Accent 2" w:uiPriority="49"/>
-    <w:lsdException w:name="Grid Table 5 Dark Accent 2" w:uiPriority="50"/>
-    <w:lsdException w:name="Grid Table 6 Colorful Accent 2" w:uiPriority="51"/>
-    <w:lsdException w:name="Grid Table 7 Colorful Accent 2" w:uiPriority="52"/>
-    <w:lsdException w:name="Grid Table 1 Light Accent 3" w:uiPriority="46"/>
-    <w:lsdException w:name="Grid Table 2 Accent 3" w:uiPriority="47"/>
-    <w:lsdException w:name="Grid Table 3 Accent 3" w:uiPriority="48"/>
-    <w:lsdException w:name="Grid Table 4 Accent 3" w:uiPriority="49"/>
-    <w:lsdException w:name="Grid Table 5 Dark Accent 3" w:uiPriority="50"/>
-    <w:lsdException w:name="Grid Table 6 Colorful Accent 3" w:uiPriority="51"/>
-    <w:lsdException w:name="Grid Table 7 Colorful Accent 3" w:uiPriority="52"/>
-    <w:lsdException w:name="Grid Table 1 Light Accent 4" w:uiPriority="46"/>
-    <w:lsdException w:name="Grid Table 2 Accent 4" w:uiPriority="47"/>
-    <w:lsdException w:name="Grid Table 3 Accent 4" w:uiPriority="48"/>
-    <w:lsdException w:name="Grid Table 4 Accent 4" w:uiPriority="49"/>
-    <w:lsdException w:name="Grid Table 5 Dark Accent 4" w:uiPriority="50"/>
-    <w:lsdException w:name="Grid Table 6 Colorful Accent 4" w:uiPriority="51"/>
-    <w:lsdException w:name="Grid Table 7 Colorful Accent 4" w:uiPriority="52"/>
-    <w:lsdException w:name="Grid Table 1 Light Accent 5" w:uiPriority="46"/>
-    <w:lsdException w:name="Grid Table 2 Accent 5" w:uiPriority="47"/>
-    <w:lsdException w:name="Grid Table 3 Accent 5" w:uiPriority="48"/>
-    <w:lsdException w:name="Grid Table 4 Accent 5" w:uiPriority="49"/>
-    <w:lsdException w:name="Grid Table 5 Dark Accent 5" w:uiPriority="50"/>
-    <w:lsdException w:name="Grid Table 6 Colorful Accent 5" w:uiPriority="51"/>
-    <w:lsdException w:name="Grid Table 7 Colorful Accent 5" w:uiPriority="52"/>
-    <w:lsdException w:name="Grid Table 1 Light Accent 6" w:uiPriority="46"/>
-    <w:lsdException w:name="Grid Table 2 Accent 6" w:uiPriority="47"/>
-    <w:lsdException w:name="Grid Table 3 Accent 6" w:uiPriority="48"/>
-    <w:lsdException w:name="Grid Table 4 Accent 6" w:uiPriority="49"/>
-    <w:lsdException w:name="Grid Table 5 Dark Accent 6" w:uiPriority="50"/>
-    <w:lsdException w:name="Grid Table 6 Colorful Accent 6" w:uiPriority="51"/>
-    <w:lsdException w:name="Grid Table 7 Colorful Accent 6" w:uiPriority="52"/>
-    <w:lsdException w:name="List Table 1 Light" w:uiPriority="46"/>
-    <w:lsdException w:name="List Table 2" w:uiPriority="47"/>
-    <w:lsdException w:name="List Table 3" w:uiPriority="48"/>
-    <w:lsdException w:name="List Table 4" w:uiPriority="49"/>
-    <w:lsdException w:name="List Table 5 Dark" w:uiPriority="50"/>
-    <w:lsdException w:name="List Table 6 Colorful" w:uiPriority="51"/>
-    <w:lsdException w:name="List Table 7 Colorful" w:uiPriority="52"/>
-    <w:lsdException w:name="List Table 1 Light Accent 1" w:uiPriority="46"/>
-    <w:lsdException w:name="List Table 2 Accent 1" w:uiPriority="47"/>
-    <w:lsdException w:name="List Table 3 Accent 1" w:uiPriority="48"/>
-    <w:lsdException w:name="List Table 4 Accent 1" w:uiPriority="49"/>
-    <w:lsdException w:name="List Table 5 Dark Accent 1" w:uiPriority="50"/>
-    <w:lsdException w:name="List Table 6 Colorful Accent 1" w:uiPriority="51"/>
-    <w:lsdException w:name="List Table 7 Colorful Accent 1" w:uiPriority="52"/>
-    <w:lsdException w:name="List Table 1 Light Accent 2" w:uiPriority="46"/>
-    <w:lsdException w:name="List Table 2 Accent 2" w:uiPriority="47"/>
-    <w:lsdException w:name="List Table 3 Accent 2" w:uiPriority="48"/>
-    <w:lsdException w:name="List Table 4 Accent 2" w:uiPriority="49"/>
-    <w:lsdException w:name="List Table 5 Dark Accent 2" w:uiPriority="50"/>
-    <w:lsdException w:name="List Table 6 Colorful Accent 2" w:uiPriority="51"/>
-    <w:lsdException w:name="List Table 7 Colorful Accent 2" w:uiPriority="52"/>
-    <w:lsdException w:name="List Table 1 Light Accent 3" w:uiPriority="46"/>
-    <w:lsdException w:name="List Table 2 Accent 3" w:uiPriority="47"/>
-    <w:lsdException w:name="List Table 3 Accent 3" w:uiPriority="48"/>
-    <w:lsdException w:name="List Table 4 Accent 3" w:uiPriority="49"/>
-    <w:lsdException w:name="List Table 5 Dark Accent 3" w:uiPriority="50"/>
-    <w:lsdException w:name="List Table 6 Colorful Accent 3" w:uiPriority="51"/>
-    <w:lsdException w:name="List Table 7 Colorful Accent 3" w:uiPriority="52"/>
-    <w:lsdException w:name="List Table 1 Light Accent 4" w:uiPriority="46"/>
-    <w:lsdException w:name="List Table 2 Accent 4" w:uiPriority="47"/>
-    <w:lsdException w:name="List Table 3 Accent 4" w:uiPriority="48"/>
-    <w:lsdException w:name="List Table 4 Accent 4" w:uiPriority="49"/>
-    <w:lsdException w:name="List Table 5 Dark Accent 4" w:uiPriority="50"/>
-    <w:lsdException w:name="List Table 6 Colorful Accent 4" w:uiPriority="51"/>
-    <w:lsdException w:name="List Table 7 Colorful Accent 4" w:uiPriority="52"/>
-    <w:lsdException w:name="List Table 1 Light Accent 5" w:uiPriority="46"/>
-    <w:lsdException w:name="List Table 2 Accent 5" w:uiPriority="47"/>
-    <w:lsdException w:name="List Table 3 Accent 5" w:uiPriority="48"/>
-    <w:lsdException w:name="List Table 4 Accent 5" w:uiPriority="49"/>
-    <w:lsdException w:name="List Table 5 Dark Accent 5" w:uiPriority="50"/>
-    <w:lsdException w:name="List Table 6 Colorful Accent 5" w:uiPriority="51"/>
-    <w:lsdException w:name="List Table 7 Colorful Accent 5" w:uiPriority="52"/>
-    <w:lsdException w:name="List Table 1 Light Accent 6" w:uiPriority="46"/>
-    <w:lsdException w:name="List Table 2 Accent 6" w:uiPriority="47"/>
-    <w:lsdException w:name="List Table 3 Accent 6" w:uiPriority="48"/>
-    <w:lsdException w:name="List Table 4 Accent 6" w:uiPriority="49"/>
-    <w:lsdException w:name="List Table 5 Dark Accent 6" w:uiPriority="50"/>
-    <w:lsdException w:name="List Table 6 Colorful Accent 6" w:uiPriority="51"/>
-    <w:lsdException w:name="List Table 7 Colorful Accent 6" w:uiPriority="52"/>
-    <w:lsdException w:name="Mention" w:semiHidden="1" w:unhideWhenUsed="1"/>
-    <w:lsdException w:name="Smart Hyperlink" w:semiHidden="1" w:unhideWhenUsed="1"/>
-    <w:lsdException w:name="Hashtag" w:semiHidden="1" w:unhideWhenUsed="1"/>
-    <w:lsdException w:name="Unresolved Mention" w:semiHidden="1" w:unhideWhenUsed="1"/>
-    <w:lsdException w:name="Smart Link" w:semiHidden="1" w:unhideWhenUsed="1"/>
+  <w:latentStyles w:defLockedState="0" w:defUIPriority="99" w:defSemiHidden="1" w:defUnhideWhenUsed="1" w:defQFormat="0" w:count="267">
+    <w:lsdException w:name="Normal" w:semiHidden="0" w:uiPriority="0" w:unhideWhenUsed="0" w:qFormat="1"/>
+    <w:lsdException w:name="heading 1" w:semiHidden="0" w:uiPriority="9" w:unhideWhenUsed="0" w:qFormat="1"/>
+    <w:lsdException w:name="heading 2" w:uiPriority="9" w:qFormat="1"/>
+    <w:lsdException w:name="heading 3" w:uiPriority="9" w:qFormat="1"/>
+    <w:lsdException w:name="heading 4" w:uiPriority="9" w:qFormat="1"/>
+    <w:lsdException w:name="heading 5" w:uiPriority="9" w:qFormat="1"/>
+    <w:lsdException w:name="heading 6" w:uiPriority="9" w:qFormat="1"/>
+    <w:lsdException w:name="heading 7" w:uiPriority="9" w:qFormat="1"/>
+    <w:lsdException w:name="heading 8" w:uiPriority="9" w:qFormat="1"/>
+    <w:lsdException w:name="heading 9" w:uiPriority="9" w:qFormat="1"/>
+    <w:lsdException w:name="toc 1" w:uiPriority="39"/>
+    <w:lsdException w:name="toc 2" w:uiPriority="39"/>
+    <w:lsdException w:name="toc 3" w:uiPriority="39"/>
+    <w:lsdException w:name="toc 4" w:uiPriority="39"/>
+    <w:lsdException w:name="toc 5" w:uiPriority="39"/>
+    <w:lsdException w:name="toc 6" w:uiPriority="39"/>
+    <w:lsdException w:name="toc 7" w:uiPriority="39"/>
+    <w:lsdException w:name="toc 8" w:uiPriority="39"/>
+    <w:lsdException w:name="toc 9" w:uiPriority="39"/>
+    <w:lsdException w:name="caption" w:uiPriority="35" w:qFormat="1"/>
+    <w:lsdException w:name="Title" w:semiHidden="0" w:uiPriority="10" w:unhideWhenUsed="0" w:qFormat="1"/>
+    <w:lsdException w:name="Default Paragraph Font" w:uiPriority="1"/>
+    <w:lsdException w:name="Subtitle" w:semiHidden="0" w:uiPriority="11" w:unhideWhenUsed="0" w:qFormat="1"/>
+    <w:lsdException w:name="Strong" w:semiHidden="0" w:uiPriority="22" w:unhideWhenUsed="0" w:qFormat="1"/>
+    <w:lsdException w:name="Emphasis" w:semiHidden="0" w:uiPriority="20" w:unhideWhenUsed="0" w:qFormat="1"/>
+    <w:lsdException w:name="Table Grid" w:semiHidden="0" w:uiPriority="59" w:unhideWhenUsed="0"/>
+    <w:lsdException w:name="Placeholder Text" w:unhideWhenUsed="0"/>
+    <w:lsdException w:name="No Spacing" w:semiHidden="0" w:uiPriority="1" w:unhideWhenUsed="0" w:qFormat="1"/>
+    <w:lsdException w:name="Light Shading" w:semiHidden="0" w:uiPriority="60" w:unhideWhenUsed="0"/>
+    <w:lsdException w:name="Light List" w:semiHidden="0" w:uiPriority="61" w:unhideWhenUsed="0"/>
+    <w:lsdException w:name="Light Grid" w:semiHidden="0" w:uiPriority="62" w:unhideWhenUsed="0"/>
+    <w:lsdException w:name="Medium Shading 1" w:semiHidden="0" w:uiPriority="63" w:unhideWhenUsed="0"/>
+    <w:lsdException w:name="Medium Shading 2" w:semiHidden="0" w:uiPriority="64" w:unhideWhenUsed="0"/>
+    <w:lsdException w:name="Medium List 1" w:semiHidden="0" w:uiPriority="65" w:unhideWhenUsed="0"/>
+    <w:lsdException w:name="Medium List 2" w:semiHidden="0" w:uiPriority="66" w:unhideWhenUsed="0"/>
+    <w:lsdException w:name="Medium Grid 1" w:semiHidden="0" w:uiPriority="67" w:unhideWhenUsed="0"/>
+    <w:lsdException w:name="Medium Grid 2" w:semiHidden="0" w:uiPriority="68" w:unhideWhenUsed="0"/>
+    <w:lsdException w:name="Medium Grid 3" w:semiHidden="0" w:uiPriority="69" w:unhideWhenUsed="0"/>
+    <w:lsdException w:name="Dark List" w:semiHidden="0" w:uiPriority="70" w:unhideWhenUsed="0"/>
+    <w:lsdException w:name="Colorful Shading" w:semiHidden="0" w:uiPriority="71" w:unhideWhenUsed="0"/>
+    <w:lsdException w:name="Colorful List" w:semiHidden="0" w:uiPriority="72" w:unhideWhenUsed="0"/>
+    <w:lsdException w:name="Colorful Grid" w:semiHidden="0" w:uiPriority="73" w:unhideWhenUsed="0"/>
+    <w:lsdException w:name="Light Shading Accent 1" w:semiHidden="0" w:uiPriority="60" w:unhideWhenUsed="0"/>
+    <w:lsdException w:name="Light List Accent 1" w:semiHidden="0" w:uiPriority="61" w:unhideWhenUsed="0"/>
+    <w:lsdException w:name="Light Grid Accent 1" w:semiHidden="0" w:uiPriority="62" w:unhideWhenUsed="0"/>
+    <w:lsdException w:name="Medium Shading 1 Accent 1" w:semiHidden="0" w:uiPriority="63" w:unhideWhenUsed="0"/>
+    <w:lsdException w:name="Medium Shading 2 Accent 1" w:semiHidden="0" w:uiPriority="64" w:unhideWhenUsed="0"/>
+    <w:lsdException w:name="Medium List 1 Accent 1" w:semiHidden="0" w:uiPriority="65" w:unhideWhenUsed="0"/>
+    <w:lsdException w:name="Revision" w:unhideWhenUsed="0"/>
+    <w:lsdException w:name="List Paragraph" w:semiHidden="0" w:uiPriority="34" w:unhideWhenUsed="0" w:qFormat="1"/>
+    <w:lsdException w:name="Quote" w:semiHidden="0" w:uiPriority="29" w:unhideWhenUsed="0" w:qFormat="1"/>
+    <w:lsdException w:name="Intense Quote" w:semiHidden="0" w:uiPriority="30" w:unhideWhenUsed="0" w:qFormat="1"/>
+    <w:lsdException w:name="Medium List 2 Accent 1" w:semiHidden="0" w:uiPriority="66" w:unhideWhenUsed="0"/>
+    <w:lsdException w:name="Medium Grid 1 Accent 1" w:semiHidden="0" w:uiPriority="67" w:unhideWhenUsed="0"/>
+    <w:lsdException w:name="Medium Grid 2 Accent 1" w:semiHidden="0" w:uiPriority="68" w:unhideWhenUsed="0"/>
+    <w:lsdException w:name="Medium Grid 3 Accent 1" w:semiHidden="0" w:uiPriority="69" w:unhideWhenUsed="0"/>
+    <w:lsdException w:name="Dark List Accent 1" w:semiHidden="0" w:uiPriority="70" w:unhideWhenUsed="0"/>
+    <w:lsdException w:name="Colorful Shading Accent 1" w:semiHidden="0" w:uiPriority="71" w:unhideWhenUsed="0"/>
+    <w:lsdException w:name="Colorful List Accent 1" w:semiHidden="0" w:uiPriority="72" w:unhideWhenUsed="0"/>
+    <w:lsdException w:name="Colorful Grid Accent 1" w:semiHidden="0" w:uiPriority="73" w:unhideWhenUsed="0"/>
+    <w:lsdException w:name="Light Shading Accent 2" w:semiHidden="0" w:uiPriority="60" w:unhideWhenUsed="0"/>
+    <w:lsdException w:name="Light List Accent 2" w:semiHidden="0" w:uiPriority="61" w:unhideWhenUsed="0"/>
+    <w:lsdException w:name="Light Grid Accent 2" w:semiHidden="0" w:uiPriority="62" w:unhideWhenUsed="0"/>
+    <w:lsdException w:name="Medium Shading 1 Accent 2" w:semiHidden="0" w:uiPriority="63" w:unhideWhenUsed="0"/>
+    <w:lsdException w:name="Medium Shading 2 Accent 2" w:semiHidden="0" w:uiPriority="64" w:unhideWhenUsed="0"/>
+    <w:lsdException w:name="Medium List 1 Accent 2" w:semiHidden="0" w:uiPriority="65" w:unhideWhenUsed="0"/>
+    <w:lsdException w:name="Medium List 2 Accent 2" w:semiHidden="0" w:uiPriority="66" w:unhideWhenUsed="0"/>
+    <w:lsdException w:name="Medium Grid 1 Accent 2" w:semiHidden="0" w:uiPriority="67" w:unhideWhenUsed="0"/>
+    <w:lsdException w:name="Medium Grid 2 Accent 2" w:semiHidden="0" w:uiPriority="68" w:unhideWhenUsed="0"/>
+    <w:lsdException w:name="Medium Grid 3 Accent 2" w:semiHidden="0" w:uiPriority="69" w:unhideWhenUsed="0"/>
+    <w:lsdException w:name="Dark List Accent 2" w:semiHidden="0" w:uiPriority="70" w:unhideWhenUsed="0"/>
+    <w:lsdException w:name="Colorful Shading Accent 2" w:semiHidden="0" w:uiPriority="71" w:unhideWhenUsed="0"/>
+    <w:lsdException w:name="Colorful List Accent 2" w:semiHidden="0" w:uiPriority="72" w:unhideWhenUsed="0"/>
+    <w:lsdException w:name="Colorful Grid Accent 2" w:semiHidden="0" w:uiPriority="73" w:unhideWhenUsed="0"/>
+    <w:lsdException w:name="Light Shading Accent 3" w:semiHidden="0" w:uiPriority="60" w:unhideWhenUsed="0"/>
+    <w:lsdException w:name="Light List Accent 3" w:semiHidden="0" w:uiPriority="61" w:unhideWhenUsed="0"/>
+    <w:lsdException w:name="Light Grid Accent 3" w:semiHidden="0" w:uiPriority="62" w:unhideWhenUsed="0"/>
+    <w:lsdException w:name="Medium Shading 1 Accent 3" w:semiHidden="0" w:uiPriority="63" w:unhideWhenUsed="0"/>
+    <w:lsdException w:name="Medium Shading 2 Accent 3" w:semiHidden="0" w:uiPriority="64" w:unhideWhenUsed="0"/>
+    <w:lsdException w:name="Medium List 1 Accent 3" w:semiHidden="0" w:uiPriority="65" w:unhideWhenUsed="0"/>
+    <w:lsdException w:name="Medium List 2 Accent 3" w:semiHidden="0" w:uiPriority="66" w:unhideWhenUsed="0"/>
+    <w:lsdException w:name="Medium Grid 1 Accent 3" w:semiHidden="0" w:uiPriority="67" w:unhideWhenUsed="0"/>
+    <w:lsdException w:name="Medium Grid 2 Accent 3" w:semiHidden="0" w:uiPriority="68" w:unhideWhenUsed="0"/>
+    <w:lsdException w:name="Medium Grid 3 Accent 3" w:semiHidden="0" w:uiPriority="69" w:unhideWhenUsed="0"/>
+    <w:lsdException w:name="Dark List Accent 3" w:semiHidden="0" w:uiPriority="70" w:unhideWhenUsed="0"/>
+    <w:lsdException w:name="Colorful Shading Accent 3" w:semiHidden="0" w:uiPriority="71" w:unhideWhenUsed="0"/>
+    <w:lsdException w:name="Colorful List Accent 3" w:semiHidden="0" w:uiPriority="72" w:unhideWhenUsed="0"/>
+    <w:lsdException w:name="Colorful Grid Accent 3" w:semiHidden="0" w:uiPriority="73" w:unhideWhenUsed="0"/>
+    <w:lsdException w:name="Light Shading Accent 4" w:semiHidden="0" w:uiPriority="60" w:unhideWhenUsed="0"/>
+    <w:lsdException w:name="Light List Accent 4" w:semiHidden="0" w:uiPriority="61" w:unhideWhenUsed="0"/>
+    <w:lsdException w:name="Light Grid Accent 4" w:semiHidden="0" w:uiPriority="62" w:unhideWhenUsed="0"/>
+    <w:lsdException w:name="Medium Shading 1 Accent 4" w:semiHidden="0" w:uiPriority="63" w:unhideWhenUsed="0"/>
+    <w:lsdException w:name="Medium Shading 2 Accent 4" w:semiHidden="0" w:uiPriority="64" w:unhideWhenUsed="0"/>
+    <w:lsdException w:name="Medium List 1 Accent 4" w:semiHidden="0" w:uiPriority="65" w:unhideWhenUsed="0"/>
+    <w:lsdException w:name="Medium List 2 Accent 4" w:semiHidden="0" w:uiPriority="66" w:unhideWhenUsed="0"/>
+    <w:lsdException w:name="Medium Grid 1 Accent 4" w:semiHidden="0" w:uiPriority="67" w:unhideWhenUsed="0"/>
+    <w:lsdException w:name="Medium Grid 2 Accent 4" w:semiHidden="0" w:uiPriority="68" w:unhideWhenUsed="0"/>
+    <w:lsdException w:name="Medium Grid 3 Accent 4" w:semiHidden="0" w:uiPriority="69" w:unhideWhenUsed="0"/>
+    <w:lsdException w:name="Dark List Accent 4" w:semiHidden="0" w:uiPriority="70" w:unhideWhenUsed="0"/>
+    <w:lsdException w:name="Colorful Shading Accent 4" w:semiHidden="0" w:uiPriority="71" w:unhideWhenUsed="0"/>
+    <w:lsdException w:name="Colorful List Accent 4" w:semiHidden="0" w:uiPriority="72" w:unhideWhenUsed="0"/>
+    <w:lsdException w:name="Colorful Grid Accent 4" w:semiHidden="0" w:uiPriority="73" w:unhideWhenUsed="0"/>
+    <w:lsdException w:name="Light Shading Accent 5" w:semiHidden="0" w:uiPriority="60" w:unhideWhenUsed="0"/>
+    <w:lsdException w:name="Light List Accent 5" w:semiHidden="0" w:uiPriority="61" w:unhideWhenUsed="0"/>
+    <w:lsdException w:name="Light Grid Accent 5" w:semiHidden="0" w:uiPriority="62" w:unhideWhenUsed="0"/>
+    <w:lsdException w:name="Medium Shading 1 Accent 5" w:semiHidden="0" w:uiPriority="63" w:unhideWhenUsed="0"/>
+    <w:lsdException w:name="Medium Shading 2 Accent 5" w:semiHidden="0" w:uiPriority="64" w:unhideWhenUsed="0"/>
+    <w:lsdException w:name="Medium List 1 Accent 5" w:semiHidden="0" w:uiPriority="65" w:unhideWhenUsed="0"/>
+    <w:lsdException w:name="Medium List 2 Accent 5" w:semiHidden="0" w:uiPriority="66" w:unhideWhenUsed="0"/>
+    <w:lsdException w:name="Medium Grid 1 Accent 5" w:semiHidden="0" w:uiPriority="67" w:unhideWhenUsed="0"/>
+    <w:lsdException w:name="Medium Grid 2 Accent 5" w:semiHidden="0" w:uiPriority="68" w:unhideWhenUsed="0"/>
+    <w:lsdException w:name="Medium Grid 3 Accent 5" w:semiHidden="0" w:uiPriority="69" w:unhideWhenUsed="0"/>
+    <w:lsdException w:name="Dark List Accent 5" w:semiHidden="0" w:uiPriority="70" w:unhideWhenUsed="0"/>
+    <w:lsdException w:name="Colorful Shading Accent 5" w:semiHidden="0" w:uiPriority="71" w:unhideWhenUsed="0"/>
+    <w:lsdException w:name="Colorful List Accent 5" w:semiHidden="0" w:uiPriority="72" w:unhideWhenUsed="0"/>
+    <w:lsdException w:name="Colorful Grid Accent 5" w:semiHidden="0" w:uiPriority="73" w:unhideWhenUsed="0"/>
+    <w:lsdException w:name="Light Shading Accent 6" w:semiHidden="0" w:uiPriority="60" w:unhideWhenUsed="0"/>
+    <w:lsdException w:name="Light List Accent 6" w:semiHidden="0" w:uiPriority="61" w:unhideWhenUsed="0"/>
+    <w:lsdException w:name="Light Grid Accent 6" w:semiHidden="0" w:uiPriority="62" w:unhideWhenUsed="0"/>
+    <w:lsdException w:name="Medium Shading 1 Accent 6" w:semiHidden="0" w:uiPriority="63" w:unhideWhenUsed="0"/>
+    <w:lsdException w:name="Medium Shading 2 Accent 6" w:semiHidden="0" w:uiPriority="64" w:unhideWhenUsed="0"/>
+    <w:lsdException w:name="Medium List 1 Accent 6" w:semiHidden="0" w:uiPriority="65" w:unhideWhenUsed="0"/>
+    <w:lsdException w:name="Medium List 2 Accent 6" w:semiHidden="0" w:uiPriority="66" w:unhideWhenUsed="0"/>
+    <w:lsdException w:name="Medium Grid 1 Accent 6" w:semiHidden="0" w:uiPriority="67" w:unhideWhenUsed="0"/>
+    <w:lsdException w:name="Medium Grid 2 Accent 6" w:semiHidden="0" w:uiPriority="68" w:unhideWhenUsed="0"/>
+    <w:lsdException w:name="Medium Grid 3 Accent 6" w:semiHidden="0" w:uiPriority="69" w:unhideWhenUsed="0"/>
+    <w:lsdException w:name="Dark List Accent 6" w:semiHidden="0" w:uiPriority="70" w:unhideWhenUsed="0"/>
+    <w:lsdException w:name="Colorful Shading Accent 6" w:semiHidden="0" w:uiPriority="71" w:unhideWhenUsed="0"/>
+    <w:lsdException w:name="Colorful List Accent 6" w:semiHidden="0" w:uiPriority="72" w:unhideWhenUsed="0"/>
+    <w:lsdException w:name="Colorful Grid Accent 6" w:semiHidden="0" w:uiPriority="73" w:unhideWhenUsed="0"/>
+    <w:lsdException w:name="Subtle Emphasis" w:semiHidden="0" w:uiPriority="19" w:unhideWhenUsed="0" w:qFormat="1"/>
+    <w:lsdException w:name="Intense Emphasis" w:semiHidden="0" w:uiPriority="21" w:unhideWhenUsed="0" w:qFormat="1"/>
+    <w:lsdException w:name="Subtle Reference" w:semiHidden="0" w:uiPriority="31" w:unhideWhenUsed="0" w:qFormat="1"/>
+    <w:lsdException w:name="Intense Reference" w:semiHidden="0" w:uiPriority="32" w:unhideWhenUsed="0" w:qFormat="1"/>
+    <w:lsdException w:name="Book Title" w:semiHidden="0" w:uiPriority="33" w:unhideWhenUsed="0" w:qFormat="1"/>
+    <w:lsdException w:name="Bibliography" w:uiPriority="37"/>
+    <w:lsdException w:name="TOC Heading" w:uiPriority="39" w:qFormat="1"/>
+  </w:latentStyles>
+  <w:style w:type="paragraph" w:default="1" w:styleId="Normal">
+    <w:name w:val="Normal"/>
+    <w:qFormat/>
+    <w:rsid w:val="00F43ACA"/>
+    <w:pPr>
+      <w:spacing w:after="200" w:line="276" w:lineRule="auto"/>
+    </w:pPr>
+    <w:rPr>
+      <w:sz w:val="22"/>
+      <w:szCs w:val="22"/>
+    </w:rPr>
+  </w:style>
+  <w:style w:type="paragraph" w:styleId="Heading1">
+    <w:name w:val="heading 1"/>
+    <w:basedOn w:val="Normal"/>
+    <w:next w:val="Normal"/>
+    <w:link w:val="Heading1Char"/>
+    <w:uiPriority w:val="9"/>
+    <w:qFormat/>
+    <w:rsid w:val="0081686E"/>
+    <w:pPr>
+      <w:keepNext/>
+      <w:keepLines/>
+      <w:spacing w:before="480" w:after="0"/>
+      <w:outlineLvl w:val="0"/>
+    </w:pPr>
+    <w:rPr>
+      <w:rFonts w:asciiTheme="majorHAnsi" w:eastAsiaTheme="majorEastAsia" w:hAnsiTheme="majorHAnsi" w:cstheme="majorBidi"/>
+      <w:b/>
+      <w:bCs/>
+      <w:color w:val="365F91" w:themeColor="accent1" w:themeShade="BF"/>
+      <w:sz w:val="28"/>
+      <w:szCs w:val="28"/>
+    </w:rPr>
+  </w:style>
+  <w:style w:type="character" w:default="1" w:styleId="DefaultParagraphFont">
+    <w:name w:val="Default Paragraph Font"/>
+    <w:uiPriority w:val="1"/>
+    <w:semiHidden/>
+    <w:unhideWhenUsed/>
+  </w:style>
+  <w:style w:type="table" w:default="1" w:styleId="TableNormal">
+    <w:name w:val="Normal Table"/>
+    <w:uiPriority w:val="99"/>
+    <w:semiHidden/>
+    <w:unhideWhenUsed/>
+    <w:tblPr>
+      <w:tblInd w:w="0" w:type="dxa"/>
+      <w:tblCellMar>
+        <w:top w:w="0" w:type="dxa"/>
+        <w:left w:w="108" w:type="dxa"/>
+        <w:bottom w:w="0" w:type="dxa"/>
+        <w:right w:w="108" w:type="dxa"/>
+      </w:tblCellMar>
+    </w:tblPr>
+  </w:style>
+  <w:style w:type="numbering" w:default="1" w:styleId="NoList">
+    <w:name w:val="No List"/>
+    <w:uiPriority w:val="99"/>
+    <w:semiHidden/>
+    <w:unhideWhenUsed/>
+  </w:style>
+  <w:style w:type="paragraph" w:styleId="Title">
+    <w:name w:val="Title"/>
+    <w:basedOn w:val="Normal"/>
+    <w:next w:val="Normal"/>
+    <w:link w:val="TitleChar"/>
+    <w:uiPriority w:val="10"/>
+    <w:qFormat/>
+    <w:rsid w:val="00F43ACA"/>
+    <w:pPr>
+      <w:pBdr>
+        <w:bottom w:val="single" w:sz="8" w:space="4" w:color="4F81BD" w:themeColor="accent1"/>
+      </w:pBdr>
+      <w:spacing w:after="300" w:line="240" w:lineRule="auto"/>
+      <w:contextualSpacing/>
+    </w:pPr>
+    <w:rPr>
+      <w:rFonts w:asciiTheme="majorHAnsi" w:eastAsiaTheme="majorEastAsia" w:hAnsiTheme="majorHAnsi" w:cstheme="majorBidi"/>
+      <w:color w:val="17365D" w:themeColor="text2" w:themeShade="BF"/>
+      <w:spacing w:val="5"/>
+      <w:kern w:val="28"/>
+      <w:sz w:val="52"/>
+      <w:szCs w:val="52"/>
+    </w:rPr>
+  </w:style>
+  <w:style w:type="character" w:customStyle="1" w:styleId="TitleChar">
+    <w:name w:val="Title Char"/>
+    <w:basedOn w:val="DefaultParagraphFont"/>
+    <w:link w:val="Title"/>
+    <w:uiPriority w:val="10"/>
+    <w:rsid w:val="00F43ACA"/>
+    <w:rPr>
+      <w:rFonts w:asciiTheme="majorHAnsi" w:eastAsiaTheme="majorEastAsia" w:hAnsiTheme="majorHAnsi" w:cstheme="majorBidi"/>
+      <w:color w:val="17365D" w:themeColor="text2" w:themeShade="BF"/>
+      <w:spacing w:val="5"/>
+      <w:kern w:val="28"/>
+      <w:sz w:val="52"/>
+      <w:szCs w:val="52"/>
+    </w:rPr>
+  </w:style>
+  <w:style w:type="table" w:styleId="TableGrid">
+    <w:name w:val="Table Grid"/>
+    <w:basedOn w:val="TableNormal"/>
+    <w:uiPriority w:val="59"/>
+    <w:rsid w:val="00466DC3"/>
+    <w:rPr>
+      <w:sz w:val="22"/>
+      <w:szCs w:val="22"/>
+    </w:rPr>
+    <w:tblPr>
+      <w:tblBorders>
+        <w:top w:val="single" w:sz="4" w:space="0" w:color="000000" w:themeColor="text1"/>
+        <w:left w:val="single" w:sz="4" w:space="0" w:color="000000" w:themeColor="text1"/>
+        <w:bottom w:val="single" w:sz="4" w:space="0" w:color="000000" w:themeColor="text1"/>
+        <w:right w:val="single" w:sz="4" w:space="0" w:color="000000" w:themeColor="text1"/>
+        <w:insideH w:val="single" w:sz="4" w:space="0" w:color="000000" w:themeColor="text1"/>
+        <w:insideV w:val="single" w:sz="4" w:space="0" w:color="000000" w:themeColor="text1"/>
+      </w:tblBorders>
+    </w:tblPr>
+  </w:style>
+  <w:style w:type="paragraph" w:styleId="BalloonText">
+    <w:name w:val="Balloon Text"/>
+    <w:basedOn w:val="Normal"/>
+    <w:link w:val="BalloonTextChar"/>
+    <w:uiPriority w:val="99"/>
+    <w:semiHidden/>
+    <w:unhideWhenUsed/>
+    <w:rsid w:val="00EF4938"/>
+    <w:pPr>
+      <w:spacing w:after="0" w:line="240" w:lineRule="auto"/>
+    </w:pPr>
+    <w:rPr>
+      <w:rFonts w:ascii="Lucida Grande" w:hAnsi="Lucida Grande" w:cs="Lucida Grande"/>
+      <w:sz w:val="18"/>
+      <w:szCs w:val="18"/>
+    </w:rPr>
+  </w:style>
+  <w:style w:type="character" w:customStyle="1" w:styleId="BalloonTextChar">
+    <w:name w:val="Balloon Text Char"/>
+    <w:basedOn w:val="DefaultParagraphFont"/>
+    <w:link w:val="BalloonText"/>
+    <w:uiPriority w:val="99"/>
+    <w:semiHidden/>
+    <w:rsid w:val="00EF4938"/>
+    <w:rPr>
+      <w:rFonts w:ascii="Lucida Grande" w:hAnsi="Lucida Grande" w:cs="Lucida Grande"/>
+      <w:sz w:val="18"/>
+      <w:szCs w:val="18"/>
+    </w:rPr>
+  </w:style>
+  <w:style w:type="paragraph" w:styleId="ListParagraph">
+    <w:name w:val="List Paragraph"/>
+    <w:basedOn w:val="Normal"/>
+    <w:uiPriority w:val="34"/>
+    <w:qFormat/>
+    <w:rsid w:val="00ED47D6"/>
+    <w:pPr>
+      <w:ind w:left="720"/>
+      <w:contextualSpacing/>
+    </w:pPr>
+  </w:style>
+  <w:style w:type="character" w:customStyle="1" w:styleId="Heading1Char">
+    <w:name w:val="Heading 1 Char"/>
+    <w:basedOn w:val="DefaultParagraphFont"/>
+    <w:link w:val="Heading1"/>
+    <w:uiPriority w:val="9"/>
+    <w:rsid w:val="0081686E"/>
+    <w:rPr>
+      <w:rFonts w:asciiTheme="majorHAnsi" w:eastAsiaTheme="majorEastAsia" w:hAnsiTheme="majorHAnsi" w:cstheme="majorBidi"/>
+      <w:b/>
+      <w:bCs/>
+      <w:color w:val="365F91" w:themeColor="accent1" w:themeShade="BF"/>
+      <w:sz w:val="28"/>
+      <w:szCs w:val="28"/>
+    </w:rPr>
+  </w:style>
+  <w:style w:type="paragraph" w:styleId="Bibliography">
+    <w:name w:val="Bibliography"/>
+    <w:basedOn w:val="Normal"/>
+    <w:next w:val="Normal"/>
+    <w:uiPriority w:val="37"/>
+    <w:unhideWhenUsed/>
+    <w:rsid w:val="0081686E"/>
+    <w:pPr>
+      <w:tabs>
+        <w:tab w:val="left" w:pos="264"/>
+      </w:tabs>
+      <w:spacing w:after="0" w:line="480" w:lineRule="auto"/>
+      <w:ind w:left="264" w:hanging="264"/>
+    </w:pPr>
+  </w:style>
+  <w:style w:type="paragraph" w:styleId="Header">
+    <w:name w:val="header"/>
+    <w:basedOn w:val="Normal"/>
+    <w:link w:val="HeaderChar"/>
+    <w:uiPriority w:val="99"/>
+    <w:unhideWhenUsed/>
+    <w:rsid w:val="0000703F"/>
+    <w:pPr>
+      <w:tabs>
+        <w:tab w:val="center" w:pos="4680"/>
+        <w:tab w:val="right" w:pos="9360"/>
+      </w:tabs>
+      <w:spacing w:after="0" w:line="240" w:lineRule="auto"/>
+    </w:pPr>
+  </w:style>
+  <w:style w:type="character" w:customStyle="1" w:styleId="HeaderChar">
+    <w:name w:val="Header Char"/>
+    <w:basedOn w:val="DefaultParagraphFont"/>
+    <w:link w:val="Header"/>
+    <w:uiPriority w:val="99"/>
+    <w:rsid w:val="0000703F"/>
+    <w:rPr>
+      <w:sz w:val="22"/>
+      <w:szCs w:val="22"/>
+    </w:rPr>
+  </w:style>
+  <w:style w:type="paragraph" w:styleId="Footer">
+    <w:name w:val="footer"/>
+    <w:basedOn w:val="Normal"/>
+    <w:link w:val="FooterChar"/>
+    <w:uiPriority w:val="99"/>
+    <w:unhideWhenUsed/>
+    <w:rsid w:val="0000703F"/>
+    <w:pPr>
+      <w:tabs>
+        <w:tab w:val="center" w:pos="4680"/>
+        <w:tab w:val="right" w:pos="9360"/>
+      </w:tabs>
+      <w:spacing w:after="0" w:line="240" w:lineRule="auto"/>
+    </w:pPr>
+  </w:style>
+  <w:style w:type="character" w:customStyle="1" w:styleId="FooterChar">
+    <w:name w:val="Footer Char"/>
+    <w:basedOn w:val="DefaultParagraphFont"/>
+    <w:link w:val="Footer"/>
+    <w:uiPriority w:val="99"/>
+    <w:rsid w:val="0000703F"/>
+    <w:rPr>
+      <w:sz w:val="22"/>
+      <w:szCs w:val="22"/>
+    </w:rPr>
+  </w:style>
+</w:styles>
+</file>
+
+<file path=word/stylesWithEffects.xml><?xml version="1.0" encoding="utf-8"?>
+<w:styles xmlns:wpc="http://schemas.microsoft.com/office/word/2010/wordprocessingCanvas" xmlns:mc="http://schemas.openxmlformats.org/markup-compatibility/2006" xmlns:o="urn:schemas-microsoft-com:office:office" xmlns:r="http://schemas.openxmlformats.org/officeDocument/2006/relationships" xmlns:m="http://schemas.openxmlformats.org/officeDocument/2006/math" xmlns:v="urn:schemas-microsoft-com:vml" xmlns:wp14="http://schemas.microsoft.com/office/word/2010/wordprocessingDrawing" xmlns:wp="http://schemas.openxmlformats.org/drawingml/2006/wordprocessingDrawing" xmlns:w10="urn:schemas-microsoft-com:office:word" xmlns:w="http://schemas.openxmlformats.org/wordprocessingml/2006/main" xmlns:w14="http://schemas.microsoft.com/office/word/2010/wordml" xmlns:wpg="http://schemas.microsoft.com/office/word/2010/wordprocessingGroup" xmlns:wpi="http://schemas.microsoft.com/office/word/2010/wordprocessingInk" xmlns:wne="http://schemas.microsoft.com/office/word/2006/wordml" xmlns:wps="http://schemas.microsoft.com/office/word/2010/wordprocessingShape" mc:Ignorable="w14 wp14">
+  <w:docDefaults>
+    <w:rPrDefault>
+      <w:rPr>
+        <w:rFonts w:asciiTheme="minorHAnsi" w:eastAsiaTheme="minorEastAsia" w:hAnsiTheme="minorHAnsi" w:cstheme="minorBidi"/>
+        <w:sz w:val="24"/>
+        <w:szCs w:val="24"/>
+        <w:lang w:val="en-US" w:eastAsia="en-US" w:bidi="ar-SA"/>
+      </w:rPr>
+    </w:rPrDefault>
+    <w:pPrDefault/>
+  </w:docDefaults>
+  <w:latentStyles w:defLockedState="0" w:defUIPriority="99" w:defSemiHidden="1" w:defUnhideWhenUsed="1" w:defQFormat="0" w:count="267">
+    <w:lsdException w:name="Normal" w:semiHidden="0" w:uiPriority="0" w:unhideWhenUsed="0" w:qFormat="1"/>
+    <w:lsdException w:name="heading 1" w:semiHidden="0" w:uiPriority="9" w:unhideWhenUsed="0" w:qFormat="1"/>
+    <w:lsdException w:name="heading 2" w:uiPriority="9" w:qFormat="1"/>
+    <w:lsdException w:name="heading 3" w:uiPriority="9" w:qFormat="1"/>
+    <w:lsdException w:name="heading 4" w:uiPriority="9" w:qFormat="1"/>
+    <w:lsdException w:name="heading 5" w:uiPriority="9" w:qFormat="1"/>
+    <w:lsdException w:name="heading 6" w:uiPriority="9" w:qFormat="1"/>
+    <w:lsdException w:name="heading 7" w:uiPriority="9" w:qFormat="1"/>
+    <w:lsdException w:name="heading 8" w:uiPriority="9" w:qFormat="1"/>
+    <w:lsdException w:name="heading 9" w:uiPriority="9" w:qFormat="1"/>
+    <w:lsdException w:name="toc 1" w:uiPriority="39"/>
+    <w:lsdException w:name="toc 2" w:uiPriority="39"/>
+    <w:lsdException w:name="toc 3" w:uiPriority="39"/>
+    <w:lsdException w:name="toc 4" w:uiPriority="39"/>
+    <w:lsdException w:name="toc 5" w:uiPriority="39"/>
+    <w:lsdException w:name="toc 6" w:uiPriority="39"/>
+    <w:lsdException w:name="toc 7" w:uiPriority="39"/>
+    <w:lsdException w:name="toc 8" w:uiPriority="39"/>
+    <w:lsdException w:name="toc 9" w:uiPriority="39"/>
+    <w:lsdException w:name="caption" w:uiPriority="35" w:qFormat="1"/>
+    <w:lsdException w:name="Title" w:semiHidden="0" w:uiPriority="10" w:unhideWhenUsed="0" w:qFormat="1"/>
+    <w:lsdException w:name="Default Paragraph Font" w:uiPriority="1"/>
+    <w:lsdException w:name="Subtitle" w:semiHidden="0" w:uiPriority="11" w:unhideWhenUsed="0" w:qFormat="1"/>
+    <w:lsdException w:name="Strong" w:semiHidden="0" w:uiPriority="22" w:unhideWhenUsed="0" w:qFormat="1"/>
+    <w:lsdException w:name="Emphasis" w:semiHidden="0" w:uiPriority="20" w:unhideWhenUsed="0" w:qFormat="1"/>
+    <w:lsdException w:name="Table Grid" w:semiHidden="0" w:uiPriority="59" w:unhideWhenUsed="0"/>
+    <w:lsdException w:name="Placeholder Text" w:unhideWhenUsed="0"/>
+    <w:lsdException w:name="No Spacing" w:semiHidden="0" w:uiPriority="1" w:unhideWhenUsed="0" w:qFormat="1"/>
+    <w:lsdException w:name="Light Shading" w:semiHidden="0" w:uiPriority="60" w:unhideWhenUsed="0"/>
+    <w:lsdException w:name="Light List" w:semiHidden="0" w:uiPriority="61" w:unhideWhenUsed="0"/>
+    <w:lsdException w:name="Light Grid" w:semiHidden="0" w:uiPriority="62" w:unhideWhenUsed="0"/>
+    <w:lsdException w:name="Medium Shading 1" w:semiHidden="0" w:uiPriority="63" w:unhideWhenUsed="0"/>
+    <w:lsdException w:name="Medium Shading 2" w:semiHidden="0" w:uiPriority="64" w:unhideWhenUsed="0"/>
+    <w:lsdException w:name="Medium List 1" w:semiHidden="0" w:uiPriority="65" w:unhideWhenUsed="0"/>
+    <w:lsdException w:name="Medium List 2" w:semiHidden="0" w:uiPriority="66" w:unhideWhenUsed="0"/>
+    <w:lsdException w:name="Medium Grid 1" w:semiHidden="0" w:uiPriority="67" w:unhideWhenUsed="0"/>
+    <w:lsdException w:name="Medium Grid 2" w:semiHidden="0" w:uiPriority="68" w:unhideWhenUsed="0"/>
+    <w:lsdException w:name="Medium Grid 3" w:semiHidden="0" w:uiPriority="69" w:unhideWhenUsed="0"/>
+    <w:lsdException w:name="Dark List" w:semiHidden="0" w:uiPriority="70" w:unhideWhenUsed="0"/>
+    <w:lsdException w:name="Colorful Shading" w:semiHidden="0" w:uiPriority="71" w:unhideWhenUsed="0"/>
+    <w:lsdException w:name="Colorful List" w:semiHidden="0" w:uiPriority="72" w:unhideWhenUsed="0"/>
+    <w:lsdException w:name="Colorful Grid" w:semiHidden="0" w:uiPriority="73" w:unhideWhenUsed="0"/>
+    <w:lsdException w:name="Light Shading Accent 1" w:semiHidden="0" w:uiPriority="60" w:unhideWhenUsed="0"/>
+    <w:lsdException w:name="Light List Accent 1" w:semiHidden="0" w:uiPriority="61" w:unhideWhenUsed="0"/>
+    <w:lsdException w:name="Light Grid Accent 1" w:semiHidden="0" w:uiPriority="62" w:unhideWhenUsed="0"/>
+    <w:lsdException w:name="Medium Shading 1 Accent 1" w:semiHidden="0" w:uiPriority="63" w:unhideWhenUsed="0"/>
+    <w:lsdException w:name="Medium Shading 2 Accent 1" w:semiHidden="0" w:uiPriority="64" w:unhideWhenUsed="0"/>
+    <w:lsdException w:name="Medium List 1 Accent 1" w:semiHidden="0" w:uiPriority="65" w:unhideWhenUsed="0"/>
+    <w:lsdException w:name="Revision" w:unhideWhenUsed="0"/>
+    <w:lsdException w:name="List Paragraph" w:semiHidden="0" w:uiPriority="34" w:unhideWhenUsed="0" w:qFormat="1"/>
+    <w:lsdException w:name="Quote" w:semiHidden="0" w:uiPriority="29" w:unhideWhenUsed="0" w:qFormat="1"/>
+    <w:lsdException w:name="Intense Quote" w:semiHidden="0" w:uiPriority="30" w:unhideWhenUsed="0" w:qFormat="1"/>
+    <w:lsdException w:name="Medium List 2 Accent 1" w:semiHidden="0" w:uiPriority="66" w:unhideWhenUsed="0"/>
+    <w:lsdException w:name="Medium Grid 1 Accent 1" w:semiHidden="0" w:uiPriority="67" w:unhideWhenUsed="0"/>
+    <w:lsdException w:name="Medium Grid 2 Accent 1" w:semiHidden="0" w:uiPriority="68" w:unhideWhenUsed="0"/>
+    <w:lsdException w:name="Medium Grid 3 Accent 1" w:semiHidden="0" w:uiPriority="69" w:unhideWhenUsed="0"/>
+    <w:lsdException w:name="Dark List Accent 1" w:semiHidden="0" w:uiPriority="70" w:unhideWhenUsed="0"/>
+    <w:lsdException w:name="Colorful Shading Accent 1" w:semiHidden="0" w:uiPriority="71" w:unhideWhenUsed="0"/>
+    <w:lsdException w:name="Colorful List Accent 1" w:semiHidden="0" w:uiPriority="72" w:unhideWhenUsed="0"/>
+    <w:lsdException w:name="Colorful Grid Accent 1" w:semiHidden="0" w:uiPriority="73" w:unhideWhenUsed="0"/>
+    <w:lsdException w:name="Light Shading Accent 2" w:semiHidden="0" w:uiPriority="60" w:unhideWhenUsed="0"/>
+    <w:lsdException w:name="Light List Accent 2" w:semiHidden="0" w:uiPriority="61" w:unhideWhenUsed="0"/>
+    <w:lsdException w:name="Light Grid Accent 2" w:semiHidden="0" w:uiPriority="62" w:unhideWhenUsed="0"/>
+    <w:lsdException w:name="Medium Shading 1 Accent 2" w:semiHidden="0" w:uiPriority="63" w:unhideWhenUsed="0"/>
+    <w:lsdException w:name="Medium Shading 2 Accent 2" w:semiHidden="0" w:uiPriority="64" w:unhideWhenUsed="0"/>
+    <w:lsdException w:name="Medium List 1 Accent 2" w:semiHidden="0" w:uiPriority="65" w:unhideWhenUsed="0"/>
+    <w:lsdException w:name="Medium List 2 Accent 2" w:semiHidden="0" w:uiPriority="66" w:unhideWhenUsed="0"/>
+    <w:lsdException w:name="Medium Grid 1 Accent 2" w:semiHidden="0" w:uiPriority="67" w:unhideWhenUsed="0"/>
+    <w:lsdException w:name="Medium Grid 2 Accent 2" w:semiHidden="0" w:uiPriority="68" w:unhideWhenUsed="0"/>
+    <w:lsdException w:name="Medium Grid 3 Accent 2" w:semiHidden="0" w:uiPriority="69" w:unhideWhenUsed="0"/>
+    <w:lsdException w:name="Dark List Accent 2" w:semiHidden="0" w:uiPriority="70" w:unhideWhenUsed="0"/>
+    <w:lsdException w:name="Colorful Shading Accent 2" w:semiHidden="0" w:uiPriority="71" w:unhideWhenUsed="0"/>
+    <w:lsdException w:name="Colorful List Accent 2" w:semiHidden="0" w:uiPriority="72" w:unhideWhenUsed="0"/>
+    <w:lsdException w:name="Colorful Grid Accent 2" w:semiHidden="0" w:uiPriority="73" w:unhideWhenUsed="0"/>
+    <w:lsdException w:name="Light Shading Accent 3" w:semiHidden="0" w:uiPriority="60" w:unhideWhenUsed="0"/>
+    <w:lsdException w:name="Light List Accent 3" w:semiHidden="0" w:uiPriority="61" w:unhideWhenUsed="0"/>
+    <w:lsdException w:name="Light Grid Accent 3" w:semiHidden="0" w:uiPriority="62" w:unhideWhenUsed="0"/>
+    <w:lsdException w:name="Medium Shading 1 Accent 3" w:semiHidden="0" w:uiPriority="63" w:unhideWhenUsed="0"/>
+    <w:lsdException w:name="Medium Shading 2 Accent 3" w:semiHidden="0" w:uiPriority="64" w:unhideWhenUsed="0"/>
+    <w:lsdException w:name="Medium List 1 Accent 3" w:semiHidden="0" w:uiPriority="65" w:unhideWhenUsed="0"/>
+    <w:lsdException w:name="Medium List 2 Accent 3" w:semiHidden="0" w:uiPriority="66" w:unhideWhenUsed="0"/>
+    <w:lsdException w:name="Medium Grid 1 Accent 3" w:semiHidden="0" w:uiPriority="67" w:unhideWhenUsed="0"/>
+    <w:lsdException w:name="Medium Grid 2 Accent 3" w:semiHidden="0" w:uiPriority="68" w:unhideWhenUsed="0"/>
+    <w:lsdException w:name="Medium Grid 3 Accent 3" w:semiHidden="0" w:uiPriority="69" w:unhideWhenUsed="0"/>
+    <w:lsdException w:name="Dark List Accent 3" w:semiHidden="0" w:uiPriority="70" w:unhideWhenUsed="0"/>
+    <w:lsdException w:name="Colorful Shading Accent 3" w:semiHidden="0" w:uiPriority="71" w:unhideWhenUsed="0"/>
+    <w:lsdException w:name="Colorful List Accent 3" w:semiHidden="0" w:uiPriority="72" w:unhideWhenUsed="0"/>
+    <w:lsdException w:name="Colorful Grid Accent 3" w:semiHidden="0" w:uiPriority="73" w:unhideWhenUsed="0"/>
+    <w:lsdException w:name="Light Shading Accent 4" w:semiHidden="0" w:uiPriority="60" w:unhideWhenUsed="0"/>
+    <w:lsdException w:name="Light List Accent 4" w:semiHidden="0" w:uiPriority="61" w:unhideWhenUsed="0"/>
+    <w:lsdException w:name="Light Grid Accent 4" w:semiHidden="0" w:uiPriority="62" w:unhideWhenUsed="0"/>
+    <w:lsdException w:name="Medium Shading 1 Accent 4" w:semiHidden="0" w:uiPriority="63" w:unhideWhenUsed="0"/>
+    <w:lsdException w:name="Medium Shading 2 Accent 4" w:semiHidden="0" w:uiPriority="64" w:unhideWhenUsed="0"/>
+    <w:lsdException w:name="Medium List 1 Accent 4" w:semiHidden="0" w:uiPriority="65" w:unhideWhenUsed="0"/>
+    <w:lsdException w:name="Medium List 2 Accent 4" w:semiHidden="0" w:uiPriority="66" w:unhideWhenUsed="0"/>
+    <w:lsdException w:name="Medium Grid 1 Accent 4" w:semiHidden="0" w:uiPriority="67" w:unhideWhenUsed="0"/>
+    <w:lsdException w:name="Medium Grid 2 Accent 4" w:semiHidden="0" w:uiPriority="68" w:unhideWhenUsed="0"/>
+    <w:lsdException w:name="Medium Grid 3 Accent 4" w:semiHidden="0" w:uiPriority="69" w:unhideWhenUsed="0"/>
+    <w:lsdException w:name="Dark List Accent 4" w:semiHidden="0" w:uiPriority="70" w:unhideWhenUsed="0"/>
+    <w:lsdException w:name="Colorful Shading Accent 4" w:semiHidden="0" w:uiPriority="71" w:unhideWhenUsed="0"/>
+    <w:lsdException w:name="Colorful List Accent 4" w:semiHidden="0" w:uiPriority="72" w:unhideWhenUsed="0"/>
+    <w:lsdException w:name="Colorful Grid Accent 4" w:semiHidden="0" w:uiPriority="73" w:unhideWhenUsed="0"/>
+    <w:lsdException w:name="Light Shading Accent 5" w:semiHidden="0" w:uiPriority="60" w:unhideWhenUsed="0"/>
+    <w:lsdException w:name="Light List Accent 5" w:semiHidden="0" w:uiPriority="61" w:unhideWhenUsed="0"/>
+    <w:lsdException w:name="Light Grid Accent 5" w:semiHidden="0" w:uiPriority="62" w:unhideWhenUsed="0"/>
+    <w:lsdException w:name="Medium Shading 1 Accent 5" w:semiHidden="0" w:uiPriority="63" w:unhideWhenUsed="0"/>
+    <w:lsdException w:name="Medium Shading 2 Accent 5" w:semiHidden="0" w:uiPriority="64" w:unhideWhenUsed="0"/>
+    <w:lsdException w:name="Medium List 1 Accent 5" w:semiHidden="0" w:uiPriority="65" w:unhideWhenUsed="0"/>
+    <w:lsdException w:name="Medium List 2 Accent 5" w:semiHidden="0" w:uiPriority="66" w:unhideWhenUsed="0"/>
+    <w:lsdException w:name="Medium Grid 1 Accent 5" w:semiHidden="0" w:uiPriority="67" w:unhideWhenUsed="0"/>
+    <w:lsdException w:name="Medium Grid 2 Accent 5" w:semiHidden="0" w:uiPriority="68" w:unhideWhenUsed="0"/>
+    <w:lsdException w:name="Medium Grid 3 Accent 5" w:semiHidden="0" w:uiPriority="69" w:unhideWhenUsed="0"/>
+    <w:lsdException w:name="Dark List Accent 5" w:semiHidden="0" w:uiPriority="70" w:unhideWhenUsed="0"/>
+    <w:lsdException w:name="Colorful Shading Accent 5" w:semiHidden="0" w:uiPriority="71" w:unhideWhenUsed="0"/>
+    <w:lsdException w:name="Colorful List Accent 5" w:semiHidden="0" w:uiPriority="72" w:unhideWhenUsed="0"/>
+    <w:lsdException w:name="Colorful Grid Accent 5" w:semiHidden="0" w:uiPriority="73" w:unhideWhenUsed="0"/>
+    <w:lsdException w:name="Light Shading Accent 6" w:semiHidden="0" w:uiPriority="60" w:unhideWhenUsed="0"/>
+    <w:lsdException w:name="Light List Accent 6" w:semiHidden="0" w:uiPriority="61" w:unhideWhenUsed="0"/>
+    <w:lsdException w:name="Light Grid Accent 6" w:semiHidden="0" w:uiPriority="62" w:unhideWhenUsed="0"/>
+    <w:lsdException w:name="Medium Shading 1 Accent 6" w:semiHidden="0" w:uiPriority="63" w:unhideWhenUsed="0"/>
+    <w:lsdException w:name="Medium Shading 2 Accent 6" w:semiHidden="0" w:uiPriority="64" w:unhideWhenUsed="0"/>
+    <w:lsdException w:name="Medium List 1 Accent 6" w:semiHidden="0" w:uiPriority="65" w:unhideWhenUsed="0"/>
+    <w:lsdException w:name="Medium List 2 Accent 6" w:semiHidden="0" w:uiPriority="66" w:unhideWhenUsed="0"/>
+    <w:lsdException w:name="Medium Grid 1 Accent 6" w:semiHidden="0" w:uiPriority="67" w:unhideWhenUsed="0"/>
+    <w:lsdException w:name="Medium Grid 2 Accent 6" w:semiHidden="0" w:uiPriority="68" w:unhideWhenUsed="0"/>
+    <w:lsdException w:name="Medium Grid 3 Accent 6" w:semiHidden="0" w:uiPriority="69" w:unhideWhenUsed="0"/>
+    <w:lsdException w:name="Dark List Accent 6" w:semiHidden="0" w:uiPriority="70" w:unhideWhenUsed="0"/>
+    <w:lsdException w:name="Colorful Shading Accent 6" w:semiHidden="0" w:uiPriority="71" w:unhideWhenUsed="0"/>
+    <w:lsdException w:name="Colorful List Accent 6" w:semiHidden="0" w:uiPriority="72" w:unhideWhenUsed="0"/>
+    <w:lsdException w:name="Colorful Grid Accent 6" w:semiHidden="0" w:uiPriority="73" w:unhideWhenUsed="0"/>
+    <w:lsdException w:name="Subtle Emphasis" w:semiHidden="0" w:uiPriority="19" w:unhideWhenUsed="0" w:qFormat="1"/>
+    <w:lsdException w:name="Intense Emphasis" w:semiHidden="0" w:uiPriority="21" w:unhideWhenUsed="0" w:qFormat="1"/>
+    <w:lsdException w:name="Subtle Reference" w:semiHidden="0" w:uiPriority="31" w:unhideWhenUsed="0" w:qFormat="1"/>
+    <w:lsdException w:name="Intense Reference" w:semiHidden="0" w:uiPriority="32" w:unhideWhenUsed="0" w:qFormat="1"/>
+    <w:lsdException w:name="Book Title" w:semiHidden="0" w:uiPriority="33" w:unhideWhenUsed="0" w:qFormat="1"/>
+    <w:lsdException w:name="Bibliography" w:uiPriority="37"/>
+    <w:lsdException w:name="TOC Heading" w:uiPriority="39" w:qFormat="1"/>
   </w:latentStyles>
   <w:style w:type="paragraph" w:default="1" w:styleId="Normal">
     <w:name w:val="Normal"/>

--- a/pwiz_tools/Skyline/Documentation/Tutorials/Skyline Importing Integration Boundaries.docx
+++ b/pwiz_tools/Skyline/Documentation/Tutorials/Skyline Importing Integration Boundaries.docx
@@ -1,6 +1,6 @@
 
 <file path=word/document.xml><?xml version="1.0" encoding="utf-8"?>
-<w:document xmlns:wpc="http://schemas.microsoft.com/office/word/2010/wordprocessingCanvas" xmlns:mc="http://schemas.openxmlformats.org/markup-compatibility/2006" xmlns:o="urn:schemas-microsoft-com:office:office" xmlns:r="http://schemas.openxmlformats.org/officeDocument/2006/relationships" xmlns:m="http://schemas.openxmlformats.org/officeDocument/2006/math" xmlns:v="urn:schemas-microsoft-com:vml" xmlns:wp14="http://schemas.microsoft.com/office/word/2010/wordprocessingDrawing" xmlns:wp="http://schemas.openxmlformats.org/drawingml/2006/wordprocessingDrawing" xmlns:w10="urn:schemas-microsoft-com:office:word" xmlns:w="http://schemas.openxmlformats.org/wordprocessingml/2006/main" xmlns:w14="http://schemas.microsoft.com/office/word/2010/wordml" xmlns:wpg="http://schemas.microsoft.com/office/word/2010/wordprocessingGroup" xmlns:wpi="http://schemas.microsoft.com/office/word/2010/wordprocessingInk" xmlns:wne="http://schemas.microsoft.com/office/word/2006/wordml" xmlns:wps="http://schemas.microsoft.com/office/word/2010/wordprocessingShape" mc:Ignorable="w14 wp14">
+<w:document xmlns:wpc="http://schemas.microsoft.com/office/word/2010/wordprocessingCanvas" xmlns:cx="http://schemas.microsoft.com/office/drawing/2014/chartex" xmlns:cx1="http://schemas.microsoft.com/office/drawing/2015/9/8/chartex" xmlns:cx2="http://schemas.microsoft.com/office/drawing/2015/10/21/chartex" xmlns:cx3="http://schemas.microsoft.com/office/drawing/2016/5/9/chartex" xmlns:cx4="http://schemas.microsoft.com/office/drawing/2016/5/10/chartex" xmlns:cx5="http://schemas.microsoft.com/office/drawing/2016/5/11/chartex" xmlns:cx6="http://schemas.microsoft.com/office/drawing/2016/5/12/chartex" xmlns:cx7="http://schemas.microsoft.com/office/drawing/2016/5/13/chartex" xmlns:cx8="http://schemas.microsoft.com/office/drawing/2016/5/14/chartex" xmlns:mc="http://schemas.openxmlformats.org/markup-compatibility/2006" xmlns:aink="http://schemas.microsoft.com/office/drawing/2016/ink" xmlns:am3d="http://schemas.microsoft.com/office/drawing/2017/model3d" xmlns:o="urn:schemas-microsoft-com:office:office" xmlns:oel="http://schemas.microsoft.com/office/2019/extlst" xmlns:r="http://schemas.openxmlformats.org/officeDocument/2006/relationships" xmlns:m="http://schemas.openxmlformats.org/officeDocument/2006/math" xmlns:v="urn:schemas-microsoft-com:vml" xmlns:wp14="http://schemas.microsoft.com/office/word/2010/wordprocessingDrawing" xmlns:wp="http://schemas.openxmlformats.org/drawingml/2006/wordprocessingDrawing" xmlns:w10="urn:schemas-microsoft-com:office:word" xmlns:w="http://schemas.openxmlformats.org/wordprocessingml/2006/main" xmlns:w14="http://schemas.microsoft.com/office/word/2010/wordml" xmlns:w15="http://schemas.microsoft.com/office/word/2012/wordml" xmlns:w16cex="http://schemas.microsoft.com/office/word/2018/wordml/cex" xmlns:w16cid="http://schemas.microsoft.com/office/word/2016/wordml/cid" xmlns:w16="http://schemas.microsoft.com/office/word/2018/wordml" xmlns:w16du="http://schemas.microsoft.com/office/word/2023/wordml/word16du" xmlns:w16sdtdh="http://schemas.microsoft.com/office/word/2020/wordml/sdtdatahash" xmlns:w16se="http://schemas.microsoft.com/office/word/2015/wordml/symex" xmlns:wpg="http://schemas.microsoft.com/office/word/2010/wordprocessingGroup" xmlns:wpi="http://schemas.microsoft.com/office/word/2010/wordprocessingInk" xmlns:wne="http://schemas.microsoft.com/office/word/2006/wordml" xmlns:wps="http://schemas.microsoft.com/office/word/2010/wordprocessingShape" mc:Ignorable="w14 w15 w16se w16cid w16 w16cex w16sdtdh w16du wp14">
   <w:body>
     <w:p>
       <w:pPr>
@@ -19,15 +19,7 @@
         <w:rPr>
           <w:rFonts w:asciiTheme="minorHAnsi" w:hAnsiTheme="minorHAnsi"/>
         </w:rPr>
-        <w:t>Importin</w:t>
-      </w:r>
-      <w:bookmarkStart w:id="0" w:name="_GoBack"/>
-      <w:bookmarkEnd w:id="0"/>
-      <w:r>
-        <w:rPr>
-          <w:rFonts w:asciiTheme="minorHAnsi" w:hAnsiTheme="minorHAnsi"/>
-        </w:rPr>
-        <w:t xml:space="preserve">g </w:t>
+        <w:t xml:space="preserve">Importing </w:t>
       </w:r>
       <w:r>
         <w:rPr>
@@ -399,35 +391,7 @@
         <w:rPr>
           <w:rFonts w:asciiTheme="majorHAnsi" w:hAnsiTheme="majorHAnsi"/>
         </w:rPr>
-        <w:t xml:space="preserve">by other tools (e.g. </w:t>
-      </w:r>
-      <w:proofErr w:type="spellStart"/>
-      <w:r>
-        <w:rPr>
-          <w:rFonts w:asciiTheme="majorHAnsi" w:hAnsiTheme="majorHAnsi"/>
-        </w:rPr>
-        <w:t>OpenSWATH</w:t>
-      </w:r>
-      <w:proofErr w:type="spellEnd"/>
-      <w:r>
-        <w:rPr>
-          <w:rFonts w:asciiTheme="majorHAnsi" w:hAnsiTheme="majorHAnsi"/>
-        </w:rPr>
-        <w:t xml:space="preserve"> or </w:t>
-      </w:r>
-      <w:proofErr w:type="spellStart"/>
-      <w:r>
-        <w:rPr>
-          <w:rFonts w:asciiTheme="majorHAnsi" w:hAnsiTheme="majorHAnsi"/>
-        </w:rPr>
-        <w:t>mProphet</w:t>
-      </w:r>
-      <w:proofErr w:type="spellEnd"/>
-      <w:r>
-        <w:rPr>
-          <w:rFonts w:asciiTheme="majorHAnsi" w:hAnsiTheme="majorHAnsi"/>
-        </w:rPr>
-        <w:t xml:space="preserve">).  This feature can be used to benchmark or visualize </w:t>
+        <w:t xml:space="preserve">by other tools (e.g. OpenSWATH or mProphet).  This feature can be used to benchmark or visualize </w:t>
       </w:r>
       <w:r>
         <w:rPr>
@@ -609,28 +573,12 @@
                 <w:rFonts w:asciiTheme="majorHAnsi" w:hAnsiTheme="majorHAnsi"/>
               </w:rPr>
             </w:pPr>
-            <w:proofErr w:type="spellStart"/>
-            <w:r>
-              <w:rPr>
-                <w:rFonts w:asciiTheme="majorHAnsi" w:hAnsiTheme="majorHAnsi"/>
-              </w:rPr>
-              <w:t>MinStartTime</w:t>
-            </w:r>
-            <w:proofErr w:type="spellEnd"/>
-            <w:r>
-              <w:rPr>
-                <w:rFonts w:asciiTheme="majorHAnsi" w:hAnsiTheme="majorHAnsi"/>
-              </w:rPr>
-              <w:t xml:space="preserve"> / </w:t>
-            </w:r>
-            <w:proofErr w:type="spellStart"/>
-            <w:r>
-              <w:rPr>
-                <w:rFonts w:asciiTheme="majorHAnsi" w:hAnsiTheme="majorHAnsi"/>
-              </w:rPr>
-              <w:t>leftWidth</w:t>
-            </w:r>
-            <w:proofErr w:type="spellEnd"/>
+            <w:r>
+              <w:rPr>
+                <w:rFonts w:asciiTheme="majorHAnsi" w:hAnsiTheme="majorHAnsi"/>
+              </w:rPr>
+              <w:t>MinStartTime / leftWidth</w:t>
+            </w:r>
           </w:p>
         </w:tc>
         <w:tc>
@@ -702,28 +650,12 @@
                 <w:rFonts w:asciiTheme="majorHAnsi" w:hAnsiTheme="majorHAnsi"/>
               </w:rPr>
             </w:pPr>
-            <w:proofErr w:type="spellStart"/>
-            <w:r>
-              <w:rPr>
-                <w:rFonts w:asciiTheme="majorHAnsi" w:hAnsiTheme="majorHAnsi"/>
-              </w:rPr>
-              <w:t>MaxEndTime</w:t>
-            </w:r>
-            <w:proofErr w:type="spellEnd"/>
-            <w:r>
-              <w:rPr>
-                <w:rFonts w:asciiTheme="majorHAnsi" w:hAnsiTheme="majorHAnsi"/>
-              </w:rPr>
-              <w:t xml:space="preserve"> / </w:t>
-            </w:r>
-            <w:proofErr w:type="spellStart"/>
-            <w:r>
-              <w:rPr>
-                <w:rFonts w:asciiTheme="majorHAnsi" w:hAnsiTheme="majorHAnsi"/>
-              </w:rPr>
-              <w:t>rightWidth</w:t>
-            </w:r>
-            <w:proofErr w:type="spellEnd"/>
+            <w:r>
+              <w:rPr>
+                <w:rFonts w:asciiTheme="majorHAnsi" w:hAnsiTheme="majorHAnsi"/>
+              </w:rPr>
+              <w:t>MaxEndTime / rightWidth</w:t>
+            </w:r>
           </w:p>
         </w:tc>
         <w:tc>
@@ -795,19 +727,11 @@
                 <w:rFonts w:asciiTheme="majorHAnsi" w:hAnsiTheme="majorHAnsi"/>
               </w:rPr>
             </w:pPr>
-            <w:proofErr w:type="spellStart"/>
-            <w:r>
-              <w:rPr>
-                <w:rFonts w:asciiTheme="majorHAnsi" w:hAnsiTheme="majorHAnsi"/>
-              </w:rPr>
-              <w:t>FileName</w:t>
-            </w:r>
-            <w:proofErr w:type="spellEnd"/>
-            <w:r>
-              <w:rPr>
-                <w:rFonts w:asciiTheme="majorHAnsi" w:hAnsiTheme="majorHAnsi"/>
-              </w:rPr>
-              <w:t>/ filename</w:t>
+            <w:r>
+              <w:rPr>
+                <w:rFonts w:asciiTheme="majorHAnsi" w:hAnsiTheme="majorHAnsi"/>
+              </w:rPr>
+              <w:t>FileName/ filename</w:t>
             </w:r>
           </w:p>
         </w:tc>
@@ -887,28 +811,12 @@
                 <w:rFonts w:asciiTheme="majorHAnsi" w:hAnsiTheme="majorHAnsi"/>
               </w:rPr>
             </w:pPr>
-            <w:proofErr w:type="spellStart"/>
-            <w:r>
-              <w:rPr>
-                <w:rFonts w:asciiTheme="majorHAnsi" w:hAnsiTheme="majorHAnsi"/>
-              </w:rPr>
-              <w:t>ModifiedPeptideSequence</w:t>
-            </w:r>
-            <w:proofErr w:type="spellEnd"/>
-            <w:r>
-              <w:rPr>
-                <w:rFonts w:asciiTheme="majorHAnsi" w:hAnsiTheme="majorHAnsi"/>
-              </w:rPr>
-              <w:t xml:space="preserve"> / </w:t>
-            </w:r>
-            <w:proofErr w:type="spellStart"/>
-            <w:r>
-              <w:rPr>
-                <w:rFonts w:asciiTheme="majorHAnsi" w:hAnsiTheme="majorHAnsi"/>
-              </w:rPr>
-              <w:t>FullPeptideName</w:t>
-            </w:r>
-            <w:proofErr w:type="spellEnd"/>
+            <w:r>
+              <w:rPr>
+                <w:rFonts w:asciiTheme="majorHAnsi" w:hAnsiTheme="majorHAnsi"/>
+              </w:rPr>
+              <w:t>ModifiedPeptideSequence / FullPeptideName</w:t>
+            </w:r>
           </w:p>
         </w:tc>
         <w:tc>
@@ -925,21 +833,7 @@
               <w:rPr>
                 <w:rFonts w:asciiTheme="majorHAnsi" w:hAnsiTheme="majorHAnsi"/>
               </w:rPr>
-              <w:t xml:space="preserve">Modified sequence of the peptide. Can be in name, mass, or </w:t>
-            </w:r>
-            <w:proofErr w:type="spellStart"/>
-            <w:r>
-              <w:rPr>
-                <w:rFonts w:asciiTheme="majorHAnsi" w:hAnsiTheme="majorHAnsi"/>
-              </w:rPr>
-              <w:t>unimod</w:t>
-            </w:r>
-            <w:proofErr w:type="spellEnd"/>
-            <w:r>
-              <w:rPr>
-                <w:rFonts w:asciiTheme="majorHAnsi" w:hAnsiTheme="majorHAnsi"/>
-              </w:rPr>
-              <w:t xml:space="preserve"> notation (see below).</w:t>
+              <w:t>Modified sequence of the peptide. Can be in name, mass, or unimod notation (see below).</w:t>
             </w:r>
           </w:p>
         </w:tc>
@@ -994,19 +888,11 @@
                 <w:rFonts w:asciiTheme="majorHAnsi" w:hAnsiTheme="majorHAnsi"/>
               </w:rPr>
             </w:pPr>
-            <w:proofErr w:type="spellStart"/>
-            <w:r>
-              <w:rPr>
-                <w:rFonts w:asciiTheme="majorHAnsi" w:hAnsiTheme="majorHAnsi"/>
-              </w:rPr>
-              <w:t>PrecursorCharge</w:t>
-            </w:r>
-            <w:proofErr w:type="spellEnd"/>
-            <w:r>
-              <w:rPr>
-                <w:rFonts w:asciiTheme="majorHAnsi" w:hAnsiTheme="majorHAnsi"/>
-              </w:rPr>
-              <w:t xml:space="preserve"> / Charge</w:t>
+            <w:r>
+              <w:rPr>
+                <w:rFonts w:asciiTheme="majorHAnsi" w:hAnsiTheme="majorHAnsi"/>
+              </w:rPr>
+              <w:t>PrecursorCharge / Charge</w:t>
             </w:r>
           </w:p>
         </w:tc>
@@ -1079,28 +965,12 @@
                 <w:rFonts w:asciiTheme="majorHAnsi" w:hAnsiTheme="majorHAnsi"/>
               </w:rPr>
             </w:pPr>
-            <w:proofErr w:type="spellStart"/>
-            <w:r>
-              <w:rPr>
-                <w:rFonts w:asciiTheme="majorHAnsi" w:hAnsiTheme="majorHAnsi"/>
-              </w:rPr>
-              <w:t>PrecursorIsDecoy</w:t>
-            </w:r>
-            <w:proofErr w:type="spellEnd"/>
-            <w:r>
-              <w:rPr>
-                <w:rFonts w:asciiTheme="majorHAnsi" w:hAnsiTheme="majorHAnsi"/>
-              </w:rPr>
-              <w:t xml:space="preserve"> / </w:t>
-            </w:r>
-            <w:proofErr w:type="spellStart"/>
-            <w:r>
-              <w:rPr>
-                <w:rFonts w:asciiTheme="majorHAnsi" w:hAnsiTheme="majorHAnsi"/>
-              </w:rPr>
-              <w:t>IsDecoy</w:t>
-            </w:r>
-            <w:proofErr w:type="spellEnd"/>
+            <w:r>
+              <w:rPr>
+                <w:rFonts w:asciiTheme="majorHAnsi" w:hAnsiTheme="majorHAnsi"/>
+              </w:rPr>
+              <w:t>PrecursorIsDecoy / IsDecoy</w:t>
+            </w:r>
           </w:p>
         </w:tc>
         <w:tc>
@@ -1172,14 +1042,12 @@
                 <w:rFonts w:asciiTheme="majorHAnsi" w:hAnsiTheme="majorHAnsi"/>
               </w:rPr>
             </w:pPr>
-            <w:proofErr w:type="spellStart"/>
             <w:r>
               <w:rPr>
                 <w:rFonts w:asciiTheme="majorHAnsi" w:hAnsiTheme="majorHAnsi"/>
               </w:rPr>
               <w:t>SampleName</w:t>
             </w:r>
-            <w:proofErr w:type="spellEnd"/>
           </w:p>
         </w:tc>
         <w:tc>
@@ -1261,21 +1129,7 @@
         <w:rPr>
           <w:rFonts w:asciiTheme="majorHAnsi" w:hAnsiTheme="majorHAnsi"/>
         </w:rPr>
-        <w:t xml:space="preserve">le output by the </w:t>
-      </w:r>
-      <w:proofErr w:type="spellStart"/>
-      <w:r>
-        <w:rPr>
-          <w:rFonts w:asciiTheme="majorHAnsi" w:hAnsiTheme="majorHAnsi"/>
-        </w:rPr>
-        <w:t>OpenSWATH</w:t>
-      </w:r>
-      <w:proofErr w:type="spellEnd"/>
-      <w:r>
-        <w:rPr>
-          <w:rFonts w:asciiTheme="majorHAnsi" w:hAnsiTheme="majorHAnsi"/>
-        </w:rPr>
-        <w:t xml:space="preserve"> tool:</w:t>
+        <w:t>le output by the OpenSWATH tool:</w:t>
       </w:r>
     </w:p>
     <w:p>
@@ -1284,7 +1138,6 @@
           <w:noProof/>
           <w:lang w:bidi="bo-CN"/>
         </w:rPr>
-        <w:lastRenderedPageBreak/>
         <w:drawing>
           <wp:inline distT="0" distB="0" distL="0" distR="0" wp14:anchorId="61F4BA10" wp14:editId="5BDDA612">
             <wp:extent cx="5486400" cy="3501332"/>
@@ -1303,7 +1156,7 @@
                     </pic:cNvPicPr>
                   </pic:nvPicPr>
                   <pic:blipFill>
-                    <a:blip r:embed="rId8">
+                    <a:blip r:embed="rId7">
                       <a:extLst>
                         <a:ext uri="{28A0092B-C50C-407E-A947-70E740481C1C}">
                           <a14:useLocalDpi xmlns:a14="http://schemas.microsoft.com/office/drawing/2010/main" val="0"/>
@@ -1351,21 +1204,7 @@
         <w:rPr>
           <w:rFonts w:asciiTheme="majorHAnsi" w:hAnsiTheme="majorHAnsi"/>
         </w:rPr>
-        <w:t xml:space="preserve">Peak Boundary times are specified in seconds here, but can also be specified in minutes (Skyline is able to detect which units were used).  The columns can be in any order, and additional (extraneous) columns will be ignored.  As noted above, peptide modified sequences can be expressed in many different ways, so </w:t>
-      </w:r>
-      <w:proofErr w:type="gramStart"/>
-      <w:r>
-        <w:rPr>
-          <w:rFonts w:asciiTheme="majorHAnsi" w:hAnsiTheme="majorHAnsi"/>
-        </w:rPr>
-        <w:t>GSMAFVPK(</w:t>
-      </w:r>
-      <w:proofErr w:type="gramEnd"/>
-      <w:r>
-        <w:rPr>
-          <w:rFonts w:asciiTheme="majorHAnsi" w:hAnsiTheme="majorHAnsi"/>
-        </w:rPr>
-        <w:t>UniMod:259), GSMAFVPK[+8.0], and GSMAFVPK[Label (K) 6] are all acceptable</w:t>
+        <w:t>Peak Boundary times are specified in seconds here, but can also be specified in minutes (Skyline is able to detect which units were used).  The columns can be in any order, and additional (extraneous) columns will be ignored.  As noted above, peptide modified sequences can be expressed in many different ways, so GSMAFVPK(UniMod:259), GSMAFVPK[+8.0], and GSMAFVPK[Label (K) 6] are all acceptable</w:t>
       </w:r>
       <w:r>
         <w:rPr>
@@ -1415,21 +1254,7 @@
         <w:rPr>
           <w:rFonts w:asciiTheme="majorHAnsi" w:hAnsiTheme="majorHAnsi"/>
         </w:rPr>
-        <w:t xml:space="preserve">To import </w:t>
-      </w:r>
-      <w:proofErr w:type="gramStart"/>
-      <w:r>
-        <w:rPr>
-          <w:rFonts w:asciiTheme="majorHAnsi" w:hAnsiTheme="majorHAnsi"/>
-        </w:rPr>
-        <w:t>a text</w:t>
-      </w:r>
-      <w:proofErr w:type="gramEnd"/>
-      <w:r>
-        <w:rPr>
-          <w:rFonts w:asciiTheme="majorHAnsi" w:hAnsiTheme="majorHAnsi"/>
-        </w:rPr>
-        <w:t xml:space="preserve"> file</w:t>
+        <w:t>To import a text file</w:t>
       </w:r>
       <w:r>
         <w:rPr>
@@ -1576,7 +1401,6 @@
           <w:noProof/>
           <w:lang w:bidi="bo-CN"/>
         </w:rPr>
-        <w:lastRenderedPageBreak/>
         <w:drawing>
           <wp:inline distT="0" distB="0" distL="0" distR="0" wp14:anchorId="2D46B33F" wp14:editId="6F15D987">
             <wp:extent cx="5486400" cy="2815500"/>
@@ -1595,7 +1419,7 @@
                     </pic:cNvPicPr>
                   </pic:nvPicPr>
                   <pic:blipFill>
-                    <a:blip r:embed="rId9">
+                    <a:blip r:embed="rId8">
                       <a:extLst>
                         <a:ext uri="{28A0092B-C50C-407E-A947-70E740481C1C}">
                           <a14:useLocalDpi xmlns:a14="http://schemas.microsoft.com/office/drawing/2010/main" val="0"/>
@@ -1637,21 +1461,7 @@
         <w:rPr>
           <w:rFonts w:asciiTheme="majorHAnsi" w:hAnsiTheme="majorHAnsi"/>
         </w:rPr>
-        <w:t xml:space="preserve">At present, only peak boundaries exported from </w:t>
-      </w:r>
-      <w:proofErr w:type="spellStart"/>
-      <w:r>
-        <w:rPr>
-          <w:rFonts w:asciiTheme="majorHAnsi" w:hAnsiTheme="majorHAnsi"/>
-        </w:rPr>
-        <w:t>OpenSWATH</w:t>
-      </w:r>
-      <w:proofErr w:type="spellEnd"/>
-      <w:r>
-        <w:rPr>
-          <w:rFonts w:asciiTheme="majorHAnsi" w:hAnsiTheme="majorHAnsi"/>
-        </w:rPr>
-        <w:t xml:space="preserve"> or Skyline itself can be imported without any change to the file.  Other tools currently require some re-formatting of the text file, although the Skyline team is working to make external import easier for all peak picking tools.  If there is a peak picking tool you would like us to support, please contact the Skyline team.</w:t>
+        <w:t>At present, only peak boundaries exported from OpenSWATH or Skyline itself can be imported without any change to the file.  Other tools currently require some re-formatting of the text file, although the Skyline team is working to make external import easier for all peak picking tools.  If there is a peak picking tool you would like us to support, please contact the Skyline team.</w:t>
       </w:r>
     </w:p>
     <w:p>
@@ -1803,7 +1613,7 @@
       </w:r>
     </w:p>
     <w:sectPr>
-      <w:footerReference w:type="default" r:id="rId10"/>
+      <w:footerReference w:type="default" r:id="rId9"/>
       <w:pgSz w:w="12240" w:h="15840"/>
       <w:pgMar w:top="1440" w:right="1800" w:bottom="1440" w:left="1800" w:header="720" w:footer="720" w:gutter="0"/>
       <w:cols w:space="720"/>
@@ -1814,7 +1624,7 @@
 </file>
 
 <file path=word/endnotes.xml><?xml version="1.0" encoding="utf-8"?>
-<w:endnotes xmlns:wpc="http://schemas.microsoft.com/office/word/2010/wordprocessingCanvas" xmlns:mc="http://schemas.openxmlformats.org/markup-compatibility/2006" xmlns:o="urn:schemas-microsoft-com:office:office" xmlns:r="http://schemas.openxmlformats.org/officeDocument/2006/relationships" xmlns:m="http://schemas.openxmlformats.org/officeDocument/2006/math" xmlns:v="urn:schemas-microsoft-com:vml" xmlns:wp14="http://schemas.microsoft.com/office/word/2010/wordprocessingDrawing" xmlns:wp="http://schemas.openxmlformats.org/drawingml/2006/wordprocessingDrawing" xmlns:w10="urn:schemas-microsoft-com:office:word" xmlns:w="http://schemas.openxmlformats.org/wordprocessingml/2006/main" xmlns:w14="http://schemas.microsoft.com/office/word/2010/wordml" xmlns:wpg="http://schemas.microsoft.com/office/word/2010/wordprocessingGroup" xmlns:wpi="http://schemas.microsoft.com/office/word/2010/wordprocessingInk" xmlns:wne="http://schemas.microsoft.com/office/word/2006/wordml" xmlns:wps="http://schemas.microsoft.com/office/word/2010/wordprocessingShape" mc:Ignorable="w14 wp14">
+<w:endnotes xmlns:wpc="http://schemas.microsoft.com/office/word/2010/wordprocessingCanvas" xmlns:cx="http://schemas.microsoft.com/office/drawing/2014/chartex" xmlns:cx1="http://schemas.microsoft.com/office/drawing/2015/9/8/chartex" xmlns:cx2="http://schemas.microsoft.com/office/drawing/2015/10/21/chartex" xmlns:cx3="http://schemas.microsoft.com/office/drawing/2016/5/9/chartex" xmlns:cx4="http://schemas.microsoft.com/office/drawing/2016/5/10/chartex" xmlns:cx5="http://schemas.microsoft.com/office/drawing/2016/5/11/chartex" xmlns:cx6="http://schemas.microsoft.com/office/drawing/2016/5/12/chartex" xmlns:cx7="http://schemas.microsoft.com/office/drawing/2016/5/13/chartex" xmlns:cx8="http://schemas.microsoft.com/office/drawing/2016/5/14/chartex" xmlns:mc="http://schemas.openxmlformats.org/markup-compatibility/2006" xmlns:aink="http://schemas.microsoft.com/office/drawing/2016/ink" xmlns:am3d="http://schemas.microsoft.com/office/drawing/2017/model3d" xmlns:o="urn:schemas-microsoft-com:office:office" xmlns:oel="http://schemas.microsoft.com/office/2019/extlst" xmlns:r="http://schemas.openxmlformats.org/officeDocument/2006/relationships" xmlns:m="http://schemas.openxmlformats.org/officeDocument/2006/math" xmlns:v="urn:schemas-microsoft-com:vml" xmlns:wp14="http://schemas.microsoft.com/office/word/2010/wordprocessingDrawing" xmlns:wp="http://schemas.openxmlformats.org/drawingml/2006/wordprocessingDrawing" xmlns:w10="urn:schemas-microsoft-com:office:word" xmlns:w="http://schemas.openxmlformats.org/wordprocessingml/2006/main" xmlns:w14="http://schemas.microsoft.com/office/word/2010/wordml" xmlns:w15="http://schemas.microsoft.com/office/word/2012/wordml" xmlns:w16cex="http://schemas.microsoft.com/office/word/2018/wordml/cex" xmlns:w16cid="http://schemas.microsoft.com/office/word/2016/wordml/cid" xmlns:w16="http://schemas.microsoft.com/office/word/2018/wordml" xmlns:w16du="http://schemas.microsoft.com/office/word/2023/wordml/word16du" xmlns:w16sdtdh="http://schemas.microsoft.com/office/word/2020/wordml/sdtdatahash" xmlns:w16se="http://schemas.microsoft.com/office/word/2015/wordml/symex" xmlns:wpg="http://schemas.microsoft.com/office/word/2010/wordprocessingGroup" xmlns:wpi="http://schemas.microsoft.com/office/word/2010/wordprocessingInk" xmlns:wne="http://schemas.microsoft.com/office/word/2006/wordml" xmlns:wps="http://schemas.microsoft.com/office/word/2010/wordprocessingShape" mc:Ignorable="w14 w15 w16se w16cid w16 w16cex w16sdtdh w16du wp14">
   <w:endnote w:type="separator" w:id="-1">
     <w:p>
       <w:pPr>
@@ -1839,7 +1649,7 @@
 </file>
 
 <file path=word/footer1.xml><?xml version="1.0" encoding="utf-8"?>
-<w:ftr xmlns:wpc="http://schemas.microsoft.com/office/word/2010/wordprocessingCanvas" xmlns:mc="http://schemas.openxmlformats.org/markup-compatibility/2006" xmlns:o="urn:schemas-microsoft-com:office:office" xmlns:r="http://schemas.openxmlformats.org/officeDocument/2006/relationships" xmlns:m="http://schemas.openxmlformats.org/officeDocument/2006/math" xmlns:v="urn:schemas-microsoft-com:vml" xmlns:wp14="http://schemas.microsoft.com/office/word/2010/wordprocessingDrawing" xmlns:wp="http://schemas.openxmlformats.org/drawingml/2006/wordprocessingDrawing" xmlns:w10="urn:schemas-microsoft-com:office:word" xmlns:w="http://schemas.openxmlformats.org/wordprocessingml/2006/main" xmlns:w14="http://schemas.microsoft.com/office/word/2010/wordml" xmlns:wpg="http://schemas.microsoft.com/office/word/2010/wordprocessingGroup" xmlns:wpi="http://schemas.microsoft.com/office/word/2010/wordprocessingInk" xmlns:wne="http://schemas.microsoft.com/office/word/2006/wordml" xmlns:wps="http://schemas.microsoft.com/office/word/2010/wordprocessingShape" mc:Ignorable="w14 wp14">
+<w:ftr xmlns:wpc="http://schemas.microsoft.com/office/word/2010/wordprocessingCanvas" xmlns:cx="http://schemas.microsoft.com/office/drawing/2014/chartex" xmlns:cx1="http://schemas.microsoft.com/office/drawing/2015/9/8/chartex" xmlns:cx2="http://schemas.microsoft.com/office/drawing/2015/10/21/chartex" xmlns:cx3="http://schemas.microsoft.com/office/drawing/2016/5/9/chartex" xmlns:cx4="http://schemas.microsoft.com/office/drawing/2016/5/10/chartex" xmlns:cx5="http://schemas.microsoft.com/office/drawing/2016/5/11/chartex" xmlns:cx6="http://schemas.microsoft.com/office/drawing/2016/5/12/chartex" xmlns:cx7="http://schemas.microsoft.com/office/drawing/2016/5/13/chartex" xmlns:cx8="http://schemas.microsoft.com/office/drawing/2016/5/14/chartex" xmlns:mc="http://schemas.openxmlformats.org/markup-compatibility/2006" xmlns:aink="http://schemas.microsoft.com/office/drawing/2016/ink" xmlns:am3d="http://schemas.microsoft.com/office/drawing/2017/model3d" xmlns:o="urn:schemas-microsoft-com:office:office" xmlns:oel="http://schemas.microsoft.com/office/2019/extlst" xmlns:r="http://schemas.openxmlformats.org/officeDocument/2006/relationships" xmlns:m="http://schemas.openxmlformats.org/officeDocument/2006/math" xmlns:v="urn:schemas-microsoft-com:vml" xmlns:wp14="http://schemas.microsoft.com/office/word/2010/wordprocessingDrawing" xmlns:wp="http://schemas.openxmlformats.org/drawingml/2006/wordprocessingDrawing" xmlns:w10="urn:schemas-microsoft-com:office:word" xmlns:w="http://schemas.openxmlformats.org/wordprocessingml/2006/main" xmlns:w14="http://schemas.microsoft.com/office/word/2010/wordml" xmlns:w15="http://schemas.microsoft.com/office/word/2012/wordml" xmlns:w16cex="http://schemas.microsoft.com/office/word/2018/wordml/cex" xmlns:w16cid="http://schemas.microsoft.com/office/word/2016/wordml/cid" xmlns:w16="http://schemas.microsoft.com/office/word/2018/wordml" xmlns:w16du="http://schemas.microsoft.com/office/word/2023/wordml/word16du" xmlns:w16sdtdh="http://schemas.microsoft.com/office/word/2020/wordml/sdtdatahash" xmlns:w16se="http://schemas.microsoft.com/office/word/2015/wordml/symex" xmlns:wpg="http://schemas.microsoft.com/office/word/2010/wordprocessingGroup" xmlns:wpi="http://schemas.microsoft.com/office/word/2010/wordprocessingInk" xmlns:wne="http://schemas.microsoft.com/office/word/2006/wordml" xmlns:wps="http://schemas.microsoft.com/office/word/2010/wordprocessingShape" mc:Ignorable="w14 w15 w16se w16cid w16 w16cex w16sdtdh w16du wp14">
   <w:sdt>
     <w:sdtPr>
       <w:id w:val="-1169176689"/>
@@ -1892,7 +1702,7 @@
 </file>
 
 <file path=word/footnotes.xml><?xml version="1.0" encoding="utf-8"?>
-<w:footnotes xmlns:wpc="http://schemas.microsoft.com/office/word/2010/wordprocessingCanvas" xmlns:mc="http://schemas.openxmlformats.org/markup-compatibility/2006" xmlns:o="urn:schemas-microsoft-com:office:office" xmlns:r="http://schemas.openxmlformats.org/officeDocument/2006/relationships" xmlns:m="http://schemas.openxmlformats.org/officeDocument/2006/math" xmlns:v="urn:schemas-microsoft-com:vml" xmlns:wp14="http://schemas.microsoft.com/office/word/2010/wordprocessingDrawing" xmlns:wp="http://schemas.openxmlformats.org/drawingml/2006/wordprocessingDrawing" xmlns:w10="urn:schemas-microsoft-com:office:word" xmlns:w="http://schemas.openxmlformats.org/wordprocessingml/2006/main" xmlns:w14="http://schemas.microsoft.com/office/word/2010/wordml" xmlns:wpg="http://schemas.microsoft.com/office/word/2010/wordprocessingGroup" xmlns:wpi="http://schemas.microsoft.com/office/word/2010/wordprocessingInk" xmlns:wne="http://schemas.microsoft.com/office/word/2006/wordml" xmlns:wps="http://schemas.microsoft.com/office/word/2010/wordprocessingShape" mc:Ignorable="w14 wp14">
+<w:footnotes xmlns:wpc="http://schemas.microsoft.com/office/word/2010/wordprocessingCanvas" xmlns:cx="http://schemas.microsoft.com/office/drawing/2014/chartex" xmlns:cx1="http://schemas.microsoft.com/office/drawing/2015/9/8/chartex" xmlns:cx2="http://schemas.microsoft.com/office/drawing/2015/10/21/chartex" xmlns:cx3="http://schemas.microsoft.com/office/drawing/2016/5/9/chartex" xmlns:cx4="http://schemas.microsoft.com/office/drawing/2016/5/10/chartex" xmlns:cx5="http://schemas.microsoft.com/office/drawing/2016/5/11/chartex" xmlns:cx6="http://schemas.microsoft.com/office/drawing/2016/5/12/chartex" xmlns:cx7="http://schemas.microsoft.com/office/drawing/2016/5/13/chartex" xmlns:cx8="http://schemas.microsoft.com/office/drawing/2016/5/14/chartex" xmlns:mc="http://schemas.openxmlformats.org/markup-compatibility/2006" xmlns:aink="http://schemas.microsoft.com/office/drawing/2016/ink" xmlns:am3d="http://schemas.microsoft.com/office/drawing/2017/model3d" xmlns:o="urn:schemas-microsoft-com:office:office" xmlns:oel="http://schemas.microsoft.com/office/2019/extlst" xmlns:r="http://schemas.openxmlformats.org/officeDocument/2006/relationships" xmlns:m="http://schemas.openxmlformats.org/officeDocument/2006/math" xmlns:v="urn:schemas-microsoft-com:vml" xmlns:wp14="http://schemas.microsoft.com/office/word/2010/wordprocessingDrawing" xmlns:wp="http://schemas.openxmlformats.org/drawingml/2006/wordprocessingDrawing" xmlns:w10="urn:schemas-microsoft-com:office:word" xmlns:w="http://schemas.openxmlformats.org/wordprocessingml/2006/main" xmlns:w14="http://schemas.microsoft.com/office/word/2010/wordml" xmlns:w15="http://schemas.microsoft.com/office/word/2012/wordml" xmlns:w16cex="http://schemas.microsoft.com/office/word/2018/wordml/cex" xmlns:w16cid="http://schemas.microsoft.com/office/word/2016/wordml/cid" xmlns:w16="http://schemas.microsoft.com/office/word/2018/wordml" xmlns:w16du="http://schemas.microsoft.com/office/word/2023/wordml/word16du" xmlns:w16sdtdh="http://schemas.microsoft.com/office/word/2020/wordml/sdtdatahash" xmlns:w16se="http://schemas.microsoft.com/office/word/2015/wordml/symex" xmlns:wpg="http://schemas.microsoft.com/office/word/2010/wordprocessingGroup" xmlns:wpi="http://schemas.microsoft.com/office/word/2010/wordprocessingInk" xmlns:wne="http://schemas.microsoft.com/office/word/2006/wordml" xmlns:wps="http://schemas.microsoft.com/office/word/2010/wordprocessingShape" mc:Ignorable="w14 w15 w16se w16cid w16 w16cex w16sdtdh w16du wp14">
   <w:footnote w:type="separator" w:id="-1">
     <w:p>
       <w:pPr>
@@ -1917,8 +1727,8 @@
 </file>
 
 <file path=word/numbering.xml><?xml version="1.0" encoding="utf-8"?>
-<w:numbering xmlns:wpc="http://schemas.microsoft.com/office/word/2010/wordprocessingCanvas" xmlns:mc="http://schemas.openxmlformats.org/markup-compatibility/2006" xmlns:o="urn:schemas-microsoft-com:office:office" xmlns:r="http://schemas.openxmlformats.org/officeDocument/2006/relationships" xmlns:m="http://schemas.openxmlformats.org/officeDocument/2006/math" xmlns:v="urn:schemas-microsoft-com:vml" xmlns:wp14="http://schemas.microsoft.com/office/word/2010/wordprocessingDrawing" xmlns:wp="http://schemas.openxmlformats.org/drawingml/2006/wordprocessingDrawing" xmlns:w10="urn:schemas-microsoft-com:office:word" xmlns:w="http://schemas.openxmlformats.org/wordprocessingml/2006/main" xmlns:w14="http://schemas.microsoft.com/office/word/2010/wordml" xmlns:wpg="http://schemas.microsoft.com/office/word/2010/wordprocessingGroup" xmlns:wpi="http://schemas.microsoft.com/office/word/2010/wordprocessingInk" xmlns:wne="http://schemas.microsoft.com/office/word/2006/wordml" xmlns:wps="http://schemas.microsoft.com/office/word/2010/wordprocessingShape" mc:Ignorable="w14 wp14">
-  <w:abstractNum w:abstractNumId="0">
+<w:numbering xmlns:wpc="http://schemas.microsoft.com/office/word/2010/wordprocessingCanvas" xmlns:cx="http://schemas.microsoft.com/office/drawing/2014/chartex" xmlns:cx1="http://schemas.microsoft.com/office/drawing/2015/9/8/chartex" xmlns:cx2="http://schemas.microsoft.com/office/drawing/2015/10/21/chartex" xmlns:cx3="http://schemas.microsoft.com/office/drawing/2016/5/9/chartex" xmlns:cx4="http://schemas.microsoft.com/office/drawing/2016/5/10/chartex" xmlns:cx5="http://schemas.microsoft.com/office/drawing/2016/5/11/chartex" xmlns:cx6="http://schemas.microsoft.com/office/drawing/2016/5/12/chartex" xmlns:cx7="http://schemas.microsoft.com/office/drawing/2016/5/13/chartex" xmlns:cx8="http://schemas.microsoft.com/office/drawing/2016/5/14/chartex" xmlns:mc="http://schemas.openxmlformats.org/markup-compatibility/2006" xmlns:aink="http://schemas.microsoft.com/office/drawing/2016/ink" xmlns:am3d="http://schemas.microsoft.com/office/drawing/2017/model3d" xmlns:o="urn:schemas-microsoft-com:office:office" xmlns:oel="http://schemas.microsoft.com/office/2019/extlst" xmlns:r="http://schemas.openxmlformats.org/officeDocument/2006/relationships" xmlns:m="http://schemas.openxmlformats.org/officeDocument/2006/math" xmlns:v="urn:schemas-microsoft-com:vml" xmlns:wp14="http://schemas.microsoft.com/office/word/2010/wordprocessingDrawing" xmlns:wp="http://schemas.openxmlformats.org/drawingml/2006/wordprocessingDrawing" xmlns:w10="urn:schemas-microsoft-com:office:word" xmlns:w="http://schemas.openxmlformats.org/wordprocessingml/2006/main" xmlns:w14="http://schemas.microsoft.com/office/word/2010/wordml" xmlns:w15="http://schemas.microsoft.com/office/word/2012/wordml" xmlns:w16cex="http://schemas.microsoft.com/office/word/2018/wordml/cex" xmlns:w16cid="http://schemas.microsoft.com/office/word/2016/wordml/cid" xmlns:w16="http://schemas.microsoft.com/office/word/2018/wordml" xmlns:w16du="http://schemas.microsoft.com/office/word/2023/wordml/word16du" xmlns:w16sdtdh="http://schemas.microsoft.com/office/word/2020/wordml/sdtdatahash" xmlns:w16se="http://schemas.microsoft.com/office/word/2015/wordml/symex" xmlns:wpg="http://schemas.microsoft.com/office/word/2010/wordprocessingGroup" xmlns:wpi="http://schemas.microsoft.com/office/word/2010/wordprocessingInk" xmlns:wne="http://schemas.microsoft.com/office/word/2006/wordml" xmlns:wps="http://schemas.microsoft.com/office/word/2010/wordprocessingShape" mc:Ignorable="w14 w15 w16se w16cid w16 w16cex w16sdtdh w16du wp14">
+  <w:abstractNum w:abstractNumId="0" w15:restartNumberingAfterBreak="0">
     <w:nsid w:val="31A94E45"/>
     <w:multiLevelType w:val="hybridMultilevel"/>
     <w:tmpl w:val="E93C3BCE"/>
@@ -2031,14 +1841,14 @@
       </w:rPr>
     </w:lvl>
   </w:abstractNum>
-  <w:num w:numId="1">
+  <w:num w:numId="1" w16cid:durableId="1771586896">
     <w:abstractNumId w:val="0"/>
   </w:num>
 </w:numbering>
 </file>
 
 <file path=word/styles.xml><?xml version="1.0" encoding="utf-8"?>
-<w:styles xmlns:mc="http://schemas.openxmlformats.org/markup-compatibility/2006" xmlns:r="http://schemas.openxmlformats.org/officeDocument/2006/relationships" xmlns:w="http://schemas.openxmlformats.org/wordprocessingml/2006/main" xmlns:w14="http://schemas.microsoft.com/office/word/2010/wordml" mc:Ignorable="w14">
+<w:styles xmlns:mc="http://schemas.openxmlformats.org/markup-compatibility/2006" xmlns:r="http://schemas.openxmlformats.org/officeDocument/2006/relationships" xmlns:w="http://schemas.openxmlformats.org/wordprocessingml/2006/main" xmlns:w14="http://schemas.microsoft.com/office/word/2010/wordml" xmlns:w15="http://schemas.microsoft.com/office/word/2012/wordml" xmlns:w16cex="http://schemas.microsoft.com/office/word/2018/wordml/cex" xmlns:w16cid="http://schemas.microsoft.com/office/word/2016/wordml/cid" xmlns:w16="http://schemas.microsoft.com/office/word/2018/wordml" xmlns:w16du="http://schemas.microsoft.com/office/word/2023/wordml/word16du" xmlns:w16sdtdh="http://schemas.microsoft.com/office/word/2020/wordml/sdtdatahash" xmlns:w16se="http://schemas.microsoft.com/office/word/2015/wordml/symex" mc:Ignorable="w14 w15 w16se w16cid w16 w16cex w16sdtdh w16du">
   <w:docDefaults>
     <w:rPrDefault>
       <w:rPr>
@@ -2050,543 +1860,383 @@
     </w:rPrDefault>
     <w:pPrDefault/>
   </w:docDefaults>
-  <w:latentStyles w:defLockedState="0" w:defUIPriority="99" w:defSemiHidden="1" w:defUnhideWhenUsed="1" w:defQFormat="0" w:count="267">
-    <w:lsdException w:name="Normal" w:semiHidden="0" w:uiPriority="0" w:unhideWhenUsed="0" w:qFormat="1"/>
-    <w:lsdException w:name="heading 1" w:semiHidden="0" w:uiPriority="9" w:unhideWhenUsed="0" w:qFormat="1"/>
-    <w:lsdException w:name="heading 2" w:uiPriority="9" w:qFormat="1"/>
-    <w:lsdException w:name="heading 3" w:uiPriority="9" w:qFormat="1"/>
-    <w:lsdException w:name="heading 4" w:uiPriority="9" w:qFormat="1"/>
-    <w:lsdException w:name="heading 5" w:uiPriority="9" w:qFormat="1"/>
-    <w:lsdException w:name="heading 6" w:uiPriority="9" w:qFormat="1"/>
-    <w:lsdException w:name="heading 7" w:uiPriority="9" w:qFormat="1"/>
-    <w:lsdException w:name="heading 8" w:uiPriority="9" w:qFormat="1"/>
-    <w:lsdException w:name="heading 9" w:uiPriority="9" w:qFormat="1"/>
-    <w:lsdException w:name="toc 1" w:uiPriority="39"/>
-    <w:lsdException w:name="toc 2" w:uiPriority="39"/>
-    <w:lsdException w:name="toc 3" w:uiPriority="39"/>
-    <w:lsdException w:name="toc 4" w:uiPriority="39"/>
-    <w:lsdException w:name="toc 5" w:uiPriority="39"/>
-    <w:lsdException w:name="toc 6" w:uiPriority="39"/>
-    <w:lsdException w:name="toc 7" w:uiPriority="39"/>
-    <w:lsdException w:name="toc 8" w:uiPriority="39"/>
-    <w:lsdException w:name="toc 9" w:uiPriority="39"/>
-    <w:lsdException w:name="caption" w:uiPriority="35" w:qFormat="1"/>
-    <w:lsdException w:name="Title" w:semiHidden="0" w:uiPriority="10" w:unhideWhenUsed="0" w:qFormat="1"/>
-    <w:lsdException w:name="Default Paragraph Font" w:uiPriority="1"/>
-    <w:lsdException w:name="Subtitle" w:semiHidden="0" w:uiPriority="11" w:unhideWhenUsed="0" w:qFormat="1"/>
-    <w:lsdException w:name="Strong" w:semiHidden="0" w:uiPriority="22" w:unhideWhenUsed="0" w:qFormat="1"/>
-    <w:lsdException w:name="Emphasis" w:semiHidden="0" w:uiPriority="20" w:unhideWhenUsed="0" w:qFormat="1"/>
-    <w:lsdException w:name="Table Grid" w:semiHidden="0" w:uiPriority="59" w:unhideWhenUsed="0"/>
-    <w:lsdException w:name="Placeholder Text" w:unhideWhenUsed="0"/>
-    <w:lsdException w:name="No Spacing" w:semiHidden="0" w:uiPriority="1" w:unhideWhenUsed="0" w:qFormat="1"/>
-    <w:lsdException w:name="Light Shading" w:semiHidden="0" w:uiPriority="60" w:unhideWhenUsed="0"/>
-    <w:lsdException w:name="Light List" w:semiHidden="0" w:uiPriority="61" w:unhideWhenUsed="0"/>
-    <w:lsdException w:name="Light Grid" w:semiHidden="0" w:uiPriority="62" w:unhideWhenUsed="0"/>
-    <w:lsdException w:name="Medium Shading 1" w:semiHidden="0" w:uiPriority="63" w:unhideWhenUsed="0"/>
-    <w:lsdException w:name="Medium Shading 2" w:semiHidden="0" w:uiPriority="64" w:unhideWhenUsed="0"/>
-    <w:lsdException w:name="Medium List 1" w:semiHidden="0" w:uiPriority="65" w:unhideWhenUsed="0"/>
-    <w:lsdException w:name="Medium List 2" w:semiHidden="0" w:uiPriority="66" w:unhideWhenUsed="0"/>
-    <w:lsdException w:name="Medium Grid 1" w:semiHidden="0" w:uiPriority="67" w:unhideWhenUsed="0"/>
-    <w:lsdException w:name="Medium Grid 2" w:semiHidden="0" w:uiPriority="68" w:unhideWhenUsed="0"/>
-    <w:lsdException w:name="Medium Grid 3" w:semiHidden="0" w:uiPriority="69" w:unhideWhenUsed="0"/>
-    <w:lsdException w:name="Dark List" w:semiHidden="0" w:uiPriority="70" w:unhideWhenUsed="0"/>
-    <w:lsdException w:name="Colorful Shading" w:semiHidden="0" w:uiPriority="71" w:unhideWhenUsed="0"/>
-    <w:lsdException w:name="Colorful List" w:semiHidden="0" w:uiPriority="72" w:unhideWhenUsed="0"/>
-    <w:lsdException w:name="Colorful Grid" w:semiHidden="0" w:uiPriority="73" w:unhideWhenUsed="0"/>
-    <w:lsdException w:name="Light Shading Accent 1" w:semiHidden="0" w:uiPriority="60" w:unhideWhenUsed="0"/>
-    <w:lsdException w:name="Light List Accent 1" w:semiHidden="0" w:uiPriority="61" w:unhideWhenUsed="0"/>
-    <w:lsdException w:name="Light Grid Accent 1" w:semiHidden="0" w:uiPriority="62" w:unhideWhenUsed="0"/>
-    <w:lsdException w:name="Medium Shading 1 Accent 1" w:semiHidden="0" w:uiPriority="63" w:unhideWhenUsed="0"/>
-    <w:lsdException w:name="Medium Shading 2 Accent 1" w:semiHidden="0" w:uiPriority="64" w:unhideWhenUsed="0"/>
-    <w:lsdException w:name="Medium List 1 Accent 1" w:semiHidden="0" w:uiPriority="65" w:unhideWhenUsed="0"/>
-    <w:lsdException w:name="Revision" w:unhideWhenUsed="0"/>
-    <w:lsdException w:name="List Paragraph" w:semiHidden="0" w:uiPriority="34" w:unhideWhenUsed="0" w:qFormat="1"/>
-    <w:lsdException w:name="Quote" w:semiHidden="0" w:uiPriority="29" w:unhideWhenUsed="0" w:qFormat="1"/>
-    <w:lsdException w:name="Intense Quote" w:semiHidden="0" w:uiPriority="30" w:unhideWhenUsed="0" w:qFormat="1"/>
-    <w:lsdException w:name="Medium List 2 Accent 1" w:semiHidden="0" w:uiPriority="66" w:unhideWhenUsed="0"/>
-    <w:lsdException w:name="Medium Grid 1 Accent 1" w:semiHidden="0" w:uiPriority="67" w:unhideWhenUsed="0"/>
-    <w:lsdException w:name="Medium Grid 2 Accent 1" w:semiHidden="0" w:uiPriority="68" w:unhideWhenUsed="0"/>
-    <w:lsdException w:name="Medium Grid 3 Accent 1" w:semiHidden="0" w:uiPriority="69" w:unhideWhenUsed="0"/>
-    <w:lsdException w:name="Dark List Accent 1" w:semiHidden="0" w:uiPriority="70" w:unhideWhenUsed="0"/>
-    <w:lsdException w:name="Colorful Shading Accent 1" w:semiHidden="0" w:uiPriority="71" w:unhideWhenUsed="0"/>
-    <w:lsdException w:name="Colorful List Accent 1" w:semiHidden="0" w:uiPriority="72" w:unhideWhenUsed="0"/>
-    <w:lsdException w:name="Colorful Grid Accent 1" w:semiHidden="0" w:uiPriority="73" w:unhideWhenUsed="0"/>
-    <w:lsdException w:name="Light Shading Accent 2" w:semiHidden="0" w:uiPriority="60" w:unhideWhenUsed="0"/>
-    <w:lsdException w:name="Light List Accent 2" w:semiHidden="0" w:uiPriority="61" w:unhideWhenUsed="0"/>
-    <w:lsdException w:name="Light Grid Accent 2" w:semiHidden="0" w:uiPriority="62" w:unhideWhenUsed="0"/>
-    <w:lsdException w:name="Medium Shading 1 Accent 2" w:semiHidden="0" w:uiPriority="63" w:unhideWhenUsed="0"/>
-    <w:lsdException w:name="Medium Shading 2 Accent 2" w:semiHidden="0" w:uiPriority="64" w:unhideWhenUsed="0"/>
-    <w:lsdException w:name="Medium List 1 Accent 2" w:semiHidden="0" w:uiPriority="65" w:unhideWhenUsed="0"/>
-    <w:lsdException w:name="Medium List 2 Accent 2" w:semiHidden="0" w:uiPriority="66" w:unhideWhenUsed="0"/>
-    <w:lsdException w:name="Medium Grid 1 Accent 2" w:semiHidden="0" w:uiPriority="67" w:unhideWhenUsed="0"/>
-    <w:lsdException w:name="Medium Grid 2 Accent 2" w:semiHidden="0" w:uiPriority="68" w:unhideWhenUsed="0"/>
-    <w:lsdException w:name="Medium Grid 3 Accent 2" w:semiHidden="0" w:uiPriority="69" w:unhideWhenUsed="0"/>
-    <w:lsdException w:name="Dark List Accent 2" w:semiHidden="0" w:uiPriority="70" w:unhideWhenUsed="0"/>
-    <w:lsdException w:name="Colorful Shading Accent 2" w:semiHidden="0" w:uiPriority="71" w:unhideWhenUsed="0"/>
-    <w:lsdException w:name="Colorful List Accent 2" w:semiHidden="0" w:uiPriority="72" w:unhideWhenUsed="0"/>
-    <w:lsdException w:name="Colorful Grid Accent 2" w:semiHidden="0" w:uiPriority="73" w:unhideWhenUsed="0"/>
-    <w:lsdException w:name="Light Shading Accent 3" w:semiHidden="0" w:uiPriority="60" w:unhideWhenUsed="0"/>
-    <w:lsdException w:name="Light List Accent 3" w:semiHidden="0" w:uiPriority="61" w:unhideWhenUsed="0"/>
-    <w:lsdException w:name="Light Grid Accent 3" w:semiHidden="0" w:uiPriority="62" w:unhideWhenUsed="0"/>
-    <w:lsdException w:name="Medium Shading 1 Accent 3" w:semiHidden="0" w:uiPriority="63" w:unhideWhenUsed="0"/>
-    <w:lsdException w:name="Medium Shading 2 Accent 3" w:semiHidden="0" w:uiPriority="64" w:unhideWhenUsed="0"/>
-    <w:lsdException w:name="Medium List 1 Accent 3" w:semiHidden="0" w:uiPriority="65" w:unhideWhenUsed="0"/>
-    <w:lsdException w:name="Medium List 2 Accent 3" w:semiHidden="0" w:uiPriority="66" w:unhideWhenUsed="0"/>
-    <w:lsdException w:name="Medium Grid 1 Accent 3" w:semiHidden="0" w:uiPriority="67" w:unhideWhenUsed="0"/>
-    <w:lsdException w:name="Medium Grid 2 Accent 3" w:semiHidden="0" w:uiPriority="68" w:unhideWhenUsed="0"/>
-    <w:lsdException w:name="Medium Grid 3 Accent 3" w:semiHidden="0" w:uiPriority="69" w:unhideWhenUsed="0"/>
-    <w:lsdException w:name="Dark List Accent 3" w:semiHidden="0" w:uiPriority="70" w:unhideWhenUsed="0"/>
-    <w:lsdException w:name="Colorful Shading Accent 3" w:semiHidden="0" w:uiPriority="71" w:unhideWhenUsed="0"/>
-    <w:lsdException w:name="Colorful List Accent 3" w:semiHidden="0" w:uiPriority="72" w:unhideWhenUsed="0"/>
-    <w:lsdException w:name="Colorful Grid Accent 3" w:semiHidden="0" w:uiPriority="73" w:unhideWhenUsed="0"/>
-    <w:lsdException w:name="Light Shading Accent 4" w:semiHidden="0" w:uiPriority="60" w:unhideWhenUsed="0"/>
-    <w:lsdException w:name="Light List Accent 4" w:semiHidden="0" w:uiPriority="61" w:unhideWhenUsed="0"/>
-    <w:lsdException w:name="Light Grid Accent 4" w:semiHidden="0" w:uiPriority="62" w:unhideWhenUsed="0"/>
-    <w:lsdException w:name="Medium Shading 1 Accent 4" w:semiHidden="0" w:uiPriority="63" w:unhideWhenUsed="0"/>
-    <w:lsdException w:name="Medium Shading 2 Accent 4" w:semiHidden="0" w:uiPriority="64" w:unhideWhenUsed="0"/>
-    <w:lsdException w:name="Medium List 1 Accent 4" w:semiHidden="0" w:uiPriority="65" w:unhideWhenUsed="0"/>
-    <w:lsdException w:name="Medium List 2 Accent 4" w:semiHidden="0" w:uiPriority="66" w:unhideWhenUsed="0"/>
-    <w:lsdException w:name="Medium Grid 1 Accent 4" w:semiHidden="0" w:uiPriority="67" w:unhideWhenUsed="0"/>
-    <w:lsdException w:name="Medium Grid 2 Accent 4" w:semiHidden="0" w:uiPriority="68" w:unhideWhenUsed="0"/>
-    <w:lsdException w:name="Medium Grid 3 Accent 4" w:semiHidden="0" w:uiPriority="69" w:unhideWhenUsed="0"/>
-    <w:lsdException w:name="Dark List Accent 4" w:semiHidden="0" w:uiPriority="70" w:unhideWhenUsed="0"/>
-    <w:lsdException w:name="Colorful Shading Accent 4" w:semiHidden="0" w:uiPriority="71" w:unhideWhenUsed="0"/>
-    <w:lsdException w:name="Colorful List Accent 4" w:semiHidden="0" w:uiPriority="72" w:unhideWhenUsed="0"/>
-    <w:lsdException w:name="Colorful Grid Accent 4" w:semiHidden="0" w:uiPriority="73" w:unhideWhenUsed="0"/>
-    <w:lsdException w:name="Light Shading Accent 5" w:semiHidden="0" w:uiPriority="60" w:unhideWhenUsed="0"/>
-    <w:lsdException w:name="Light List Accent 5" w:semiHidden="0" w:uiPriority="61" w:unhideWhenUsed="0"/>
-    <w:lsdException w:name="Light Grid Accent 5" w:semiHidden="0" w:uiPriority="62" w:unhideWhenUsed="0"/>
-    <w:lsdException w:name="Medium Shading 1 Accent 5" w:semiHidden="0" w:uiPriority="63" w:unhideWhenUsed="0"/>
-    <w:lsdException w:name="Medium Shading 2 Accent 5" w:semiHidden="0" w:uiPriority="64" w:unhideWhenUsed="0"/>
-    <w:lsdException w:name="Medium List 1 Accent 5" w:semiHidden="0" w:uiPriority="65" w:unhideWhenUsed="0"/>
-    <w:lsdException w:name="Medium List 2 Accent 5" w:semiHidden="0" w:uiPriority="66" w:unhideWhenUsed="0"/>
-    <w:lsdException w:name="Medium Grid 1 Accent 5" w:semiHidden="0" w:uiPriority="67" w:unhideWhenUsed="0"/>
-    <w:lsdException w:name="Medium Grid 2 Accent 5" w:semiHidden="0" w:uiPriority="68" w:unhideWhenUsed="0"/>
-    <w:lsdException w:name="Medium Grid 3 Accent 5" w:semiHidden="0" w:uiPriority="69" w:unhideWhenUsed="0"/>
-    <w:lsdException w:name="Dark List Accent 5" w:semiHidden="0" w:uiPriority="70" w:unhideWhenUsed="0"/>
-    <w:lsdException w:name="Colorful Shading Accent 5" w:semiHidden="0" w:uiPriority="71" w:unhideWhenUsed="0"/>
-    <w:lsdException w:name="Colorful List Accent 5" w:semiHidden="0" w:uiPriority="72" w:unhideWhenUsed="0"/>
-    <w:lsdException w:name="Colorful Grid Accent 5" w:semiHidden="0" w:uiPriority="73" w:unhideWhenUsed="0"/>
-    <w:lsdException w:name="Light Shading Accent 6" w:semiHidden="0" w:uiPriority="60" w:unhideWhenUsed="0"/>
-    <w:lsdException w:name="Light List Accent 6" w:semiHidden="0" w:uiPriority="61" w:unhideWhenUsed="0"/>
-    <w:lsdException w:name="Light Grid Accent 6" w:semiHidden="0" w:uiPriority="62" w:unhideWhenUsed="0"/>
-    <w:lsdException w:name="Medium Shading 1 Accent 6" w:semiHidden="0" w:uiPriority="63" w:unhideWhenUsed="0"/>
-    <w:lsdException w:name="Medium Shading 2 Accent 6" w:semiHidden="0" w:uiPriority="64" w:unhideWhenUsed="0"/>
-    <w:lsdException w:name="Medium List 1 Accent 6" w:semiHidden="0" w:uiPriority="65" w:unhideWhenUsed="0"/>
-    <w:lsdException w:name="Medium List 2 Accent 6" w:semiHidden="0" w:uiPriority="66" w:unhideWhenUsed="0"/>
-    <w:lsdException w:name="Medium Grid 1 Accent 6" w:semiHidden="0" w:uiPriority="67" w:unhideWhenUsed="0"/>
-    <w:lsdException w:name="Medium Grid 2 Accent 6" w:semiHidden="0" w:uiPriority="68" w:unhideWhenUsed="0"/>
-    <w:lsdException w:name="Medium Grid 3 Accent 6" w:semiHidden="0" w:uiPriority="69" w:unhideWhenUsed="0"/>
-    <w:lsdException w:name="Dark List Accent 6" w:semiHidden="0" w:uiPriority="70" w:unhideWhenUsed="0"/>
-    <w:lsdException w:name="Colorful Shading Accent 6" w:semiHidden="0" w:uiPriority="71" w:unhideWhenUsed="0"/>
-    <w:lsdException w:name="Colorful List Accent 6" w:semiHidden="0" w:uiPriority="72" w:unhideWhenUsed="0"/>
-    <w:lsdException w:name="Colorful Grid Accent 6" w:semiHidden="0" w:uiPriority="73" w:unhideWhenUsed="0"/>
-    <w:lsdException w:name="Subtle Emphasis" w:semiHidden="0" w:uiPriority="19" w:unhideWhenUsed="0" w:qFormat="1"/>
-    <w:lsdException w:name="Intense Emphasis" w:semiHidden="0" w:uiPriority="21" w:unhideWhenUsed="0" w:qFormat="1"/>
-    <w:lsdException w:name="Subtle Reference" w:semiHidden="0" w:uiPriority="31" w:unhideWhenUsed="0" w:qFormat="1"/>
-    <w:lsdException w:name="Intense Reference" w:semiHidden="0" w:uiPriority="32" w:unhideWhenUsed="0" w:qFormat="1"/>
-    <w:lsdException w:name="Book Title" w:semiHidden="0" w:uiPriority="33" w:unhideWhenUsed="0" w:qFormat="1"/>
-    <w:lsdException w:name="Bibliography" w:uiPriority="37"/>
-    <w:lsdException w:name="TOC Heading" w:uiPriority="39" w:qFormat="1"/>
-  </w:latentStyles>
-  <w:style w:type="paragraph" w:default="1" w:styleId="Normal">
-    <w:name w:val="Normal"/>
-    <w:qFormat/>
-    <w:rsid w:val="00F43ACA"/>
-    <w:pPr>
-      <w:spacing w:after="200" w:line="276" w:lineRule="auto"/>
-    </w:pPr>
-    <w:rPr>
-      <w:sz w:val="22"/>
-      <w:szCs w:val="22"/>
-    </w:rPr>
-  </w:style>
-  <w:style w:type="paragraph" w:styleId="Heading1">
-    <w:name w:val="heading 1"/>
-    <w:basedOn w:val="Normal"/>
-    <w:next w:val="Normal"/>
-    <w:link w:val="Heading1Char"/>
-    <w:uiPriority w:val="9"/>
-    <w:qFormat/>
-    <w:rsid w:val="0081686E"/>
-    <w:pPr>
-      <w:keepNext/>
-      <w:keepLines/>
-      <w:spacing w:before="480" w:after="0"/>
-      <w:outlineLvl w:val="0"/>
-    </w:pPr>
-    <w:rPr>
-      <w:rFonts w:asciiTheme="majorHAnsi" w:eastAsiaTheme="majorEastAsia" w:hAnsiTheme="majorHAnsi" w:cstheme="majorBidi"/>
-      <w:b/>
-      <w:bCs/>
-      <w:color w:val="365F91" w:themeColor="accent1" w:themeShade="BF"/>
-      <w:sz w:val="28"/>
-      <w:szCs w:val="28"/>
-    </w:rPr>
-  </w:style>
-  <w:style w:type="character" w:default="1" w:styleId="DefaultParagraphFont">
-    <w:name w:val="Default Paragraph Font"/>
-    <w:uiPriority w:val="1"/>
-    <w:semiHidden/>
-    <w:unhideWhenUsed/>
-  </w:style>
-  <w:style w:type="table" w:default="1" w:styleId="TableNormal">
-    <w:name w:val="Normal Table"/>
-    <w:uiPriority w:val="99"/>
-    <w:semiHidden/>
-    <w:unhideWhenUsed/>
-    <w:tblPr>
-      <w:tblInd w:w="0" w:type="dxa"/>
-      <w:tblCellMar>
-        <w:top w:w="0" w:type="dxa"/>
-        <w:left w:w="108" w:type="dxa"/>
-        <w:bottom w:w="0" w:type="dxa"/>
-        <w:right w:w="108" w:type="dxa"/>
-      </w:tblCellMar>
-    </w:tblPr>
-  </w:style>
-  <w:style w:type="numbering" w:default="1" w:styleId="NoList">
-    <w:name w:val="No List"/>
-    <w:uiPriority w:val="99"/>
-    <w:semiHidden/>
-    <w:unhideWhenUsed/>
-  </w:style>
-  <w:style w:type="paragraph" w:styleId="Title">
-    <w:name w:val="Title"/>
-    <w:basedOn w:val="Normal"/>
-    <w:next w:val="Normal"/>
-    <w:link w:val="TitleChar"/>
-    <w:uiPriority w:val="10"/>
-    <w:qFormat/>
-    <w:rsid w:val="00F43ACA"/>
-    <w:pPr>
-      <w:pBdr>
-        <w:bottom w:val="single" w:sz="8" w:space="4" w:color="4F81BD" w:themeColor="accent1"/>
-      </w:pBdr>
-      <w:spacing w:after="300" w:line="240" w:lineRule="auto"/>
-      <w:contextualSpacing/>
-    </w:pPr>
-    <w:rPr>
-      <w:rFonts w:asciiTheme="majorHAnsi" w:eastAsiaTheme="majorEastAsia" w:hAnsiTheme="majorHAnsi" w:cstheme="majorBidi"/>
-      <w:color w:val="17365D" w:themeColor="text2" w:themeShade="BF"/>
-      <w:spacing w:val="5"/>
-      <w:kern w:val="28"/>
-      <w:sz w:val="52"/>
-      <w:szCs w:val="52"/>
-    </w:rPr>
-  </w:style>
-  <w:style w:type="character" w:customStyle="1" w:styleId="TitleChar">
-    <w:name w:val="Title Char"/>
-    <w:basedOn w:val="DefaultParagraphFont"/>
-    <w:link w:val="Title"/>
-    <w:uiPriority w:val="10"/>
-    <w:rsid w:val="00F43ACA"/>
-    <w:rPr>
-      <w:rFonts w:asciiTheme="majorHAnsi" w:eastAsiaTheme="majorEastAsia" w:hAnsiTheme="majorHAnsi" w:cstheme="majorBidi"/>
-      <w:color w:val="17365D" w:themeColor="text2" w:themeShade="BF"/>
-      <w:spacing w:val="5"/>
-      <w:kern w:val="28"/>
-      <w:sz w:val="52"/>
-      <w:szCs w:val="52"/>
-    </w:rPr>
-  </w:style>
-  <w:style w:type="table" w:styleId="TableGrid">
-    <w:name w:val="Table Grid"/>
-    <w:basedOn w:val="TableNormal"/>
-    <w:uiPriority w:val="59"/>
-    <w:rsid w:val="00466DC3"/>
-    <w:rPr>
-      <w:sz w:val="22"/>
-      <w:szCs w:val="22"/>
-    </w:rPr>
-    <w:tblPr>
-      <w:tblBorders>
-        <w:top w:val="single" w:sz="4" w:space="0" w:color="000000" w:themeColor="text1"/>
-        <w:left w:val="single" w:sz="4" w:space="0" w:color="000000" w:themeColor="text1"/>
-        <w:bottom w:val="single" w:sz="4" w:space="0" w:color="000000" w:themeColor="text1"/>
-        <w:right w:val="single" w:sz="4" w:space="0" w:color="000000" w:themeColor="text1"/>
-        <w:insideH w:val="single" w:sz="4" w:space="0" w:color="000000" w:themeColor="text1"/>
-        <w:insideV w:val="single" w:sz="4" w:space="0" w:color="000000" w:themeColor="text1"/>
-      </w:tblBorders>
-    </w:tblPr>
-  </w:style>
-  <w:style w:type="paragraph" w:styleId="BalloonText">
-    <w:name w:val="Balloon Text"/>
-    <w:basedOn w:val="Normal"/>
-    <w:link w:val="BalloonTextChar"/>
-    <w:uiPriority w:val="99"/>
-    <w:semiHidden/>
-    <w:unhideWhenUsed/>
-    <w:rsid w:val="00EF4938"/>
-    <w:pPr>
-      <w:spacing w:after="0" w:line="240" w:lineRule="auto"/>
-    </w:pPr>
-    <w:rPr>
-      <w:rFonts w:ascii="Lucida Grande" w:hAnsi="Lucida Grande" w:cs="Lucida Grande"/>
-      <w:sz w:val="18"/>
-      <w:szCs w:val="18"/>
-    </w:rPr>
-  </w:style>
-  <w:style w:type="character" w:customStyle="1" w:styleId="BalloonTextChar">
-    <w:name w:val="Balloon Text Char"/>
-    <w:basedOn w:val="DefaultParagraphFont"/>
-    <w:link w:val="BalloonText"/>
-    <w:uiPriority w:val="99"/>
-    <w:semiHidden/>
-    <w:rsid w:val="00EF4938"/>
-    <w:rPr>
-      <w:rFonts w:ascii="Lucida Grande" w:hAnsi="Lucida Grande" w:cs="Lucida Grande"/>
-      <w:sz w:val="18"/>
-      <w:szCs w:val="18"/>
-    </w:rPr>
-  </w:style>
-  <w:style w:type="paragraph" w:styleId="ListParagraph">
-    <w:name w:val="List Paragraph"/>
-    <w:basedOn w:val="Normal"/>
-    <w:uiPriority w:val="34"/>
-    <w:qFormat/>
-    <w:rsid w:val="00ED47D6"/>
-    <w:pPr>
-      <w:ind w:left="720"/>
-      <w:contextualSpacing/>
-    </w:pPr>
-  </w:style>
-  <w:style w:type="character" w:customStyle="1" w:styleId="Heading1Char">
-    <w:name w:val="Heading 1 Char"/>
-    <w:basedOn w:val="DefaultParagraphFont"/>
-    <w:link w:val="Heading1"/>
-    <w:uiPriority w:val="9"/>
-    <w:rsid w:val="0081686E"/>
-    <w:rPr>
-      <w:rFonts w:asciiTheme="majorHAnsi" w:eastAsiaTheme="majorEastAsia" w:hAnsiTheme="majorHAnsi" w:cstheme="majorBidi"/>
-      <w:b/>
-      <w:bCs/>
-      <w:color w:val="365F91" w:themeColor="accent1" w:themeShade="BF"/>
-      <w:sz w:val="28"/>
-      <w:szCs w:val="28"/>
-    </w:rPr>
-  </w:style>
-  <w:style w:type="paragraph" w:styleId="Bibliography">
-    <w:name w:val="Bibliography"/>
-    <w:basedOn w:val="Normal"/>
-    <w:next w:val="Normal"/>
-    <w:uiPriority w:val="37"/>
-    <w:unhideWhenUsed/>
-    <w:rsid w:val="0081686E"/>
-    <w:pPr>
-      <w:tabs>
-        <w:tab w:val="left" w:pos="264"/>
-      </w:tabs>
-      <w:spacing w:after="0" w:line="480" w:lineRule="auto"/>
-      <w:ind w:left="264" w:hanging="264"/>
-    </w:pPr>
-  </w:style>
-  <w:style w:type="paragraph" w:styleId="Header">
-    <w:name w:val="header"/>
-    <w:basedOn w:val="Normal"/>
-    <w:link w:val="HeaderChar"/>
-    <w:uiPriority w:val="99"/>
-    <w:unhideWhenUsed/>
-    <w:rsid w:val="0000703F"/>
-    <w:pPr>
-      <w:tabs>
-        <w:tab w:val="center" w:pos="4680"/>
-        <w:tab w:val="right" w:pos="9360"/>
-      </w:tabs>
-      <w:spacing w:after="0" w:line="240" w:lineRule="auto"/>
-    </w:pPr>
-  </w:style>
-  <w:style w:type="character" w:customStyle="1" w:styleId="HeaderChar">
-    <w:name w:val="Header Char"/>
-    <w:basedOn w:val="DefaultParagraphFont"/>
-    <w:link w:val="Header"/>
-    <w:uiPriority w:val="99"/>
-    <w:rsid w:val="0000703F"/>
-    <w:rPr>
-      <w:sz w:val="22"/>
-      <w:szCs w:val="22"/>
-    </w:rPr>
-  </w:style>
-  <w:style w:type="paragraph" w:styleId="Footer">
-    <w:name w:val="footer"/>
-    <w:basedOn w:val="Normal"/>
-    <w:link w:val="FooterChar"/>
-    <w:uiPriority w:val="99"/>
-    <w:unhideWhenUsed/>
-    <w:rsid w:val="0000703F"/>
-    <w:pPr>
-      <w:tabs>
-        <w:tab w:val="center" w:pos="4680"/>
-        <w:tab w:val="right" w:pos="9360"/>
-      </w:tabs>
-      <w:spacing w:after="0" w:line="240" w:lineRule="auto"/>
-    </w:pPr>
-  </w:style>
-  <w:style w:type="character" w:customStyle="1" w:styleId="FooterChar">
-    <w:name w:val="Footer Char"/>
-    <w:basedOn w:val="DefaultParagraphFont"/>
-    <w:link w:val="Footer"/>
-    <w:uiPriority w:val="99"/>
-    <w:rsid w:val="0000703F"/>
-    <w:rPr>
-      <w:sz w:val="22"/>
-      <w:szCs w:val="22"/>
-    </w:rPr>
-  </w:style>
-</w:styles>
-</file>
-
-<file path=word/stylesWithEffects.xml><?xml version="1.0" encoding="utf-8"?>
-<w:styles xmlns:wpc="http://schemas.microsoft.com/office/word/2010/wordprocessingCanvas" xmlns:mc="http://schemas.openxmlformats.org/markup-compatibility/2006" xmlns:o="urn:schemas-microsoft-com:office:office" xmlns:r="http://schemas.openxmlformats.org/officeDocument/2006/relationships" xmlns:m="http://schemas.openxmlformats.org/officeDocument/2006/math" xmlns:v="urn:schemas-microsoft-com:vml" xmlns:wp14="http://schemas.microsoft.com/office/word/2010/wordprocessingDrawing" xmlns:wp="http://schemas.openxmlformats.org/drawingml/2006/wordprocessingDrawing" xmlns:w10="urn:schemas-microsoft-com:office:word" xmlns:w="http://schemas.openxmlformats.org/wordprocessingml/2006/main" xmlns:w14="http://schemas.microsoft.com/office/word/2010/wordml" xmlns:wpg="http://schemas.microsoft.com/office/word/2010/wordprocessingGroup" xmlns:wpi="http://schemas.microsoft.com/office/word/2010/wordprocessingInk" xmlns:wne="http://schemas.microsoft.com/office/word/2006/wordml" xmlns:wps="http://schemas.microsoft.com/office/word/2010/wordprocessingShape" mc:Ignorable="w14 wp14">
-  <w:docDefaults>
-    <w:rPrDefault>
-      <w:rPr>
-        <w:rFonts w:asciiTheme="minorHAnsi" w:eastAsiaTheme="minorEastAsia" w:hAnsiTheme="minorHAnsi" w:cstheme="minorBidi"/>
-        <w:sz w:val="24"/>
-        <w:szCs w:val="24"/>
-        <w:lang w:val="en-US" w:eastAsia="en-US" w:bidi="ar-SA"/>
-      </w:rPr>
-    </w:rPrDefault>
-    <w:pPrDefault/>
-  </w:docDefaults>
-  <w:latentStyles w:defLockedState="0" w:defUIPriority="99" w:defSemiHidden="1" w:defUnhideWhenUsed="1" w:defQFormat="0" w:count="267">
-    <w:lsdException w:name="Normal" w:semiHidden="0" w:uiPriority="0" w:unhideWhenUsed="0" w:qFormat="1"/>
-    <w:lsdException w:name="heading 1" w:semiHidden="0" w:uiPriority="9" w:unhideWhenUsed="0" w:qFormat="1"/>
-    <w:lsdException w:name="heading 2" w:uiPriority="9" w:qFormat="1"/>
-    <w:lsdException w:name="heading 3" w:uiPriority="9" w:qFormat="1"/>
-    <w:lsdException w:name="heading 4" w:uiPriority="9" w:qFormat="1"/>
-    <w:lsdException w:name="heading 5" w:uiPriority="9" w:qFormat="1"/>
-    <w:lsdException w:name="heading 6" w:uiPriority="9" w:qFormat="1"/>
-    <w:lsdException w:name="heading 7" w:uiPriority="9" w:qFormat="1"/>
-    <w:lsdException w:name="heading 8" w:uiPriority="9" w:qFormat="1"/>
-    <w:lsdException w:name="heading 9" w:uiPriority="9" w:qFormat="1"/>
-    <w:lsdException w:name="toc 1" w:uiPriority="39"/>
-    <w:lsdException w:name="toc 2" w:uiPriority="39"/>
-    <w:lsdException w:name="toc 3" w:uiPriority="39"/>
-    <w:lsdException w:name="toc 4" w:uiPriority="39"/>
-    <w:lsdException w:name="toc 5" w:uiPriority="39"/>
-    <w:lsdException w:name="toc 6" w:uiPriority="39"/>
-    <w:lsdException w:name="toc 7" w:uiPriority="39"/>
-    <w:lsdException w:name="toc 8" w:uiPriority="39"/>
-    <w:lsdException w:name="toc 9" w:uiPriority="39"/>
-    <w:lsdException w:name="caption" w:uiPriority="35" w:qFormat="1"/>
-    <w:lsdException w:name="Title" w:semiHidden="0" w:uiPriority="10" w:unhideWhenUsed="0" w:qFormat="1"/>
-    <w:lsdException w:name="Default Paragraph Font" w:uiPriority="1"/>
-    <w:lsdException w:name="Subtitle" w:semiHidden="0" w:uiPriority="11" w:unhideWhenUsed="0" w:qFormat="1"/>
-    <w:lsdException w:name="Strong" w:semiHidden="0" w:uiPriority="22" w:unhideWhenUsed="0" w:qFormat="1"/>
-    <w:lsdException w:name="Emphasis" w:semiHidden="0" w:uiPriority="20" w:unhideWhenUsed="0" w:qFormat="1"/>
-    <w:lsdException w:name="Table Grid" w:semiHidden="0" w:uiPriority="59" w:unhideWhenUsed="0"/>
-    <w:lsdException w:name="Placeholder Text" w:unhideWhenUsed="0"/>
-    <w:lsdException w:name="No Spacing" w:semiHidden="0" w:uiPriority="1" w:unhideWhenUsed="0" w:qFormat="1"/>
-    <w:lsdException w:name="Light Shading" w:semiHidden="0" w:uiPriority="60" w:unhideWhenUsed="0"/>
-    <w:lsdException w:name="Light List" w:semiHidden="0" w:uiPriority="61" w:unhideWhenUsed="0"/>
-    <w:lsdException w:name="Light Grid" w:semiHidden="0" w:uiPriority="62" w:unhideWhenUsed="0"/>
-    <w:lsdException w:name="Medium Shading 1" w:semiHidden="0" w:uiPriority="63" w:unhideWhenUsed="0"/>
-    <w:lsdException w:name="Medium Shading 2" w:semiHidden="0" w:uiPriority="64" w:unhideWhenUsed="0"/>
-    <w:lsdException w:name="Medium List 1" w:semiHidden="0" w:uiPriority="65" w:unhideWhenUsed="0"/>
-    <w:lsdException w:name="Medium List 2" w:semiHidden="0" w:uiPriority="66" w:unhideWhenUsed="0"/>
-    <w:lsdException w:name="Medium Grid 1" w:semiHidden="0" w:uiPriority="67" w:unhideWhenUsed="0"/>
-    <w:lsdException w:name="Medium Grid 2" w:semiHidden="0" w:uiPriority="68" w:unhideWhenUsed="0"/>
-    <w:lsdException w:name="Medium Grid 3" w:semiHidden="0" w:uiPriority="69" w:unhideWhenUsed="0"/>
-    <w:lsdException w:name="Dark List" w:semiHidden="0" w:uiPriority="70" w:unhideWhenUsed="0"/>
-    <w:lsdException w:name="Colorful Shading" w:semiHidden="0" w:uiPriority="71" w:unhideWhenUsed="0"/>
-    <w:lsdException w:name="Colorful List" w:semiHidden="0" w:uiPriority="72" w:unhideWhenUsed="0"/>
-    <w:lsdException w:name="Colorful Grid" w:semiHidden="0" w:uiPriority="73" w:unhideWhenUsed="0"/>
-    <w:lsdException w:name="Light Shading Accent 1" w:semiHidden="0" w:uiPriority="60" w:unhideWhenUsed="0"/>
-    <w:lsdException w:name="Light List Accent 1" w:semiHidden="0" w:uiPriority="61" w:unhideWhenUsed="0"/>
-    <w:lsdException w:name="Light Grid Accent 1" w:semiHidden="0" w:uiPriority="62" w:unhideWhenUsed="0"/>
-    <w:lsdException w:name="Medium Shading 1 Accent 1" w:semiHidden="0" w:uiPriority="63" w:unhideWhenUsed="0"/>
-    <w:lsdException w:name="Medium Shading 2 Accent 1" w:semiHidden="0" w:uiPriority="64" w:unhideWhenUsed="0"/>
-    <w:lsdException w:name="Medium List 1 Accent 1" w:semiHidden="0" w:uiPriority="65" w:unhideWhenUsed="0"/>
-    <w:lsdException w:name="Revision" w:unhideWhenUsed="0"/>
-    <w:lsdException w:name="List Paragraph" w:semiHidden="0" w:uiPriority="34" w:unhideWhenUsed="0" w:qFormat="1"/>
-    <w:lsdException w:name="Quote" w:semiHidden="0" w:uiPriority="29" w:unhideWhenUsed="0" w:qFormat="1"/>
-    <w:lsdException w:name="Intense Quote" w:semiHidden="0" w:uiPriority="30" w:unhideWhenUsed="0" w:qFormat="1"/>
-    <w:lsdException w:name="Medium List 2 Accent 1" w:semiHidden="0" w:uiPriority="66" w:unhideWhenUsed="0"/>
-    <w:lsdException w:name="Medium Grid 1 Accent 1" w:semiHidden="0" w:uiPriority="67" w:unhideWhenUsed="0"/>
-    <w:lsdException w:name="Medium Grid 2 Accent 1" w:semiHidden="0" w:uiPriority="68" w:unhideWhenUsed="0"/>
-    <w:lsdException w:name="Medium Grid 3 Accent 1" w:semiHidden="0" w:uiPriority="69" w:unhideWhenUsed="0"/>
-    <w:lsdException w:name="Dark List Accent 1" w:semiHidden="0" w:uiPriority="70" w:unhideWhenUsed="0"/>
-    <w:lsdException w:name="Colorful Shading Accent 1" w:semiHidden="0" w:uiPriority="71" w:unhideWhenUsed="0"/>
-    <w:lsdException w:name="Colorful List Accent 1" w:semiHidden="0" w:uiPriority="72" w:unhideWhenUsed="0"/>
-    <w:lsdException w:name="Colorful Grid Accent 1" w:semiHidden="0" w:uiPriority="73" w:unhideWhenUsed="0"/>
-    <w:lsdException w:name="Light Shading Accent 2" w:semiHidden="0" w:uiPriority="60" w:unhideWhenUsed="0"/>
-    <w:lsdException w:name="Light List Accent 2" w:semiHidden="0" w:uiPriority="61" w:unhideWhenUsed="0"/>
-    <w:lsdException w:name="Light Grid Accent 2" w:semiHidden="0" w:uiPriority="62" w:unhideWhenUsed="0"/>
-    <w:lsdException w:name="Medium Shading 1 Accent 2" w:semiHidden="0" w:uiPriority="63" w:unhideWhenUsed="0"/>
-    <w:lsdException w:name="Medium Shading 2 Accent 2" w:semiHidden="0" w:uiPriority="64" w:unhideWhenUsed="0"/>
-    <w:lsdException w:name="Medium List 1 Accent 2" w:semiHidden="0" w:uiPriority="65" w:unhideWhenUsed="0"/>
-    <w:lsdException w:name="Medium List 2 Accent 2" w:semiHidden="0" w:uiPriority="66" w:unhideWhenUsed="0"/>
-    <w:lsdException w:name="Medium Grid 1 Accent 2" w:semiHidden="0" w:uiPriority="67" w:unhideWhenUsed="0"/>
-    <w:lsdException w:name="Medium Grid 2 Accent 2" w:semiHidden="0" w:uiPriority="68" w:unhideWhenUsed="0"/>
-    <w:lsdException w:name="Medium Grid 3 Accent 2" w:semiHidden="0" w:uiPriority="69" w:unhideWhenUsed="0"/>
-    <w:lsdException w:name="Dark List Accent 2" w:semiHidden="0" w:uiPriority="70" w:unhideWhenUsed="0"/>
-    <w:lsdException w:name="Colorful Shading Accent 2" w:semiHidden="0" w:uiPriority="71" w:unhideWhenUsed="0"/>
-    <w:lsdException w:name="Colorful List Accent 2" w:semiHidden="0" w:uiPriority="72" w:unhideWhenUsed="0"/>
-    <w:lsdException w:name="Colorful Grid Accent 2" w:semiHidden="0" w:uiPriority="73" w:unhideWhenUsed="0"/>
-    <w:lsdException w:name="Light Shading Accent 3" w:semiHidden="0" w:uiPriority="60" w:unhideWhenUsed="0"/>
-    <w:lsdException w:name="Light List Accent 3" w:semiHidden="0" w:uiPriority="61" w:unhideWhenUsed="0"/>
-    <w:lsdException w:name="Light Grid Accent 3" w:semiHidden="0" w:uiPriority="62" w:unhideWhenUsed="0"/>
-    <w:lsdException w:name="Medium Shading 1 Accent 3" w:semiHidden="0" w:uiPriority="63" w:unhideWhenUsed="0"/>
-    <w:lsdException w:name="Medium Shading 2 Accent 3" w:semiHidden="0" w:uiPriority="64" w:unhideWhenUsed="0"/>
-    <w:lsdException w:name="Medium List 1 Accent 3" w:semiHidden="0" w:uiPriority="65" w:unhideWhenUsed="0"/>
-    <w:lsdException w:name="Medium List 2 Accent 3" w:semiHidden="0" w:uiPriority="66" w:unhideWhenUsed="0"/>
-    <w:lsdException w:name="Medium Grid 1 Accent 3" w:semiHidden="0" w:uiPriority="67" w:unhideWhenUsed="0"/>
-    <w:lsdException w:name="Medium Grid 2 Accent 3" w:semiHidden="0" w:uiPriority="68" w:unhideWhenUsed="0"/>
-    <w:lsdException w:name="Medium Grid 3 Accent 3" w:semiHidden="0" w:uiPriority="69" w:unhideWhenUsed="0"/>
-    <w:lsdException w:name="Dark List Accent 3" w:semiHidden="0" w:uiPriority="70" w:unhideWhenUsed="0"/>
-    <w:lsdException w:name="Colorful Shading Accent 3" w:semiHidden="0" w:uiPriority="71" w:unhideWhenUsed="0"/>
-    <w:lsdException w:name="Colorful List Accent 3" w:semiHidden="0" w:uiPriority="72" w:unhideWhenUsed="0"/>
-    <w:lsdException w:name="Colorful Grid Accent 3" w:semiHidden="0" w:uiPriority="73" w:unhideWhenUsed="0"/>
-    <w:lsdException w:name="Light Shading Accent 4" w:semiHidden="0" w:uiPriority="60" w:unhideWhenUsed="0"/>
-    <w:lsdException w:name="Light List Accent 4" w:semiHidden="0" w:uiPriority="61" w:unhideWhenUsed="0"/>
-    <w:lsdException w:name="Light Grid Accent 4" w:semiHidden="0" w:uiPriority="62" w:unhideWhenUsed="0"/>
-    <w:lsdException w:name="Medium Shading 1 Accent 4" w:semiHidden="0" w:uiPriority="63" w:unhideWhenUsed="0"/>
-    <w:lsdException w:name="Medium Shading 2 Accent 4" w:semiHidden="0" w:uiPriority="64" w:unhideWhenUsed="0"/>
-    <w:lsdException w:name="Medium List 1 Accent 4" w:semiHidden="0" w:uiPriority="65" w:unhideWhenUsed="0"/>
-    <w:lsdException w:name="Medium List 2 Accent 4" w:semiHidden="0" w:uiPriority="66" w:unhideWhenUsed="0"/>
-    <w:lsdException w:name="Medium Grid 1 Accent 4" w:semiHidden="0" w:uiPriority="67" w:unhideWhenUsed="0"/>
-    <w:lsdException w:name="Medium Grid 2 Accent 4" w:semiHidden="0" w:uiPriority="68" w:unhideWhenUsed="0"/>
-    <w:lsdException w:name="Medium Grid 3 Accent 4" w:semiHidden="0" w:uiPriority="69" w:unhideWhenUsed="0"/>
-    <w:lsdException w:name="Dark List Accent 4" w:semiHidden="0" w:uiPriority="70" w:unhideWhenUsed="0"/>
-    <w:lsdException w:name="Colorful Shading Accent 4" w:semiHidden="0" w:uiPriority="71" w:unhideWhenUsed="0"/>
-    <w:lsdException w:name="Colorful List Accent 4" w:semiHidden="0" w:uiPriority="72" w:unhideWhenUsed="0"/>
-    <w:lsdException w:name="Colorful Grid Accent 4" w:semiHidden="0" w:uiPriority="73" w:unhideWhenUsed="0"/>
-    <w:lsdException w:name="Light Shading Accent 5" w:semiHidden="0" w:uiPriority="60" w:unhideWhenUsed="0"/>
-    <w:lsdException w:name="Light List Accent 5" w:semiHidden="0" w:uiPriority="61" w:unhideWhenUsed="0"/>
-    <w:lsdException w:name="Light Grid Accent 5" w:semiHidden="0" w:uiPriority="62" w:unhideWhenUsed="0"/>
-    <w:lsdException w:name="Medium Shading 1 Accent 5" w:semiHidden="0" w:uiPriority="63" w:unhideWhenUsed="0"/>
-    <w:lsdException w:name="Medium Shading 2 Accent 5" w:semiHidden="0" w:uiPriority="64" w:unhideWhenUsed="0"/>
-    <w:lsdException w:name="Medium List 1 Accent 5" w:semiHidden="0" w:uiPriority="65" w:unhideWhenUsed="0"/>
-    <w:lsdException w:name="Medium List 2 Accent 5" w:semiHidden="0" w:uiPriority="66" w:unhideWhenUsed="0"/>
-    <w:lsdException w:name="Medium Grid 1 Accent 5" w:semiHidden="0" w:uiPriority="67" w:unhideWhenUsed="0"/>
-    <w:lsdException w:name="Medium Grid 2 Accent 5" w:semiHidden="0" w:uiPriority="68" w:unhideWhenUsed="0"/>
-    <w:lsdException w:name="Medium Grid 3 Accent 5" w:semiHidden="0" w:uiPriority="69" w:unhideWhenUsed="0"/>
-    <w:lsdException w:name="Dark List Accent 5" w:semiHidden="0" w:uiPriority="70" w:unhideWhenUsed="0"/>
-    <w:lsdException w:name="Colorful Shading Accent 5" w:semiHidden="0" w:uiPriority="71" w:unhideWhenUsed="0"/>
-    <w:lsdException w:name="Colorful List Accent 5" w:semiHidden="0" w:uiPriority="72" w:unhideWhenUsed="0"/>
-    <w:lsdException w:name="Colorful Grid Accent 5" w:semiHidden="0" w:uiPriority="73" w:unhideWhenUsed="0"/>
-    <w:lsdException w:name="Light Shading Accent 6" w:semiHidden="0" w:uiPriority="60" w:unhideWhenUsed="0"/>
-    <w:lsdException w:name="Light List Accent 6" w:semiHidden="0" w:uiPriority="61" w:unhideWhenUsed="0"/>
-    <w:lsdException w:name="Light Grid Accent 6" w:semiHidden="0" w:uiPriority="62" w:unhideWhenUsed="0"/>
-    <w:lsdException w:name="Medium Shading 1 Accent 6" w:semiHidden="0" w:uiPriority="63" w:unhideWhenUsed="0"/>
-    <w:lsdException w:name="Medium Shading 2 Accent 6" w:semiHidden="0" w:uiPriority="64" w:unhideWhenUsed="0"/>
-    <w:lsdException w:name="Medium List 1 Accent 6" w:semiHidden="0" w:uiPriority="65" w:unhideWhenUsed="0"/>
-    <w:lsdException w:name="Medium List 2 Accent 6" w:semiHidden="0" w:uiPriority="66" w:unhideWhenUsed="0"/>
-    <w:lsdException w:name="Medium Grid 1 Accent 6" w:semiHidden="0" w:uiPriority="67" w:unhideWhenUsed="0"/>
-    <w:lsdException w:name="Medium Grid 2 Accent 6" w:semiHidden="0" w:uiPriority="68" w:unhideWhenUsed="0"/>
-    <w:lsdException w:name="Medium Grid 3 Accent 6" w:semiHidden="0" w:uiPriority="69" w:unhideWhenUsed="0"/>
-    <w:lsdException w:name="Dark List Accent 6" w:semiHidden="0" w:uiPriority="70" w:unhideWhenUsed="0"/>
-    <w:lsdException w:name="Colorful Shading Accent 6" w:semiHidden="0" w:uiPriority="71" w:unhideWhenUsed="0"/>
-    <w:lsdException w:name="Colorful List Accent 6" w:semiHidden="0" w:uiPriority="72" w:unhideWhenUsed="0"/>
-    <w:lsdException w:name="Colorful Grid Accent 6" w:semiHidden="0" w:uiPriority="73" w:unhideWhenUsed="0"/>
-    <w:lsdException w:name="Subtle Emphasis" w:semiHidden="0" w:uiPriority="19" w:unhideWhenUsed="0" w:qFormat="1"/>
-    <w:lsdException w:name="Intense Emphasis" w:semiHidden="0" w:uiPriority="21" w:unhideWhenUsed="0" w:qFormat="1"/>
-    <w:lsdException w:name="Subtle Reference" w:semiHidden="0" w:uiPriority="31" w:unhideWhenUsed="0" w:qFormat="1"/>
-    <w:lsdException w:name="Intense Reference" w:semiHidden="0" w:uiPriority="32" w:unhideWhenUsed="0" w:qFormat="1"/>
-    <w:lsdException w:name="Book Title" w:semiHidden="0" w:uiPriority="33" w:unhideWhenUsed="0" w:qFormat="1"/>
-    <w:lsdException w:name="Bibliography" w:uiPriority="37"/>
-    <w:lsdException w:name="TOC Heading" w:uiPriority="39" w:qFormat="1"/>
+  <w:latentStyles w:defLockedState="0" w:defUIPriority="99" w:defSemiHidden="0" w:defUnhideWhenUsed="0" w:defQFormat="0" w:count="376">
+    <w:lsdException w:name="Normal" w:uiPriority="0" w:qFormat="1"/>
+    <w:lsdException w:name="heading 1" w:uiPriority="9" w:qFormat="1"/>
+    <w:lsdException w:name="heading 2" w:semiHidden="1" w:uiPriority="9" w:unhideWhenUsed="1" w:qFormat="1"/>
+    <w:lsdException w:name="heading 3" w:semiHidden="1" w:uiPriority="9" w:unhideWhenUsed="1" w:qFormat="1"/>
+    <w:lsdException w:name="heading 4" w:semiHidden="1" w:uiPriority="9" w:unhideWhenUsed="1" w:qFormat="1"/>
+    <w:lsdException w:name="heading 5" w:semiHidden="1" w:uiPriority="9" w:unhideWhenUsed="1" w:qFormat="1"/>
+    <w:lsdException w:name="heading 6" w:semiHidden="1" w:uiPriority="9" w:unhideWhenUsed="1" w:qFormat="1"/>
+    <w:lsdException w:name="heading 7" w:semiHidden="1" w:uiPriority="9" w:unhideWhenUsed="1" w:qFormat="1"/>
+    <w:lsdException w:name="heading 8" w:semiHidden="1" w:uiPriority="9" w:unhideWhenUsed="1" w:qFormat="1"/>
+    <w:lsdException w:name="heading 9" w:semiHidden="1" w:uiPriority="9" w:unhideWhenUsed="1" w:qFormat="1"/>
+    <w:lsdException w:name="index 1" w:semiHidden="1" w:unhideWhenUsed="1"/>
+    <w:lsdException w:name="index 2" w:semiHidden="1" w:unhideWhenUsed="1"/>
+    <w:lsdException w:name="index 3" w:semiHidden="1" w:unhideWhenUsed="1"/>
+    <w:lsdException w:name="index 4" w:semiHidden="1" w:unhideWhenUsed="1"/>
+    <w:lsdException w:name="index 5" w:semiHidden="1" w:unhideWhenUsed="1"/>
+    <w:lsdException w:name="index 6" w:semiHidden="1" w:unhideWhenUsed="1"/>
+    <w:lsdException w:name="index 7" w:semiHidden="1" w:unhideWhenUsed="1"/>
+    <w:lsdException w:name="index 8" w:semiHidden="1" w:unhideWhenUsed="1"/>
+    <w:lsdException w:name="index 9" w:semiHidden="1" w:unhideWhenUsed="1"/>
+    <w:lsdException w:name="toc 1" w:semiHidden="1" w:uiPriority="39" w:unhideWhenUsed="1"/>
+    <w:lsdException w:name="toc 2" w:semiHidden="1" w:uiPriority="39" w:unhideWhenUsed="1"/>
+    <w:lsdException w:name="toc 3" w:semiHidden="1" w:uiPriority="39" w:unhideWhenUsed="1"/>
+    <w:lsdException w:name="toc 4" w:semiHidden="1" w:uiPriority="39" w:unhideWhenUsed="1"/>
+    <w:lsdException w:name="toc 5" w:semiHidden="1" w:uiPriority="39" w:unhideWhenUsed="1"/>
+    <w:lsdException w:name="toc 6" w:semiHidden="1" w:uiPriority="39" w:unhideWhenUsed="1"/>
+    <w:lsdException w:name="toc 7" w:semiHidden="1" w:uiPriority="39" w:unhideWhenUsed="1"/>
+    <w:lsdException w:name="toc 8" w:semiHidden="1" w:uiPriority="39" w:unhideWhenUsed="1"/>
+    <w:lsdException w:name="toc 9" w:semiHidden="1" w:uiPriority="39" w:unhideWhenUsed="1"/>
+    <w:lsdException w:name="Normal Indent" w:semiHidden="1" w:unhideWhenUsed="1"/>
+    <w:lsdException w:name="footnote text" w:semiHidden="1" w:unhideWhenUsed="1"/>
+    <w:lsdException w:name="annotation text" w:semiHidden="1" w:unhideWhenUsed="1"/>
+    <w:lsdException w:name="header" w:semiHidden="1" w:unhideWhenUsed="1"/>
+    <w:lsdException w:name="footer" w:semiHidden="1" w:unhideWhenUsed="1"/>
+    <w:lsdException w:name="index heading" w:semiHidden="1" w:unhideWhenUsed="1"/>
+    <w:lsdException w:name="caption" w:semiHidden="1" w:uiPriority="35" w:unhideWhenUsed="1" w:qFormat="1"/>
+    <w:lsdException w:name="table of figures" w:semiHidden="1" w:unhideWhenUsed="1"/>
+    <w:lsdException w:name="envelope address" w:semiHidden="1" w:unhideWhenUsed="1"/>
+    <w:lsdException w:name="envelope return" w:semiHidden="1" w:unhideWhenUsed="1"/>
+    <w:lsdException w:name="footnote reference" w:semiHidden="1" w:unhideWhenUsed="1"/>
+    <w:lsdException w:name="annotation reference" w:semiHidden="1" w:unhideWhenUsed="1"/>
+    <w:lsdException w:name="line number" w:semiHidden="1" w:unhideWhenUsed="1"/>
+    <w:lsdException w:name="page number" w:semiHidden="1" w:unhideWhenUsed="1"/>
+    <w:lsdException w:name="endnote reference" w:semiHidden="1" w:unhideWhenUsed="1"/>
+    <w:lsdException w:name="endnote text" w:semiHidden="1" w:unhideWhenUsed="1"/>
+    <w:lsdException w:name="table of authorities" w:semiHidden="1" w:unhideWhenUsed="1"/>
+    <w:lsdException w:name="macro" w:semiHidden="1" w:unhideWhenUsed="1"/>
+    <w:lsdException w:name="toa heading" w:semiHidden="1" w:unhideWhenUsed="1"/>
+    <w:lsdException w:name="List" w:semiHidden="1" w:unhideWhenUsed="1"/>
+    <w:lsdException w:name="List Bullet" w:semiHidden="1" w:unhideWhenUsed="1"/>
+    <w:lsdException w:name="List Number" w:semiHidden="1" w:unhideWhenUsed="1"/>
+    <w:lsdException w:name="List 2" w:semiHidden="1" w:unhideWhenUsed="1"/>
+    <w:lsdException w:name="List 3" w:semiHidden="1" w:unhideWhenUsed="1"/>
+    <w:lsdException w:name="List 4" w:semiHidden="1" w:unhideWhenUsed="1"/>
+    <w:lsdException w:name="List 5" w:semiHidden="1" w:unhideWhenUsed="1"/>
+    <w:lsdException w:name="List Bullet 2" w:semiHidden="1" w:unhideWhenUsed="1"/>
+    <w:lsdException w:name="List Bullet 3" w:semiHidden="1" w:unhideWhenUsed="1"/>
+    <w:lsdException w:name="List Bullet 4" w:semiHidden="1" w:unhideWhenUsed="1"/>
+    <w:lsdException w:name="List Bullet 5" w:semiHidden="1" w:unhideWhenUsed="1"/>
+    <w:lsdException w:name="List Number 2" w:semiHidden="1" w:unhideWhenUsed="1"/>
+    <w:lsdException w:name="List Number 3" w:semiHidden="1" w:unhideWhenUsed="1"/>
+    <w:lsdException w:name="List Number 4" w:semiHidden="1" w:unhideWhenUsed="1"/>
+    <w:lsdException w:name="List Number 5" w:semiHidden="1" w:unhideWhenUsed="1"/>
+    <w:lsdException w:name="Title" w:uiPriority="10" w:qFormat="1"/>
+    <w:lsdException w:name="Closing" w:semiHidden="1" w:unhideWhenUsed="1"/>
+    <w:lsdException w:name="Signature" w:semiHidden="1" w:unhideWhenUsed="1"/>
+    <w:lsdException w:name="Default Paragraph Font" w:semiHidden="1" w:uiPriority="1" w:unhideWhenUsed="1"/>
+    <w:lsdException w:name="Body Text" w:semiHidden="1" w:unhideWhenUsed="1"/>
+    <w:lsdException w:name="Body Text Indent" w:semiHidden="1" w:unhideWhenUsed="1"/>
+    <w:lsdException w:name="List Continue" w:semiHidden="1" w:unhideWhenUsed="1"/>
+    <w:lsdException w:name="List Continue 2" w:semiHidden="1" w:unhideWhenUsed="1"/>
+    <w:lsdException w:name="List Continue 3" w:semiHidden="1" w:unhideWhenUsed="1"/>
+    <w:lsdException w:name="List Continue 4" w:semiHidden="1" w:unhideWhenUsed="1"/>
+    <w:lsdException w:name="List Continue 5" w:semiHidden="1" w:unhideWhenUsed="1"/>
+    <w:lsdException w:name="Message Header" w:semiHidden="1" w:unhideWhenUsed="1"/>
+    <w:lsdException w:name="Subtitle" w:uiPriority="11" w:qFormat="1"/>
+    <w:lsdException w:name="Salutation" w:semiHidden="1" w:unhideWhenUsed="1"/>
+    <w:lsdException w:name="Date" w:semiHidden="1" w:unhideWhenUsed="1"/>
+    <w:lsdException w:name="Body Text First Indent" w:semiHidden="1" w:unhideWhenUsed="1"/>
+    <w:lsdException w:name="Body Text First Indent 2" w:semiHidden="1" w:unhideWhenUsed="1"/>
+    <w:lsdException w:name="Note Heading" w:semiHidden="1" w:unhideWhenUsed="1"/>
+    <w:lsdException w:name="Body Text 2" w:semiHidden="1" w:unhideWhenUsed="1"/>
+    <w:lsdException w:name="Body Text 3" w:semiHidden="1" w:unhideWhenUsed="1"/>
+    <w:lsdException w:name="Body Text Indent 2" w:semiHidden="1" w:unhideWhenUsed="1"/>
+    <w:lsdException w:name="Body Text Indent 3" w:semiHidden="1" w:unhideWhenUsed="1"/>
+    <w:lsdException w:name="Block Text" w:semiHidden="1" w:unhideWhenUsed="1"/>
+    <w:lsdException w:name="Hyperlink" w:semiHidden="1" w:unhideWhenUsed="1"/>
+    <w:lsdException w:name="FollowedHyperlink" w:semiHidden="1" w:unhideWhenUsed="1"/>
+    <w:lsdException w:name="Strong" w:uiPriority="22" w:qFormat="1"/>
+    <w:lsdException w:name="Emphasis" w:uiPriority="20" w:qFormat="1"/>
+    <w:lsdException w:name="Document Map" w:semiHidden="1" w:unhideWhenUsed="1"/>
+    <w:lsdException w:name="Plain Text" w:semiHidden="1" w:unhideWhenUsed="1"/>
+    <w:lsdException w:name="E-mail Signature" w:semiHidden="1" w:unhideWhenUsed="1"/>
+    <w:lsdException w:name="HTML Top of Form" w:semiHidden="1" w:unhideWhenUsed="1"/>
+    <w:lsdException w:name="HTML Bottom of Form" w:semiHidden="1" w:unhideWhenUsed="1"/>
+    <w:lsdException w:name="Normal (Web)" w:semiHidden="1" w:unhideWhenUsed="1"/>
+    <w:lsdException w:name="HTML Acronym" w:semiHidden="1" w:unhideWhenUsed="1"/>
+    <w:lsdException w:name="HTML Address" w:semiHidden="1" w:unhideWhenUsed="1"/>
+    <w:lsdException w:name="HTML Cite" w:semiHidden="1" w:unhideWhenUsed="1"/>
+    <w:lsdException w:name="HTML Code" w:semiHidden="1" w:unhideWhenUsed="1"/>
+    <w:lsdException w:name="HTML Definition" w:semiHidden="1" w:unhideWhenUsed="1"/>
+    <w:lsdException w:name="HTML Keyboard" w:semiHidden="1" w:unhideWhenUsed="1"/>
+    <w:lsdException w:name="HTML Preformatted" w:semiHidden="1" w:unhideWhenUsed="1"/>
+    <w:lsdException w:name="HTML Sample" w:semiHidden="1" w:unhideWhenUsed="1"/>
+    <w:lsdException w:name="HTML Typewriter" w:semiHidden="1" w:unhideWhenUsed="1"/>
+    <w:lsdException w:name="HTML Variable" w:semiHidden="1" w:unhideWhenUsed="1"/>
+    <w:lsdException w:name="Normal Table" w:semiHidden="1" w:unhideWhenUsed="1"/>
+    <w:lsdException w:name="annotation subject" w:semiHidden="1" w:unhideWhenUsed="1"/>
+    <w:lsdException w:name="No List" w:semiHidden="1" w:unhideWhenUsed="1"/>
+    <w:lsdException w:name="Outline List 1" w:semiHidden="1" w:unhideWhenUsed="1"/>
+    <w:lsdException w:name="Outline List 2" w:semiHidden="1" w:unhideWhenUsed="1"/>
+    <w:lsdException w:name="Outline List 3" w:semiHidden="1" w:unhideWhenUsed="1"/>
+    <w:lsdException w:name="Table Simple 1" w:semiHidden="1" w:unhideWhenUsed="1"/>
+    <w:lsdException w:name="Table Simple 2" w:semiHidden="1" w:unhideWhenUsed="1"/>
+    <w:lsdException w:name="Table Simple 3" w:semiHidden="1" w:unhideWhenUsed="1"/>
+    <w:lsdException w:name="Table Classic 1" w:semiHidden="1" w:unhideWhenUsed="1"/>
+    <w:lsdException w:name="Table Classic 2" w:semiHidden="1" w:unhideWhenUsed="1"/>
+    <w:lsdException w:name="Table Classic 3" w:semiHidden="1" w:unhideWhenUsed="1"/>
+    <w:lsdException w:name="Table Classic 4" w:semiHidden="1" w:unhideWhenUsed="1"/>
+    <w:lsdException w:name="Table Colorful 1" w:semiHidden="1" w:unhideWhenUsed="1"/>
+    <w:lsdException w:name="Table Colorful 2" w:semiHidden="1" w:unhideWhenUsed="1"/>
+    <w:lsdException w:name="Table Colorful 3" w:semiHidden="1" w:unhideWhenUsed="1"/>
+    <w:lsdException w:name="Table Columns 1" w:semiHidden="1" w:unhideWhenUsed="1"/>
+    <w:lsdException w:name="Table Columns 2" w:semiHidden="1" w:unhideWhenUsed="1"/>
+    <w:lsdException w:name="Table Columns 3" w:semiHidden="1" w:unhideWhenUsed="1"/>
+    <w:lsdException w:name="Table Columns 4" w:semiHidden="1" w:unhideWhenUsed="1"/>
+    <w:lsdException w:name="Table Columns 5" w:semiHidden="1" w:unhideWhenUsed="1"/>
+    <w:lsdException w:name="Table Grid 1" w:semiHidden="1" w:unhideWhenUsed="1"/>
+    <w:lsdException w:name="Table Grid 2" w:semiHidden="1" w:unhideWhenUsed="1"/>
+    <w:lsdException w:name="Table Grid 3" w:semiHidden="1" w:unhideWhenUsed="1"/>
+    <w:lsdException w:name="Table Grid 4" w:semiHidden="1" w:unhideWhenUsed="1"/>
+    <w:lsdException w:name="Table Grid 5" w:semiHidden="1" w:unhideWhenUsed="1"/>
+    <w:lsdException w:name="Table Grid 6" w:semiHidden="1" w:unhideWhenUsed="1"/>
+    <w:lsdException w:name="Table Grid 7" w:semiHidden="1" w:unhideWhenUsed="1"/>
+    <w:lsdException w:name="Table Grid 8" w:semiHidden="1" w:unhideWhenUsed="1"/>
+    <w:lsdException w:name="Table List 1" w:semiHidden="1" w:unhideWhenUsed="1"/>
+    <w:lsdException w:name="Table List 2" w:semiHidden="1" w:unhideWhenUsed="1"/>
+    <w:lsdException w:name="Table List 3" w:semiHidden="1" w:unhideWhenUsed="1"/>
+    <w:lsdException w:name="Table List 4" w:semiHidden="1" w:unhideWhenUsed="1"/>
+    <w:lsdException w:name="Table List 5" w:semiHidden="1" w:unhideWhenUsed="1"/>
+    <w:lsdException w:name="Table List 6" w:semiHidden="1" w:unhideWhenUsed="1"/>
+    <w:lsdException w:name="Table List 7" w:semiHidden="1" w:unhideWhenUsed="1"/>
+    <w:lsdException w:name="Table List 8" w:semiHidden="1" w:unhideWhenUsed="1"/>
+    <w:lsdException w:name="Table 3D effects 1" w:semiHidden="1" w:unhideWhenUsed="1"/>
+    <w:lsdException w:name="Table 3D effects 2" w:semiHidden="1" w:unhideWhenUsed="1"/>
+    <w:lsdException w:name="Table 3D effects 3" w:semiHidden="1" w:unhideWhenUsed="1"/>
+    <w:lsdException w:name="Table Contemporary" w:semiHidden="1" w:unhideWhenUsed="1"/>
+    <w:lsdException w:name="Table Elegant" w:semiHidden="1" w:unhideWhenUsed="1"/>
+    <w:lsdException w:name="Table Professional" w:semiHidden="1" w:unhideWhenUsed="1"/>
+    <w:lsdException w:name="Table Subtle 1" w:semiHidden="1" w:unhideWhenUsed="1"/>
+    <w:lsdException w:name="Table Subtle 2" w:semiHidden="1" w:unhideWhenUsed="1"/>
+    <w:lsdException w:name="Table Web 1" w:semiHidden="1" w:unhideWhenUsed="1"/>
+    <w:lsdException w:name="Table Web 2" w:semiHidden="1" w:unhideWhenUsed="1"/>
+    <w:lsdException w:name="Table Web 3" w:semiHidden="1" w:unhideWhenUsed="1"/>
+    <w:lsdException w:name="Balloon Text" w:semiHidden="1" w:unhideWhenUsed="1"/>
+    <w:lsdException w:name="Table Grid" w:uiPriority="59"/>
+    <w:lsdException w:name="Table Theme" w:semiHidden="1" w:unhideWhenUsed="1"/>
+    <w:lsdException w:name="Placeholder Text" w:semiHidden="1"/>
+    <w:lsdException w:name="No Spacing" w:uiPriority="1" w:qFormat="1"/>
+    <w:lsdException w:name="Light Shading" w:uiPriority="60"/>
+    <w:lsdException w:name="Light List" w:uiPriority="61"/>
+    <w:lsdException w:name="Light Grid" w:uiPriority="62"/>
+    <w:lsdException w:name="Medium Shading 1" w:uiPriority="63"/>
+    <w:lsdException w:name="Medium Shading 2" w:uiPriority="64"/>
+    <w:lsdException w:name="Medium List 1" w:uiPriority="65"/>
+    <w:lsdException w:name="Medium List 2" w:uiPriority="66"/>
+    <w:lsdException w:name="Medium Grid 1" w:uiPriority="67"/>
+    <w:lsdException w:name="Medium Grid 2" w:uiPriority="68"/>
+    <w:lsdException w:name="Medium Grid 3" w:uiPriority="69"/>
+    <w:lsdException w:name="Dark List" w:uiPriority="70"/>
+    <w:lsdException w:name="Colorful Shading" w:uiPriority="71"/>
+    <w:lsdException w:name="Colorful List" w:uiPriority="72"/>
+    <w:lsdException w:name="Colorful Grid" w:uiPriority="73"/>
+    <w:lsdException w:name="Light Shading Accent 1" w:uiPriority="60"/>
+    <w:lsdException w:name="Light List Accent 1" w:uiPriority="61"/>
+    <w:lsdException w:name="Light Grid Accent 1" w:uiPriority="62"/>
+    <w:lsdException w:name="Medium Shading 1 Accent 1" w:uiPriority="63"/>
+    <w:lsdException w:name="Medium Shading 2 Accent 1" w:uiPriority="64"/>
+    <w:lsdException w:name="Medium List 1 Accent 1" w:uiPriority="65"/>
+    <w:lsdException w:name="Revision" w:semiHidden="1"/>
+    <w:lsdException w:name="List Paragraph" w:uiPriority="34" w:qFormat="1"/>
+    <w:lsdException w:name="Quote" w:uiPriority="29" w:qFormat="1"/>
+    <w:lsdException w:name="Intense Quote" w:uiPriority="30" w:qFormat="1"/>
+    <w:lsdException w:name="Medium List 2 Accent 1" w:uiPriority="66"/>
+    <w:lsdException w:name="Medium Grid 1 Accent 1" w:uiPriority="67"/>
+    <w:lsdException w:name="Medium Grid 2 Accent 1" w:uiPriority="68"/>
+    <w:lsdException w:name="Medium Grid 3 Accent 1" w:uiPriority="69"/>
+    <w:lsdException w:name="Dark List Accent 1" w:uiPriority="70"/>
+    <w:lsdException w:name="Colorful Shading Accent 1" w:uiPriority="71"/>
+    <w:lsdException w:name="Colorful List Accent 1" w:uiPriority="72"/>
+    <w:lsdException w:name="Colorful Grid Accent 1" w:uiPriority="73"/>
+    <w:lsdException w:name="Light Shading Accent 2" w:uiPriority="60"/>
+    <w:lsdException w:name="Light List Accent 2" w:uiPriority="61"/>
+    <w:lsdException w:name="Light Grid Accent 2" w:uiPriority="62"/>
+    <w:lsdException w:name="Medium Shading 1 Accent 2" w:uiPriority="63"/>
+    <w:lsdException w:name="Medium Shading 2 Accent 2" w:uiPriority="64"/>
+    <w:lsdException w:name="Medium List 1 Accent 2" w:uiPriority="65"/>
+    <w:lsdException w:name="Medium List 2 Accent 2" w:uiPriority="66"/>
+    <w:lsdException w:name="Medium Grid 1 Accent 2" w:uiPriority="67"/>
+    <w:lsdException w:name="Medium Grid 2 Accent 2" w:uiPriority="68"/>
+    <w:lsdException w:name="Medium Grid 3 Accent 2" w:uiPriority="69"/>
+    <w:lsdException w:name="Dark List Accent 2" w:uiPriority="70"/>
+    <w:lsdException w:name="Colorful Shading Accent 2" w:uiPriority="71"/>
+    <w:lsdException w:name="Colorful List Accent 2" w:uiPriority="72"/>
+    <w:lsdException w:name="Colorful Grid Accent 2" w:uiPriority="73"/>
+    <w:lsdException w:name="Light Shading Accent 3" w:uiPriority="60"/>
+    <w:lsdException w:name="Light List Accent 3" w:uiPriority="61"/>
+    <w:lsdException w:name="Light Grid Accent 3" w:uiPriority="62"/>
+    <w:lsdException w:name="Medium Shading 1 Accent 3" w:uiPriority="63"/>
+    <w:lsdException w:name="Medium Shading 2 Accent 3" w:uiPriority="64"/>
+    <w:lsdException w:name="Medium List 1 Accent 3" w:uiPriority="65"/>
+    <w:lsdException w:name="Medium List 2 Accent 3" w:uiPriority="66"/>
+    <w:lsdException w:name="Medium Grid 1 Accent 3" w:uiPriority="67"/>
+    <w:lsdException w:name="Medium Grid 2 Accent 3" w:uiPriority="68"/>
+    <w:lsdException w:name="Medium Grid 3 Accent 3" w:uiPriority="69"/>
+    <w:lsdException w:name="Dark List Accent 3" w:uiPriority="70"/>
+    <w:lsdException w:name="Colorful Shading Accent 3" w:uiPriority="71"/>
+    <w:lsdException w:name="Colorful List Accent 3" w:uiPriority="72"/>
+    <w:lsdException w:name="Colorful Grid Accent 3" w:uiPriority="73"/>
+    <w:lsdException w:name="Light Shading Accent 4" w:uiPriority="60"/>
+    <w:lsdException w:name="Light List Accent 4" w:uiPriority="61"/>
+    <w:lsdException w:name="Light Grid Accent 4" w:uiPriority="62"/>
+    <w:lsdException w:name="Medium Shading 1 Accent 4" w:uiPriority="63"/>
+    <w:lsdException w:name="Medium Shading 2 Accent 4" w:uiPriority="64"/>
+    <w:lsdException w:name="Medium List 1 Accent 4" w:uiPriority="65"/>
+    <w:lsdException w:name="Medium List 2 Accent 4" w:uiPriority="66"/>
+    <w:lsdException w:name="Medium Grid 1 Accent 4" w:uiPriority="67"/>
+    <w:lsdException w:name="Medium Grid 2 Accent 4" w:uiPriority="68"/>
+    <w:lsdException w:name="Medium Grid 3 Accent 4" w:uiPriority="69"/>
+    <w:lsdException w:name="Dark List Accent 4" w:uiPriority="70"/>
+    <w:lsdException w:name="Colorful Shading Accent 4" w:uiPriority="71"/>
+    <w:lsdException w:name="Colorful List Accent 4" w:uiPriority="72"/>
+    <w:lsdException w:name="Colorful Grid Accent 4" w:uiPriority="73"/>
+    <w:lsdException w:name="Light Shading Accent 5" w:uiPriority="60"/>
+    <w:lsdException w:name="Light List Accent 5" w:uiPriority="61"/>
+    <w:lsdException w:name="Light Grid Accent 5" w:uiPriority="62"/>
+    <w:lsdException w:name="Medium Shading 1 Accent 5" w:uiPriority="63"/>
+    <w:lsdException w:name="Medium Shading 2 Accent 5" w:uiPriority="64"/>
+    <w:lsdException w:name="Medium List 1 Accent 5" w:uiPriority="65"/>
+    <w:lsdException w:name="Medium List 2 Accent 5" w:uiPriority="66"/>
+    <w:lsdException w:name="Medium Grid 1 Accent 5" w:uiPriority="67"/>
+    <w:lsdException w:name="Medium Grid 2 Accent 5" w:uiPriority="68"/>
+    <w:lsdException w:name="Medium Grid 3 Accent 5" w:uiPriority="69"/>
+    <w:lsdException w:name="Dark List Accent 5" w:uiPriority="70"/>
+    <w:lsdException w:name="Colorful Shading Accent 5" w:uiPriority="71"/>
+    <w:lsdException w:name="Colorful List Accent 5" w:uiPriority="72"/>
+    <w:lsdException w:name="Colorful Grid Accent 5" w:uiPriority="73"/>
+    <w:lsdException w:name="Light Shading Accent 6" w:uiPriority="60"/>
+    <w:lsdException w:name="Light List Accent 6" w:uiPriority="61"/>
+    <w:lsdException w:name="Light Grid Accent 6" w:uiPriority="62"/>
+    <w:lsdException w:name="Medium Shading 1 Accent 6" w:uiPriority="63"/>
+    <w:lsdException w:name="Medium Shading 2 Accent 6" w:uiPriority="64"/>
+    <w:lsdException w:name="Medium List 1 Accent 6" w:uiPriority="65"/>
+    <w:lsdException w:name="Medium List 2 Accent 6" w:uiPriority="66"/>
+    <w:lsdException w:name="Medium Grid 1 Accent 6" w:uiPriority="67"/>
+    <w:lsdException w:name="Medium Grid 2 Accent 6" w:uiPriority="68"/>
+    <w:lsdException w:name="Medium Grid 3 Accent 6" w:uiPriority="69"/>
+    <w:lsdException w:name="Dark List Accent 6" w:uiPriority="70"/>
+    <w:lsdException w:name="Colorful Shading Accent 6" w:uiPriority="71"/>
+    <w:lsdException w:name="Colorful List Accent 6" w:uiPriority="72"/>
+    <w:lsdException w:name="Colorful Grid Accent 6" w:uiPriority="73"/>
+    <w:lsdException w:name="Subtle Emphasis" w:uiPriority="19" w:qFormat="1"/>
+    <w:lsdException w:name="Intense Emphasis" w:uiPriority="21" w:qFormat="1"/>
+    <w:lsdException w:name="Subtle Reference" w:uiPriority="31" w:qFormat="1"/>
+    <w:lsdException w:name="Intense Reference" w:uiPriority="32" w:qFormat="1"/>
+    <w:lsdException w:name="Book Title" w:uiPriority="33" w:qFormat="1"/>
+    <w:lsdException w:name="Bibliography" w:semiHidden="1" w:uiPriority="37" w:unhideWhenUsed="1"/>
+    <w:lsdException w:name="TOC Heading" w:semiHidden="1" w:uiPriority="39" w:unhideWhenUsed="1" w:qFormat="1"/>
+    <w:lsdException w:name="Plain Table 1" w:uiPriority="41"/>
+    <w:lsdException w:name="Plain Table 2" w:uiPriority="42"/>
+    <w:lsdException w:name="Plain Table 3" w:uiPriority="43"/>
+    <w:lsdException w:name="Plain Table 4" w:uiPriority="44"/>
+    <w:lsdException w:name="Plain Table 5" w:uiPriority="45"/>
+    <w:lsdException w:name="Grid Table Light" w:uiPriority="40"/>
+    <w:lsdException w:name="Grid Table 1 Light" w:uiPriority="46"/>
+    <w:lsdException w:name="Grid Table 2" w:uiPriority="47"/>
+    <w:lsdException w:name="Grid Table 3" w:uiPriority="48"/>
+    <w:lsdException w:name="Grid Table 4" w:uiPriority="49"/>
+    <w:lsdException w:name="Grid Table 5 Dark" w:uiPriority="50"/>
+    <w:lsdException w:name="Grid Table 6 Colorful" w:uiPriority="51"/>
+    <w:lsdException w:name="Grid Table 7 Colorful" w:uiPriority="52"/>
+    <w:lsdException w:name="Grid Table 1 Light Accent 1" w:uiPriority="46"/>
+    <w:lsdException w:name="Grid Table 2 Accent 1" w:uiPriority="47"/>
+    <w:lsdException w:name="Grid Table 3 Accent 1" w:uiPriority="48"/>
+    <w:lsdException w:name="Grid Table 4 Accent 1" w:uiPriority="49"/>
+    <w:lsdException w:name="Grid Table 5 Dark Accent 1" w:uiPriority="50"/>
+    <w:lsdException w:name="Grid Table 6 Colorful Accent 1" w:uiPriority="51"/>
+    <w:lsdException w:name="Grid Table 7 Colorful Accent 1" w:uiPriority="52"/>
+    <w:lsdException w:name="Grid Table 1 Light Accent 2" w:uiPriority="46"/>
+    <w:lsdException w:name="Grid Table 2 Accent 2" w:uiPriority="47"/>
+    <w:lsdException w:name="Grid Table 3 Accent 2" w:uiPriority="48"/>
+    <w:lsdException w:name="Grid Table 4 Accent 2" w:uiPriority="49"/>
+    <w:lsdException w:name="Grid Table 5 Dark Accent 2" w:uiPriority="50"/>
+    <w:lsdException w:name="Grid Table 6 Colorful Accent 2" w:uiPriority="51"/>
+    <w:lsdException w:name="Grid Table 7 Colorful Accent 2" w:uiPriority="52"/>
+    <w:lsdException w:name="Grid Table 1 Light Accent 3" w:uiPriority="46"/>
+    <w:lsdException w:name="Grid Table 2 Accent 3" w:uiPriority="47"/>
+    <w:lsdException w:name="Grid Table 3 Accent 3" w:uiPriority="48"/>
+    <w:lsdException w:name="Grid Table 4 Accent 3" w:uiPriority="49"/>
+    <w:lsdException w:name="Grid Table 5 Dark Accent 3" w:uiPriority="50"/>
+    <w:lsdException w:name="Grid Table 6 Colorful Accent 3" w:uiPriority="51"/>
+    <w:lsdException w:name="Grid Table 7 Colorful Accent 3" w:uiPriority="52"/>
+    <w:lsdException w:name="Grid Table 1 Light Accent 4" w:uiPriority="46"/>
+    <w:lsdException w:name="Grid Table 2 Accent 4" w:uiPriority="47"/>
+    <w:lsdException w:name="Grid Table 3 Accent 4" w:uiPriority="48"/>
+    <w:lsdException w:name="Grid Table 4 Accent 4" w:uiPriority="49"/>
+    <w:lsdException w:name="Grid Table 5 Dark Accent 4" w:uiPriority="50"/>
+    <w:lsdException w:name="Grid Table 6 Colorful Accent 4" w:uiPriority="51"/>
+    <w:lsdException w:name="Grid Table 7 Colorful Accent 4" w:uiPriority="52"/>
+    <w:lsdException w:name="Grid Table 1 Light Accent 5" w:uiPriority="46"/>
+    <w:lsdException w:name="Grid Table 2 Accent 5" w:uiPriority="47"/>
+    <w:lsdException w:name="Grid Table 3 Accent 5" w:uiPriority="48"/>
+    <w:lsdException w:name="Grid Table 4 Accent 5" w:uiPriority="49"/>
+    <w:lsdException w:name="Grid Table 5 Dark Accent 5" w:uiPriority="50"/>
+    <w:lsdException w:name="Grid Table 6 Colorful Accent 5" w:uiPriority="51"/>
+    <w:lsdException w:name="Grid Table 7 Colorful Accent 5" w:uiPriority="52"/>
+    <w:lsdException w:name="Grid Table 1 Light Accent 6" w:uiPriority="46"/>
+    <w:lsdException w:name="Grid Table 2 Accent 6" w:uiPriority="47"/>
+    <w:lsdException w:name="Grid Table 3 Accent 6" w:uiPriority="48"/>
+    <w:lsdException w:name="Grid Table 4 Accent 6" w:uiPriority="49"/>
+    <w:lsdException w:name="Grid Table 5 Dark Accent 6" w:uiPriority="50"/>
+    <w:lsdException w:name="Grid Table 6 Colorful Accent 6" w:uiPriority="51"/>
+    <w:lsdException w:name="Grid Table 7 Colorful Accent 6" w:uiPriority="52"/>
+    <w:lsdException w:name="List Table 1 Light" w:uiPriority="46"/>
+    <w:lsdException w:name="List Table 2" w:uiPriority="47"/>
+    <w:lsdException w:name="List Table 3" w:uiPriority="48"/>
+    <w:lsdException w:name="List Table 4" w:uiPriority="49"/>
+    <w:lsdException w:name="List Table 5 Dark" w:uiPriority="50"/>
+    <w:lsdException w:name="List Table 6 Colorful" w:uiPriority="51"/>
+    <w:lsdException w:name="List Table 7 Colorful" w:uiPriority="52"/>
+    <w:lsdException w:name="List Table 1 Light Accent 1" w:uiPriority="46"/>
+    <w:lsdException w:name="List Table 2 Accent 1" w:uiPriority="47"/>
+    <w:lsdException w:name="List Table 3 Accent 1" w:uiPriority="48"/>
+    <w:lsdException w:name="List Table 4 Accent 1" w:uiPriority="49"/>
+    <w:lsdException w:name="List Table 5 Dark Accent 1" w:uiPriority="50"/>
+    <w:lsdException w:name="List Table 6 Colorful Accent 1" w:uiPriority="51"/>
+    <w:lsdException w:name="List Table 7 Colorful Accent 1" w:uiPriority="52"/>
+    <w:lsdException w:name="List Table 1 Light Accent 2" w:uiPriority="46"/>
+    <w:lsdException w:name="List Table 2 Accent 2" w:uiPriority="47"/>
+    <w:lsdException w:name="List Table 3 Accent 2" w:uiPriority="48"/>
+    <w:lsdException w:name="List Table 4 Accent 2" w:uiPriority="49"/>
+    <w:lsdException w:name="List Table 5 Dark Accent 2" w:uiPriority="50"/>
+    <w:lsdException w:name="List Table 6 Colorful Accent 2" w:uiPriority="51"/>
+    <w:lsdException w:name="List Table 7 Colorful Accent 2" w:uiPriority="52"/>
+    <w:lsdException w:name="List Table 1 Light Accent 3" w:uiPriority="46"/>
+    <w:lsdException w:name="List Table 2 Accent 3" w:uiPriority="47"/>
+    <w:lsdException w:name="List Table 3 Accent 3" w:uiPriority="48"/>
+    <w:lsdException w:name="List Table 4 Accent 3" w:uiPriority="49"/>
+    <w:lsdException w:name="List Table 5 Dark Accent 3" w:uiPriority="50"/>
+    <w:lsdException w:name="List Table 6 Colorful Accent 3" w:uiPriority="51"/>
+    <w:lsdException w:name="List Table 7 Colorful Accent 3" w:uiPriority="52"/>
+    <w:lsdException w:name="List Table 1 Light Accent 4" w:uiPriority="46"/>
+    <w:lsdException w:name="List Table 2 Accent 4" w:uiPriority="47"/>
+    <w:lsdException w:name="List Table 3 Accent 4" w:uiPriority="48"/>
+    <w:lsdException w:name="List Table 4 Accent 4" w:uiPriority="49"/>
+    <w:lsdException w:name="List Table 5 Dark Accent 4" w:uiPriority="50"/>
+    <w:lsdException w:name="List Table 6 Colorful Accent 4" w:uiPriority="51"/>
+    <w:lsdException w:name="List Table 7 Colorful Accent 4" w:uiPriority="52"/>
+    <w:lsdException w:name="List Table 1 Light Accent 5" w:uiPriority="46"/>
+    <w:lsdException w:name="List Table 2 Accent 5" w:uiPriority="47"/>
+    <w:lsdException w:name="List Table 3 Accent 5" w:uiPriority="48"/>
+    <w:lsdException w:name="List Table 4 Accent 5" w:uiPriority="49"/>
+    <w:lsdException w:name="List Table 5 Dark Accent 5" w:uiPriority="50"/>
+    <w:lsdException w:name="List Table 6 Colorful Accent 5" w:uiPriority="51"/>
+    <w:lsdException w:name="List Table 7 Colorful Accent 5" w:uiPriority="52"/>
+    <w:lsdException w:name="List Table 1 Light Accent 6" w:uiPriority="46"/>
+    <w:lsdException w:name="List Table 2 Accent 6" w:uiPriority="47"/>
+    <w:lsdException w:name="List Table 3 Accent 6" w:uiPriority="48"/>
+    <w:lsdException w:name="List Table 4 Accent 6" w:uiPriority="49"/>
+    <w:lsdException w:name="List Table 5 Dark Accent 6" w:uiPriority="50"/>
+    <w:lsdException w:name="List Table 6 Colorful Accent 6" w:uiPriority="51"/>
+    <w:lsdException w:name="List Table 7 Colorful Accent 6" w:uiPriority="52"/>
+    <w:lsdException w:name="Mention" w:semiHidden="1" w:unhideWhenUsed="1"/>
+    <w:lsdException w:name="Smart Hyperlink" w:semiHidden="1" w:unhideWhenUsed="1"/>
+    <w:lsdException w:name="Hashtag" w:semiHidden="1" w:unhideWhenUsed="1"/>
+    <w:lsdException w:name="Unresolved Mention" w:semiHidden="1" w:unhideWhenUsed="1"/>
+    <w:lsdException w:name="Smart Link" w:semiHidden="1" w:unhideWhenUsed="1"/>
   </w:latentStyles>
   <w:style w:type="paragraph" w:default="1" w:styleId="Normal">
     <w:name w:val="Normal"/>
